--- a/Assignments/Project Proposal.docx
+++ b/Assignments/Project Proposal.docx
@@ -56,18 +56,7 @@
           <w:szCs w:val="28"/>
           <w:rtl/>
         </w:rPr>
-        <w:t>חלק א' - פרטי הפרוי</w:t>
-      </w:r>
-      <w:r>
-        <w:rPr>
-          <w:rFonts w:ascii="Arial" w:hAnsi="Arial" w:cs="Arial"/>
-          <w:b/>
-          <w:bCs/>
-          <w:sz w:val="28"/>
-          <w:szCs w:val="28"/>
-          <w:rtl/>
-        </w:rPr>
-        <w:t>קט</w:t>
+        <w:t>חלק א' - פרטי הפרויקט</w:t>
       </w:r>
     </w:p>
     <w:tbl>
@@ -96,7 +85,7 @@
           </w:tcPr>
           <w:p>
             <w:pPr>
-              <w:pStyle w:val="BodyText2"/>
+              <w:pStyle w:val="20"/>
               <w:tabs>
                 <w:tab w:val="left" w:pos="1152"/>
                 <w:tab w:val="left" w:pos="2304"/>
@@ -140,7 +129,7 @@
           </w:p>
           <w:p>
             <w:pPr>
-              <w:pStyle w:val="BodyText2"/>
+              <w:pStyle w:val="20"/>
               <w:tabs>
                 <w:tab w:val="left" w:pos="1152"/>
                 <w:tab w:val="left" w:pos="2304"/>
@@ -182,34 +171,14 @@
               </w:rPr>
               <w:t xml:space="preserve"> </w:t>
             </w:r>
-            <w:proofErr w:type="spellStart"/>
             <w:r>
               <w:rPr>
                 <w:rFonts w:ascii="Arial" w:hAnsi="Arial"/>
                 <w:sz w:val="28"/>
                 <w:szCs w:val="28"/>
               </w:rPr>
-              <w:t>Ilan</w:t>
+              <w:t>Ilan Ben Zeev</w:t>
             </w:r>
-            <w:proofErr w:type="spellEnd"/>
-            <w:r>
-              <w:rPr>
-                <w:rFonts w:ascii="Arial" w:hAnsi="Arial"/>
-                <w:sz w:val="28"/>
-                <w:szCs w:val="28"/>
-              </w:rPr>
-              <w:t xml:space="preserve"> Ben </w:t>
-            </w:r>
-            <w:proofErr w:type="spellStart"/>
-            <w:r>
-              <w:rPr>
-                <w:rFonts w:ascii="Arial" w:hAnsi="Arial"/>
-                <w:sz w:val="28"/>
-                <w:szCs w:val="28"/>
-              </w:rPr>
-              <w:t>Zeev</w:t>
-            </w:r>
-            <w:proofErr w:type="spellEnd"/>
             <w:r>
               <w:rPr>
                 <w:rFonts w:ascii="Arial" w:hAnsi="Arial"/>
@@ -323,8 +292,11 @@
               </w:tabs>
               <w:rPr>
                 <w:rFonts w:ascii="Arial" w:hAnsi="Arial" w:cs="Arial"/>
+                <w:b/>
+                <w:bCs/>
                 <w:sz w:val="28"/>
                 <w:szCs w:val="28"/>
+                <w:rtl/>
               </w:rPr>
             </w:pPr>
             <w:r>
@@ -343,7 +315,7 @@
           </w:tcPr>
           <w:p>
             <w:pPr>
-              <w:pStyle w:val="BodyText2"/>
+              <w:pStyle w:val="20"/>
               <w:tabs>
                 <w:tab w:val="left" w:pos="1152"/>
                 <w:tab w:val="left" w:pos="2304"/>
@@ -387,7 +359,7 @@
           </w:p>
           <w:p>
             <w:pPr>
-              <w:pStyle w:val="BodyText2"/>
+              <w:pStyle w:val="20"/>
               <w:tabs>
                 <w:tab w:val="left" w:pos="1152"/>
                 <w:tab w:val="left" w:pos="2304"/>
@@ -527,6 +499,8 @@
               </w:tabs>
               <w:rPr>
                 <w:rFonts w:ascii="Arial" w:hAnsi="Arial" w:cs="Arial"/>
+                <w:b/>
+                <w:bCs/>
                 <w:sz w:val="28"/>
                 <w:szCs w:val="28"/>
                 <w:rtl/>
@@ -539,6 +513,17 @@
                 <w:szCs w:val="28"/>
               </w:rPr>
               <w:t>galma@edu.hac.ac.il</w:t>
+            </w:r>
+            <w:r>
+              <w:rPr>
+                <w:rFonts w:ascii="Arial" w:hAnsi="Arial" w:cs="Arial"/>
+                <w:b/>
+                <w:bCs/>
+                <w:sz w:val="28"/>
+                <w:szCs w:val="28"/>
+                <w:rtl/>
+              </w:rPr>
+              <w:t xml:space="preserve"> </w:t>
             </w:r>
           </w:p>
         </w:tc>
@@ -568,6 +553,7 @@
                 <w:bCs/>
                 <w:sz w:val="28"/>
                 <w:szCs w:val="28"/>
+                <w:rtl/>
               </w:rPr>
             </w:pPr>
             <w:r>
@@ -653,6 +639,7 @@
                 <w:bCs/>
                 <w:sz w:val="28"/>
                 <w:szCs w:val="28"/>
+                <w:rtl/>
               </w:rPr>
             </w:pPr>
             <w:r>
@@ -783,1965 +770,6 @@
           </w:p>
         </w:tc>
       </w:tr>
-      <w:tr>
-        <w:tc>
-          <w:tcPr>
-            <w:tcW w:w="10139" w:type="dxa"/>
-            <w:gridSpan w:val="2"/>
-          </w:tcPr>
-          <w:p>
-            <w:pPr>
-              <w:tabs>
-                <w:tab w:val="left" w:pos="1152"/>
-                <w:tab w:val="left" w:pos="2304"/>
-                <w:tab w:val="left" w:pos="3456"/>
-                <w:tab w:val="left" w:pos="4608"/>
-                <w:tab w:val="left" w:pos="5760"/>
-                <w:tab w:val="left" w:pos="6912"/>
-                <w:tab w:val="left" w:pos="8063"/>
-                <w:tab w:val="left" w:pos="9216"/>
-                <w:tab w:val="left" w:pos="10368"/>
-              </w:tabs>
-              <w:rPr>
-                <w:rFonts w:ascii="Arial" w:hAnsi="Arial" w:cs="Arial"/>
-                <w:sz w:val="28"/>
-                <w:szCs w:val="28"/>
-                <w:rtl/>
-              </w:rPr>
-            </w:pPr>
-            <w:r>
-              <w:rPr>
-                <w:rFonts w:ascii="Arial" w:hAnsi="Arial" w:cs="Arial"/>
-                <w:b/>
-                <w:bCs/>
-                <w:sz w:val="28"/>
-                <w:szCs w:val="28"/>
-                <w:rtl/>
-              </w:rPr>
-              <w:t>תיאור משוער של הפרויקט</w:t>
-            </w:r>
-            <w:r>
-              <w:rPr>
-                <w:rFonts w:ascii="Arial" w:hAnsi="Arial" w:cs="Arial" w:hint="cs"/>
-                <w:sz w:val="28"/>
-                <w:szCs w:val="28"/>
-                <w:rtl/>
-              </w:rPr>
-              <w:t>:</w:t>
-            </w:r>
-          </w:p>
-          <w:p>
-            <w:pPr>
-              <w:tabs>
-                <w:tab w:val="left" w:pos="1152"/>
-                <w:tab w:val="left" w:pos="2304"/>
-                <w:tab w:val="left" w:pos="3456"/>
-                <w:tab w:val="left" w:pos="4608"/>
-                <w:tab w:val="left" w:pos="5760"/>
-                <w:tab w:val="left" w:pos="6912"/>
-                <w:tab w:val="left" w:pos="8063"/>
-                <w:tab w:val="left" w:pos="9216"/>
-                <w:tab w:val="left" w:pos="10368"/>
-              </w:tabs>
-              <w:ind w:left="720"/>
-              <w:rPr>
-                <w:rFonts w:ascii="Arial" w:hAnsi="Arial" w:cs="Arial"/>
-                <w:b/>
-                <w:bCs/>
-                <w:sz w:val="28"/>
-                <w:szCs w:val="28"/>
-                <w:rtl/>
-              </w:rPr>
-            </w:pPr>
-            <w:r>
-              <w:rPr>
-                <w:rFonts w:ascii="Arial" w:hAnsi="Arial" w:cs="Arial" w:hint="cs"/>
-                <w:b/>
-                <w:bCs/>
-                <w:sz w:val="28"/>
-                <w:szCs w:val="28"/>
-                <w:rtl/>
-              </w:rPr>
-              <w:t>מבוא</w:t>
-            </w:r>
-            <w:r>
-              <w:rPr>
-                <w:rFonts w:ascii="Arial" w:hAnsi="Arial" w:cs="Arial" w:hint="cs"/>
-                <w:b/>
-                <w:bCs/>
-                <w:sz w:val="28"/>
-                <w:szCs w:val="28"/>
-                <w:rtl/>
-              </w:rPr>
-              <w:t xml:space="preserve"> </w:t>
-            </w:r>
-            <w:r>
-              <w:rPr>
-                <w:rFonts w:ascii="Arial" w:hAnsi="Arial" w:cs="Arial" w:hint="cs"/>
-                <w:b/>
-                <w:bCs/>
-                <w:sz w:val="28"/>
-                <w:szCs w:val="28"/>
-                <w:rtl/>
-              </w:rPr>
-              <w:t xml:space="preserve">- 1. הגדרת הבעיה </w:t>
-            </w:r>
-            <w:r>
-              <w:rPr>
-                <w:rFonts w:ascii="Arial" w:hAnsi="Arial" w:cs="Arial"/>
-                <w:b/>
-                <w:bCs/>
-                <w:sz w:val="28"/>
-                <w:szCs w:val="28"/>
-                <w:rtl/>
-              </w:rPr>
-              <w:t>–</w:t>
-            </w:r>
-            <w:r>
-              <w:rPr>
-                <w:rFonts w:ascii="Arial" w:hAnsi="Arial" w:cs="Arial" w:hint="cs"/>
-                <w:b/>
-                <w:bCs/>
-                <w:sz w:val="28"/>
-                <w:szCs w:val="28"/>
-                <w:rtl/>
-              </w:rPr>
-              <w:t xml:space="preserve"> </w:t>
-            </w:r>
-            <w:r>
-              <w:rPr>
-                <w:rFonts w:ascii="Arial" w:hAnsi="Arial" w:cs="Arial" w:hint="cs"/>
-                <w:sz w:val="28"/>
-                <w:szCs w:val="28"/>
-                <w:rtl/>
-              </w:rPr>
-              <w:t xml:space="preserve">במהלך חופשה בחו"ל או אפילו בארץ תמיד נרצה לטייל ולהוציא את המיטב מהחופשה, עבור רבים תכנון מסלול מיטבי זוהי משימה כמעט בלתי אפשרית. </w:t>
-            </w:r>
-            <w:r>
-              <w:rPr>
-                <w:rFonts w:ascii="Arial" w:hAnsi="Arial" w:cs="Arial" w:hint="cs"/>
-                <w:sz w:val="28"/>
-                <w:szCs w:val="28"/>
-                <w:rtl/>
-              </w:rPr>
-              <w:t>תכנון מסלול מיטבי בחופשה מצריך התחשבות במספר רב של פרטים (מרחקי נסיעה</w:t>
-            </w:r>
-            <w:r>
-              <w:rPr>
-                <w:rFonts w:ascii="Arial" w:hAnsi="Arial" w:cs="Arial"/>
-                <w:sz w:val="28"/>
-                <w:szCs w:val="28"/>
-              </w:rPr>
-              <w:t>/</w:t>
-            </w:r>
-            <w:r>
-              <w:rPr>
-                <w:rFonts w:ascii="Arial" w:hAnsi="Arial" w:cs="Arial" w:hint="cs"/>
-                <w:sz w:val="28"/>
-                <w:szCs w:val="28"/>
-                <w:rtl/>
-              </w:rPr>
-              <w:t>הליכה, סדרי עדיפויות, זמן שהייה ועוד)</w:t>
-            </w:r>
-            <w:r>
-              <w:rPr>
-                <w:rFonts w:ascii="Arial" w:hAnsi="Arial" w:cs="Arial" w:hint="cs"/>
-                <w:sz w:val="28"/>
-                <w:szCs w:val="28"/>
-                <w:rtl/>
-              </w:rPr>
-              <w:t>, הכרת היעד</w:t>
-            </w:r>
-            <w:r>
-              <w:rPr>
-                <w:rFonts w:ascii="Arial" w:hAnsi="Arial" w:cs="Arial" w:hint="cs"/>
-                <w:b/>
-                <w:bCs/>
-                <w:sz w:val="28"/>
-                <w:szCs w:val="28"/>
-                <w:rtl/>
-              </w:rPr>
-              <w:t xml:space="preserve"> </w:t>
-            </w:r>
-            <w:r>
-              <w:rPr>
-                <w:rFonts w:ascii="Arial" w:hAnsi="Arial" w:cs="Arial" w:hint="cs"/>
-                <w:sz w:val="28"/>
-                <w:szCs w:val="28"/>
-                <w:rtl/>
-              </w:rPr>
-              <w:t xml:space="preserve">והשקעת זמן רב. </w:t>
-            </w:r>
-          </w:p>
-          <w:p>
-            <w:pPr>
-              <w:tabs>
-                <w:tab w:val="left" w:pos="1152"/>
-                <w:tab w:val="left" w:pos="2304"/>
-                <w:tab w:val="left" w:pos="3456"/>
-                <w:tab w:val="left" w:pos="4608"/>
-                <w:tab w:val="left" w:pos="5760"/>
-                <w:tab w:val="left" w:pos="6912"/>
-                <w:tab w:val="left" w:pos="8063"/>
-                <w:tab w:val="left" w:pos="9216"/>
-                <w:tab w:val="left" w:pos="10368"/>
-              </w:tabs>
-              <w:ind w:left="720"/>
-              <w:rPr>
-                <w:rFonts w:ascii="Arial" w:hAnsi="Arial" w:cs="Arial"/>
-                <w:sz w:val="28"/>
-                <w:szCs w:val="28"/>
-                <w:rtl/>
-              </w:rPr>
-            </w:pPr>
-            <w:r>
-              <w:rPr>
-                <w:rFonts w:ascii="Arial" w:hAnsi="Arial" w:cs="Arial" w:hint="cs"/>
-                <w:sz w:val="28"/>
-                <w:szCs w:val="28"/>
-                <w:rtl/>
-              </w:rPr>
-              <w:t xml:space="preserve">בעזרת </w:t>
-            </w:r>
-            <w:r>
-              <w:rPr>
-                <w:rFonts w:ascii="Arial" w:hAnsi="Arial" w:cs="Arial" w:hint="cs"/>
-                <w:sz w:val="28"/>
-                <w:szCs w:val="28"/>
-              </w:rPr>
-              <w:t>X</w:t>
-            </w:r>
-            <w:r>
-              <w:rPr>
-                <w:rFonts w:ascii="Arial" w:hAnsi="Arial" w:cs="Arial" w:hint="cs"/>
-                <w:sz w:val="28"/>
-                <w:szCs w:val="28"/>
-                <w:rtl/>
-              </w:rPr>
-              <w:t xml:space="preserve"> תוכלו לתכנן מסלול יומי במהירות בעזרת שני סוגי חיפוש לבחירתכם</w:t>
-            </w:r>
-            <w:r>
-              <w:rPr>
-                <w:rFonts w:ascii="Arial" w:hAnsi="Arial" w:cs="Arial" w:hint="cs"/>
-                <w:sz w:val="28"/>
-                <w:szCs w:val="28"/>
-                <w:rtl/>
-              </w:rPr>
-              <w:t>.</w:t>
-            </w:r>
-          </w:p>
-          <w:p>
-            <w:pPr>
-              <w:tabs>
-                <w:tab w:val="left" w:pos="1152"/>
-                <w:tab w:val="left" w:pos="2304"/>
-                <w:tab w:val="left" w:pos="3456"/>
-                <w:tab w:val="left" w:pos="4608"/>
-                <w:tab w:val="left" w:pos="5760"/>
-                <w:tab w:val="left" w:pos="6912"/>
-                <w:tab w:val="left" w:pos="8063"/>
-                <w:tab w:val="left" w:pos="9216"/>
-                <w:tab w:val="left" w:pos="10368"/>
-              </w:tabs>
-              <w:ind w:left="720"/>
-              <w:rPr>
-                <w:rFonts w:ascii="Arial" w:hAnsi="Arial" w:cs="Arial"/>
-                <w:sz w:val="28"/>
-                <w:szCs w:val="28"/>
-                <w:rtl/>
-              </w:rPr>
-            </w:pPr>
-          </w:p>
-          <w:p>
-            <w:pPr>
-              <w:numPr>
-                <w:ilvl w:val="0"/>
-                <w:numId w:val="14"/>
-              </w:numPr>
-              <w:tabs>
-                <w:tab w:val="left" w:pos="1152"/>
-                <w:tab w:val="left" w:pos="2304"/>
-                <w:tab w:val="left" w:pos="3456"/>
-                <w:tab w:val="left" w:pos="4608"/>
-                <w:tab w:val="left" w:pos="5760"/>
-                <w:tab w:val="left" w:pos="6912"/>
-                <w:tab w:val="left" w:pos="8063"/>
-                <w:tab w:val="left" w:pos="9216"/>
-                <w:tab w:val="left" w:pos="10368"/>
-              </w:tabs>
-              <w:rPr>
-                <w:rFonts w:ascii="Arial" w:hAnsi="Arial" w:cs="Arial"/>
-                <w:b/>
-                <w:bCs/>
-                <w:sz w:val="28"/>
-                <w:szCs w:val="28"/>
-              </w:rPr>
-            </w:pPr>
-            <w:r>
-              <w:rPr>
-                <w:rFonts w:ascii="Arial" w:hAnsi="Arial" w:cs="Arial" w:hint="cs"/>
-                <w:b/>
-                <w:bCs/>
-                <w:sz w:val="28"/>
-                <w:szCs w:val="28"/>
-                <w:rtl/>
-              </w:rPr>
-              <w:t xml:space="preserve">2. מהי המוטיבציה </w:t>
-            </w:r>
-            <w:r>
-              <w:rPr>
-                <w:rFonts w:ascii="Arial" w:hAnsi="Arial" w:cs="Arial"/>
-                <w:b/>
-                <w:bCs/>
-                <w:sz w:val="28"/>
-                <w:szCs w:val="28"/>
-                <w:rtl/>
-              </w:rPr>
-              <w:t>–</w:t>
-            </w:r>
-            <w:r>
-              <w:rPr>
-                <w:rFonts w:ascii="Arial" w:hAnsi="Arial" w:cs="Arial" w:hint="cs"/>
-                <w:b/>
-                <w:bCs/>
-                <w:sz w:val="28"/>
-                <w:szCs w:val="28"/>
-                <w:rtl/>
-              </w:rPr>
-              <w:t xml:space="preserve"> </w:t>
-            </w:r>
-            <w:r>
-              <w:rPr>
-                <w:rFonts w:ascii="Arial" w:hAnsi="Arial" w:cs="Arial" w:hint="cs"/>
-                <w:sz w:val="28"/>
-                <w:szCs w:val="28"/>
-                <w:rtl/>
-              </w:rPr>
-              <w:t>פיתוח אפליקציה שתאפשר למשתמשים לתכנן את הטיול שלהם בצורה הטובה ביותר בעזרת אלגוריתם ייעודי.</w:t>
-            </w:r>
-            <w:r>
-              <w:rPr>
-                <w:rFonts w:ascii="Arial" w:hAnsi="Arial" w:cs="Arial" w:hint="cs"/>
-                <w:b/>
-                <w:bCs/>
-                <w:sz w:val="28"/>
-                <w:szCs w:val="28"/>
-                <w:rtl/>
-              </w:rPr>
-              <w:t xml:space="preserve"> </w:t>
-            </w:r>
-            <w:r>
-              <w:rPr>
-                <w:rFonts w:ascii="Arial" w:hAnsi="Arial" w:cs="Arial" w:hint="cs"/>
-                <w:sz w:val="28"/>
-                <w:szCs w:val="28"/>
-                <w:rtl/>
-              </w:rPr>
-              <w:t>נכון להיום, לא קיים בשוק כלי אשר מתכנן עבור המשתמשים את המסלול הטוב ביותר עבורם. גוגל מספקת שירות לבניית מסלול עם מספר עצירות, אך המסלול אינו יעיל מבחינת סידור היעדים על פי מרחקם אחד מהשני. בנוסף, ישנם כלים אשר עוזרים בתכנון המסלול תוך קבלת אטרקציות רצויות, אך כלים אלה אינם מנגישים מסלול עבור המשתמשים. ישנה כמובן האפשרות לצאת לטיול מאורגן עם מדריך צמוד אך אנו תופסים אפשרות זו כמיושנת.</w:t>
-            </w:r>
-          </w:p>
-          <w:p>
-            <w:pPr>
-              <w:tabs>
-                <w:tab w:val="left" w:pos="1152"/>
-                <w:tab w:val="left" w:pos="2304"/>
-                <w:tab w:val="left" w:pos="3456"/>
-                <w:tab w:val="left" w:pos="4608"/>
-                <w:tab w:val="left" w:pos="5760"/>
-                <w:tab w:val="left" w:pos="6912"/>
-                <w:tab w:val="left" w:pos="8063"/>
-                <w:tab w:val="left" w:pos="9216"/>
-                <w:tab w:val="left" w:pos="10368"/>
-              </w:tabs>
-              <w:ind w:left="720"/>
-              <w:rPr>
-                <w:rFonts w:ascii="Arial" w:hAnsi="Arial" w:cs="Arial"/>
-                <w:b/>
-                <w:bCs/>
-                <w:sz w:val="28"/>
-                <w:szCs w:val="28"/>
-                <w:rtl/>
-              </w:rPr>
-            </w:pPr>
-          </w:p>
-          <w:p>
-            <w:pPr>
-              <w:tabs>
-                <w:tab w:val="left" w:pos="1152"/>
-                <w:tab w:val="left" w:pos="2304"/>
-                <w:tab w:val="left" w:pos="3456"/>
-                <w:tab w:val="left" w:pos="4608"/>
-                <w:tab w:val="left" w:pos="5760"/>
-                <w:tab w:val="left" w:pos="6912"/>
-                <w:tab w:val="left" w:pos="8063"/>
-                <w:tab w:val="left" w:pos="9216"/>
-                <w:tab w:val="left" w:pos="10368"/>
-              </w:tabs>
-              <w:ind w:left="720"/>
-              <w:rPr>
-                <w:rFonts w:ascii="Arial" w:hAnsi="Arial" w:cs="Arial"/>
-                <w:b/>
-                <w:bCs/>
-                <w:sz w:val="28"/>
-                <w:szCs w:val="28"/>
-              </w:rPr>
-            </w:pPr>
-          </w:p>
-          <w:p>
-            <w:pPr>
-              <w:tabs>
-                <w:tab w:val="left" w:pos="1152"/>
-                <w:tab w:val="left" w:pos="2304"/>
-                <w:tab w:val="left" w:pos="3456"/>
-                <w:tab w:val="left" w:pos="4608"/>
-                <w:tab w:val="left" w:pos="5760"/>
-                <w:tab w:val="left" w:pos="6912"/>
-                <w:tab w:val="left" w:pos="8063"/>
-                <w:tab w:val="left" w:pos="9216"/>
-                <w:tab w:val="left" w:pos="10368"/>
-              </w:tabs>
-              <w:ind w:left="720"/>
-              <w:rPr>
-                <w:rFonts w:ascii="Arial" w:hAnsi="Arial" w:cs="Arial"/>
-                <w:b/>
-                <w:bCs/>
-                <w:sz w:val="28"/>
-                <w:szCs w:val="28"/>
-                <w:rtl/>
-              </w:rPr>
-            </w:pPr>
-          </w:p>
-          <w:p>
-            <w:pPr>
-              <w:tabs>
-                <w:tab w:val="left" w:pos="1152"/>
-                <w:tab w:val="left" w:pos="2304"/>
-                <w:tab w:val="left" w:pos="3456"/>
-                <w:tab w:val="left" w:pos="4608"/>
-                <w:tab w:val="left" w:pos="5760"/>
-                <w:tab w:val="left" w:pos="6912"/>
-                <w:tab w:val="left" w:pos="8063"/>
-                <w:tab w:val="left" w:pos="9216"/>
-                <w:tab w:val="left" w:pos="10368"/>
-              </w:tabs>
-              <w:ind w:left="720"/>
-              <w:rPr>
-                <w:rFonts w:ascii="Arial" w:hAnsi="Arial" w:cs="Arial"/>
-                <w:b/>
-                <w:bCs/>
-                <w:sz w:val="28"/>
-                <w:szCs w:val="28"/>
-                <w:rtl/>
-              </w:rPr>
-            </w:pPr>
-          </w:p>
-          <w:p>
-            <w:pPr>
-              <w:tabs>
-                <w:tab w:val="left" w:pos="1152"/>
-                <w:tab w:val="left" w:pos="2304"/>
-                <w:tab w:val="left" w:pos="3456"/>
-                <w:tab w:val="left" w:pos="4608"/>
-                <w:tab w:val="left" w:pos="5760"/>
-                <w:tab w:val="left" w:pos="6912"/>
-                <w:tab w:val="left" w:pos="8063"/>
-                <w:tab w:val="left" w:pos="9216"/>
-                <w:tab w:val="left" w:pos="10368"/>
-              </w:tabs>
-              <w:ind w:left="720"/>
-              <w:rPr>
-                <w:rFonts w:ascii="Arial" w:hAnsi="Arial" w:cs="Arial"/>
-                <w:b/>
-                <w:bCs/>
-                <w:sz w:val="28"/>
-                <w:szCs w:val="28"/>
-                <w:rtl/>
-              </w:rPr>
-            </w:pPr>
-          </w:p>
-          <w:p>
-            <w:pPr>
-              <w:tabs>
-                <w:tab w:val="left" w:pos="1152"/>
-                <w:tab w:val="left" w:pos="2304"/>
-                <w:tab w:val="left" w:pos="3456"/>
-                <w:tab w:val="left" w:pos="4608"/>
-                <w:tab w:val="left" w:pos="5760"/>
-                <w:tab w:val="left" w:pos="6912"/>
-                <w:tab w:val="left" w:pos="8063"/>
-                <w:tab w:val="left" w:pos="9216"/>
-                <w:tab w:val="left" w:pos="10368"/>
-              </w:tabs>
-              <w:rPr>
-                <w:rFonts w:ascii="Arial" w:hAnsi="Arial" w:cs="Arial"/>
-                <w:b/>
-                <w:bCs/>
-                <w:sz w:val="28"/>
-                <w:szCs w:val="28"/>
-                <w:rtl/>
-              </w:rPr>
-            </w:pPr>
-          </w:p>
-          <w:p>
-            <w:pPr>
-              <w:tabs>
-                <w:tab w:val="left" w:pos="1152"/>
-                <w:tab w:val="left" w:pos="2304"/>
-                <w:tab w:val="left" w:pos="3456"/>
-                <w:tab w:val="left" w:pos="4608"/>
-                <w:tab w:val="left" w:pos="5760"/>
-                <w:tab w:val="left" w:pos="6912"/>
-                <w:tab w:val="left" w:pos="8063"/>
-                <w:tab w:val="left" w:pos="9216"/>
-                <w:tab w:val="left" w:pos="10368"/>
-              </w:tabs>
-              <w:rPr>
-                <w:rFonts w:ascii="Arial" w:hAnsi="Arial" w:cs="Arial"/>
-                <w:b/>
-                <w:bCs/>
-                <w:sz w:val="28"/>
-                <w:szCs w:val="28"/>
-                <w:rtl/>
-              </w:rPr>
-            </w:pPr>
-            <w:r>
-              <w:rPr>
-                <w:rFonts w:ascii="Arial" w:hAnsi="Arial" w:cs="Arial" w:hint="cs"/>
-                <w:b/>
-                <w:bCs/>
-                <w:sz w:val="28"/>
-                <w:szCs w:val="28"/>
-                <w:rtl/>
-              </w:rPr>
-              <w:t xml:space="preserve"> יעד לא מוכר</w:t>
-            </w:r>
-            <w:r>
-              <w:rPr>
-                <w:rFonts w:ascii="Arial" w:hAnsi="Arial" w:cs="Arial"/>
-                <w:b/>
-                <w:bCs/>
-                <w:sz w:val="28"/>
-                <w:szCs w:val="28"/>
-              </w:rPr>
-              <w:t>/</w:t>
-            </w:r>
-            <w:r>
-              <w:rPr>
-                <w:rFonts w:ascii="Arial" w:hAnsi="Arial" w:cs="Arial" w:hint="cs"/>
-                <w:b/>
-                <w:bCs/>
-                <w:sz w:val="28"/>
-                <w:szCs w:val="28"/>
-                <w:rtl/>
-              </w:rPr>
-              <w:t>טיול לא מאורגן</w:t>
-            </w:r>
-            <w:r>
-              <w:rPr>
-                <w:rFonts w:ascii="Arial" w:hAnsi="Arial" w:cs="Arial"/>
-                <w:b/>
-                <w:bCs/>
-                <w:sz w:val="28"/>
-                <w:szCs w:val="28"/>
-              </w:rPr>
-              <w:t>/</w:t>
-            </w:r>
-            <w:r>
-              <w:rPr>
-                <w:rFonts w:ascii="Arial" w:hAnsi="Arial" w:cs="Arial" w:hint="cs"/>
-                <w:b/>
-                <w:bCs/>
-                <w:sz w:val="28"/>
-                <w:szCs w:val="28"/>
-                <w:rtl/>
-              </w:rPr>
-              <w:t>חוסר זמן בתכנון</w:t>
-            </w:r>
-            <w:r>
-              <w:rPr>
-                <w:rFonts w:ascii="Arial" w:hAnsi="Arial" w:cs="Arial" w:hint="cs"/>
-                <w:b/>
-                <w:bCs/>
-                <w:sz w:val="28"/>
-                <w:szCs w:val="28"/>
-                <w:rtl/>
-              </w:rPr>
-              <w:t xml:space="preserve"> - -&gt; תכנון מסלול לא מיטבי</w:t>
-            </w:r>
-            <w:r>
-              <w:rPr>
-                <w:rFonts w:ascii="Arial" w:hAnsi="Arial" w:cs="Arial" w:hint="cs"/>
-                <w:b/>
-                <w:bCs/>
-                <w:sz w:val="28"/>
-                <w:szCs w:val="28"/>
-                <w:rtl/>
-              </w:rPr>
-              <w:t>.</w:t>
-            </w:r>
-          </w:p>
-          <w:p>
-            <w:pPr>
-              <w:tabs>
-                <w:tab w:val="left" w:pos="1152"/>
-                <w:tab w:val="left" w:pos="2304"/>
-                <w:tab w:val="left" w:pos="3456"/>
-                <w:tab w:val="left" w:pos="4608"/>
-                <w:tab w:val="left" w:pos="5760"/>
-                <w:tab w:val="left" w:pos="6912"/>
-                <w:tab w:val="left" w:pos="8063"/>
-                <w:tab w:val="left" w:pos="9216"/>
-                <w:tab w:val="left" w:pos="10368"/>
-              </w:tabs>
-              <w:rPr>
-                <w:rFonts w:ascii="Arial" w:hAnsi="Arial" w:cs="Arial"/>
-                <w:b/>
-                <w:bCs/>
-                <w:sz w:val="28"/>
-                <w:szCs w:val="28"/>
-                <w:rtl/>
-              </w:rPr>
-            </w:pPr>
-            <w:r>
-              <w:rPr>
-                <w:rFonts w:ascii="Arial" w:hAnsi="Arial" w:cs="Arial" w:hint="cs"/>
-                <w:b/>
-                <w:bCs/>
-                <w:sz w:val="28"/>
-                <w:szCs w:val="28"/>
-                <w:rtl/>
-              </w:rPr>
-              <w:t>תכנון מסלול מיטבי מצריך התחשבות במספר רב של פרמטרים.</w:t>
-            </w:r>
-          </w:p>
-          <w:p>
-            <w:pPr>
-              <w:tabs>
-                <w:tab w:val="left" w:pos="1152"/>
-                <w:tab w:val="left" w:pos="2304"/>
-                <w:tab w:val="left" w:pos="3456"/>
-                <w:tab w:val="left" w:pos="4608"/>
-                <w:tab w:val="left" w:pos="5760"/>
-                <w:tab w:val="left" w:pos="6912"/>
-                <w:tab w:val="left" w:pos="8063"/>
-                <w:tab w:val="left" w:pos="9216"/>
-                <w:tab w:val="left" w:pos="10368"/>
-              </w:tabs>
-              <w:rPr>
-                <w:rFonts w:ascii="Arial" w:hAnsi="Arial" w:cs="Arial"/>
-                <w:b/>
-                <w:bCs/>
-                <w:sz w:val="28"/>
-                <w:szCs w:val="28"/>
-                <w:rtl/>
-              </w:rPr>
-            </w:pPr>
-            <w:r>
-              <w:rPr>
-                <w:rFonts w:ascii="Arial" w:hAnsi="Arial" w:cs="Arial" w:hint="cs"/>
-                <w:b/>
-                <w:bCs/>
-                <w:sz w:val="28"/>
-                <w:szCs w:val="28"/>
-                <w:rtl/>
-              </w:rPr>
-              <w:t>בזבוז זמן רב בתכנון מסלול.</w:t>
-            </w:r>
-          </w:p>
-          <w:p>
-            <w:pPr>
-              <w:tabs>
-                <w:tab w:val="left" w:pos="1152"/>
-                <w:tab w:val="left" w:pos="2304"/>
-                <w:tab w:val="left" w:pos="3456"/>
-                <w:tab w:val="left" w:pos="4608"/>
-                <w:tab w:val="left" w:pos="5760"/>
-                <w:tab w:val="left" w:pos="6912"/>
-                <w:tab w:val="left" w:pos="8063"/>
-                <w:tab w:val="left" w:pos="9216"/>
-                <w:tab w:val="left" w:pos="10368"/>
-              </w:tabs>
-              <w:rPr>
-                <w:rFonts w:ascii="Arial" w:hAnsi="Arial" w:cs="Arial"/>
-                <w:b/>
-                <w:bCs/>
-                <w:sz w:val="28"/>
-                <w:szCs w:val="28"/>
-                <w:rtl/>
-              </w:rPr>
-            </w:pPr>
-          </w:p>
-          <w:p>
-            <w:pPr>
-              <w:tabs>
-                <w:tab w:val="left" w:pos="1152"/>
-                <w:tab w:val="left" w:pos="2304"/>
-                <w:tab w:val="left" w:pos="3456"/>
-                <w:tab w:val="left" w:pos="4608"/>
-                <w:tab w:val="left" w:pos="5760"/>
-                <w:tab w:val="left" w:pos="6912"/>
-                <w:tab w:val="left" w:pos="8063"/>
-                <w:tab w:val="left" w:pos="9216"/>
-                <w:tab w:val="left" w:pos="10368"/>
-              </w:tabs>
-              <w:rPr>
-                <w:rFonts w:ascii="Arial" w:hAnsi="Arial" w:cs="Arial"/>
-                <w:b/>
-                <w:bCs/>
-                <w:sz w:val="28"/>
-                <w:szCs w:val="28"/>
-                <w:rtl/>
-              </w:rPr>
-            </w:pPr>
-          </w:p>
-          <w:p>
-            <w:pPr>
-              <w:tabs>
-                <w:tab w:val="left" w:pos="1152"/>
-                <w:tab w:val="left" w:pos="2304"/>
-                <w:tab w:val="left" w:pos="3456"/>
-                <w:tab w:val="left" w:pos="4608"/>
-                <w:tab w:val="left" w:pos="5760"/>
-                <w:tab w:val="left" w:pos="6912"/>
-                <w:tab w:val="left" w:pos="8063"/>
-                <w:tab w:val="left" w:pos="9216"/>
-                <w:tab w:val="left" w:pos="10368"/>
-              </w:tabs>
-              <w:rPr>
-                <w:rFonts w:ascii="Arial" w:hAnsi="Arial" w:cs="Arial"/>
-                <w:b/>
-                <w:bCs/>
-                <w:sz w:val="28"/>
-                <w:szCs w:val="28"/>
-                <w:rtl/>
-              </w:rPr>
-            </w:pPr>
-          </w:p>
-          <w:p>
-            <w:pPr>
-              <w:tabs>
-                <w:tab w:val="left" w:pos="1152"/>
-                <w:tab w:val="left" w:pos="2304"/>
-                <w:tab w:val="left" w:pos="3456"/>
-                <w:tab w:val="left" w:pos="4608"/>
-                <w:tab w:val="left" w:pos="5760"/>
-                <w:tab w:val="left" w:pos="6912"/>
-                <w:tab w:val="left" w:pos="8063"/>
-                <w:tab w:val="left" w:pos="9216"/>
-                <w:tab w:val="left" w:pos="10368"/>
-              </w:tabs>
-              <w:rPr>
-                <w:rFonts w:ascii="Arial" w:hAnsi="Arial" w:cs="Arial"/>
-                <w:b/>
-                <w:bCs/>
-                <w:sz w:val="28"/>
-                <w:szCs w:val="28"/>
-                <w:rtl/>
-              </w:rPr>
-            </w:pPr>
-          </w:p>
-          <w:p>
-            <w:pPr>
-              <w:tabs>
-                <w:tab w:val="left" w:pos="1152"/>
-                <w:tab w:val="left" w:pos="2304"/>
-                <w:tab w:val="left" w:pos="3456"/>
-                <w:tab w:val="left" w:pos="4608"/>
-                <w:tab w:val="left" w:pos="5760"/>
-                <w:tab w:val="left" w:pos="6912"/>
-                <w:tab w:val="left" w:pos="8063"/>
-                <w:tab w:val="left" w:pos="9216"/>
-                <w:tab w:val="left" w:pos="10368"/>
-              </w:tabs>
-              <w:rPr>
-                <w:rFonts w:ascii="Arial" w:hAnsi="Arial" w:cs="Arial"/>
-                <w:b/>
-                <w:bCs/>
-                <w:sz w:val="28"/>
-                <w:szCs w:val="28"/>
-                <w:rtl/>
-              </w:rPr>
-            </w:pPr>
-            <w:r>
-              <w:rPr>
-                <w:rFonts w:ascii="Arial" w:hAnsi="Arial" w:cs="Arial" w:hint="cs"/>
-                <w:b/>
-                <w:bCs/>
-                <w:sz w:val="28"/>
-                <w:szCs w:val="28"/>
-                <w:rtl/>
-              </w:rPr>
-              <w:t xml:space="preserve">      תכנון מסלול מיטבי למטייל!!!</w:t>
-            </w:r>
-          </w:p>
-          <w:p>
-            <w:pPr>
-              <w:tabs>
-                <w:tab w:val="left" w:pos="1152"/>
-                <w:tab w:val="left" w:pos="2304"/>
-                <w:tab w:val="left" w:pos="3456"/>
-                <w:tab w:val="left" w:pos="4608"/>
-                <w:tab w:val="left" w:pos="5760"/>
-                <w:tab w:val="left" w:pos="6912"/>
-                <w:tab w:val="left" w:pos="8063"/>
-                <w:tab w:val="left" w:pos="9216"/>
-                <w:tab w:val="left" w:pos="10368"/>
-              </w:tabs>
-              <w:rPr>
-                <w:rFonts w:ascii="Arial" w:hAnsi="Arial" w:cs="Arial"/>
-                <w:b/>
-                <w:bCs/>
-                <w:sz w:val="28"/>
-                <w:szCs w:val="28"/>
-                <w:rtl/>
-              </w:rPr>
-            </w:pPr>
-          </w:p>
-          <w:p>
-            <w:pPr>
-              <w:numPr>
-                <w:ilvl w:val="0"/>
-                <w:numId w:val="16"/>
-              </w:numPr>
-              <w:tabs>
-                <w:tab w:val="left" w:pos="1152"/>
-                <w:tab w:val="left" w:pos="2304"/>
-                <w:tab w:val="left" w:pos="3456"/>
-                <w:tab w:val="left" w:pos="4608"/>
-                <w:tab w:val="left" w:pos="5760"/>
-                <w:tab w:val="left" w:pos="6912"/>
-                <w:tab w:val="left" w:pos="8063"/>
-                <w:tab w:val="left" w:pos="9216"/>
-                <w:tab w:val="left" w:pos="10368"/>
-              </w:tabs>
-              <w:rPr>
-                <w:rFonts w:ascii="Arial" w:hAnsi="Arial" w:cs="Arial"/>
-                <w:b/>
-                <w:bCs/>
-                <w:sz w:val="28"/>
-                <w:szCs w:val="28"/>
-                <w:rtl/>
-              </w:rPr>
-            </w:pPr>
-          </w:p>
-          <w:p>
-            <w:pPr>
-              <w:tabs>
-                <w:tab w:val="left" w:pos="1152"/>
-                <w:tab w:val="left" w:pos="2304"/>
-                <w:tab w:val="left" w:pos="3456"/>
-                <w:tab w:val="left" w:pos="4608"/>
-                <w:tab w:val="left" w:pos="5760"/>
-                <w:tab w:val="left" w:pos="6912"/>
-                <w:tab w:val="left" w:pos="8063"/>
-                <w:tab w:val="left" w:pos="9216"/>
-                <w:tab w:val="left" w:pos="10368"/>
-              </w:tabs>
-              <w:ind w:left="720"/>
-              <w:rPr>
-                <w:rFonts w:ascii="Arial" w:hAnsi="Arial" w:cs="Arial"/>
-                <w:b/>
-                <w:bCs/>
-                <w:sz w:val="28"/>
-                <w:szCs w:val="28"/>
-              </w:rPr>
-            </w:pPr>
-            <w:r>
-              <w:rPr>
-                <w:rFonts w:ascii="Arial" w:hAnsi="Arial" w:cs="Arial" w:hint="cs"/>
-                <w:b/>
-                <w:bCs/>
-                <w:sz w:val="28"/>
-                <w:szCs w:val="28"/>
-                <w:rtl/>
-              </w:rPr>
-              <w:t>2) חוסך וזמן כסף</w:t>
-            </w:r>
-          </w:p>
-          <w:p>
-            <w:pPr>
-              <w:numPr>
-                <w:ilvl w:val="0"/>
-                <w:numId w:val="14"/>
-              </w:numPr>
-              <w:tabs>
-                <w:tab w:val="left" w:pos="1152"/>
-                <w:tab w:val="left" w:pos="2304"/>
-                <w:tab w:val="left" w:pos="3456"/>
-                <w:tab w:val="left" w:pos="4608"/>
-                <w:tab w:val="left" w:pos="5760"/>
-                <w:tab w:val="left" w:pos="6912"/>
-                <w:tab w:val="left" w:pos="8063"/>
-                <w:tab w:val="left" w:pos="9216"/>
-                <w:tab w:val="left" w:pos="10368"/>
-              </w:tabs>
-              <w:rPr>
-                <w:rFonts w:ascii="Arial" w:hAnsi="Arial" w:cs="Arial"/>
-                <w:b/>
-                <w:bCs/>
-                <w:sz w:val="28"/>
-                <w:szCs w:val="28"/>
-              </w:rPr>
-            </w:pPr>
-            <w:r>
-              <w:rPr>
-                <w:rFonts w:ascii="Arial" w:hAnsi="Arial" w:cs="Arial" w:hint="cs"/>
-                <w:b/>
-                <w:bCs/>
-                <w:sz w:val="28"/>
-                <w:szCs w:val="28"/>
-                <w:rtl/>
-              </w:rPr>
-              <w:t xml:space="preserve">הבעיה היא איך אתה מארגן את המסלול שלך בצורה היעילה ביותר, תוך התחשבות </w:t>
-            </w:r>
-          </w:p>
-          <w:p>
-            <w:pPr>
-              <w:tabs>
-                <w:tab w:val="left" w:pos="1152"/>
-                <w:tab w:val="left" w:pos="2304"/>
-                <w:tab w:val="left" w:pos="3456"/>
-                <w:tab w:val="left" w:pos="4608"/>
-                <w:tab w:val="left" w:pos="5760"/>
-                <w:tab w:val="left" w:pos="6912"/>
-                <w:tab w:val="left" w:pos="8063"/>
-                <w:tab w:val="left" w:pos="9216"/>
-                <w:tab w:val="left" w:pos="10368"/>
-              </w:tabs>
-              <w:ind w:left="720"/>
-              <w:rPr>
-                <w:rFonts w:ascii="Arial" w:hAnsi="Arial" w:cs="Arial"/>
-                <w:b/>
-                <w:bCs/>
-                <w:sz w:val="28"/>
-                <w:szCs w:val="28"/>
-              </w:rPr>
-            </w:pPr>
-          </w:p>
-          <w:p>
-            <w:pPr>
-              <w:tabs>
-                <w:tab w:val="left" w:pos="1152"/>
-                <w:tab w:val="left" w:pos="2304"/>
-                <w:tab w:val="left" w:pos="3456"/>
-                <w:tab w:val="left" w:pos="4608"/>
-                <w:tab w:val="left" w:pos="5760"/>
-                <w:tab w:val="left" w:pos="6912"/>
-                <w:tab w:val="left" w:pos="8063"/>
-                <w:tab w:val="left" w:pos="9216"/>
-                <w:tab w:val="left" w:pos="10368"/>
-              </w:tabs>
-              <w:ind w:left="720"/>
-              <w:rPr>
-                <w:rFonts w:ascii="Arial" w:hAnsi="Arial" w:cs="Arial"/>
-                <w:sz w:val="28"/>
-                <w:szCs w:val="28"/>
-              </w:rPr>
-            </w:pPr>
-          </w:p>
-          <w:p>
-            <w:pPr>
-              <w:tabs>
-                <w:tab w:val="left" w:pos="1152"/>
-                <w:tab w:val="left" w:pos="2304"/>
-                <w:tab w:val="left" w:pos="3456"/>
-                <w:tab w:val="left" w:pos="4608"/>
-                <w:tab w:val="left" w:pos="5760"/>
-                <w:tab w:val="left" w:pos="6912"/>
-                <w:tab w:val="left" w:pos="8063"/>
-                <w:tab w:val="left" w:pos="9216"/>
-                <w:tab w:val="left" w:pos="10368"/>
-              </w:tabs>
-              <w:rPr>
-                <w:rFonts w:ascii="Arial" w:hAnsi="Arial" w:cs="Arial"/>
-                <w:b/>
-                <w:bCs/>
-                <w:sz w:val="28"/>
-                <w:szCs w:val="28"/>
-                <w:rtl/>
-              </w:rPr>
-            </w:pPr>
-          </w:p>
-          <w:p>
-            <w:pPr>
-              <w:tabs>
-                <w:tab w:val="left" w:pos="1152"/>
-                <w:tab w:val="left" w:pos="2304"/>
-                <w:tab w:val="left" w:pos="3456"/>
-                <w:tab w:val="left" w:pos="4608"/>
-                <w:tab w:val="left" w:pos="5760"/>
-                <w:tab w:val="left" w:pos="6912"/>
-                <w:tab w:val="left" w:pos="8063"/>
-                <w:tab w:val="left" w:pos="9216"/>
-                <w:tab w:val="left" w:pos="10368"/>
-              </w:tabs>
-              <w:rPr>
-                <w:rFonts w:ascii="Arial" w:hAnsi="Arial" w:cs="Arial"/>
-                <w:b/>
-                <w:bCs/>
-                <w:sz w:val="28"/>
-                <w:szCs w:val="28"/>
-              </w:rPr>
-            </w:pPr>
-          </w:p>
-          <w:p>
-            <w:pPr>
-              <w:tabs>
-                <w:tab w:val="left" w:pos="1152"/>
-                <w:tab w:val="left" w:pos="2304"/>
-                <w:tab w:val="left" w:pos="3456"/>
-                <w:tab w:val="left" w:pos="4608"/>
-                <w:tab w:val="left" w:pos="5760"/>
-                <w:tab w:val="left" w:pos="6912"/>
-                <w:tab w:val="left" w:pos="8063"/>
-                <w:tab w:val="left" w:pos="9216"/>
-                <w:tab w:val="left" w:pos="10368"/>
-              </w:tabs>
-              <w:rPr>
-                <w:rFonts w:ascii="Arial" w:hAnsi="Arial" w:cs="Arial"/>
-                <w:b/>
-                <w:bCs/>
-                <w:sz w:val="28"/>
-                <w:szCs w:val="28"/>
-                <w:rtl/>
-              </w:rPr>
-            </w:pPr>
-          </w:p>
-          <w:p>
-            <w:pPr>
-              <w:tabs>
-                <w:tab w:val="left" w:pos="1152"/>
-                <w:tab w:val="left" w:pos="2304"/>
-                <w:tab w:val="left" w:pos="3456"/>
-                <w:tab w:val="left" w:pos="4608"/>
-                <w:tab w:val="left" w:pos="5760"/>
-                <w:tab w:val="left" w:pos="6912"/>
-                <w:tab w:val="left" w:pos="8063"/>
-                <w:tab w:val="left" w:pos="9216"/>
-                <w:tab w:val="left" w:pos="10368"/>
-              </w:tabs>
-              <w:rPr>
-                <w:rFonts w:ascii="Arial" w:hAnsi="Arial" w:cs="Arial"/>
-                <w:b/>
-                <w:bCs/>
-                <w:sz w:val="28"/>
-                <w:szCs w:val="28"/>
-                <w:rtl/>
-              </w:rPr>
-            </w:pPr>
-          </w:p>
-          <w:p>
-            <w:pPr>
-              <w:tabs>
-                <w:tab w:val="left" w:pos="1152"/>
-                <w:tab w:val="left" w:pos="2304"/>
-                <w:tab w:val="left" w:pos="3456"/>
-                <w:tab w:val="left" w:pos="4608"/>
-                <w:tab w:val="left" w:pos="5760"/>
-                <w:tab w:val="left" w:pos="6912"/>
-                <w:tab w:val="left" w:pos="8063"/>
-                <w:tab w:val="left" w:pos="9216"/>
-                <w:tab w:val="left" w:pos="10368"/>
-              </w:tabs>
-              <w:rPr>
-                <w:rFonts w:ascii="Arial" w:hAnsi="Arial" w:cs="Arial"/>
-                <w:b/>
-                <w:bCs/>
-                <w:sz w:val="28"/>
-                <w:szCs w:val="28"/>
-                <w:rtl/>
-              </w:rPr>
-            </w:pPr>
-          </w:p>
-          <w:p>
-            <w:pPr>
-              <w:tabs>
-                <w:tab w:val="left" w:pos="1152"/>
-                <w:tab w:val="left" w:pos="2304"/>
-                <w:tab w:val="left" w:pos="3456"/>
-                <w:tab w:val="left" w:pos="4608"/>
-                <w:tab w:val="left" w:pos="5760"/>
-                <w:tab w:val="left" w:pos="6912"/>
-                <w:tab w:val="left" w:pos="8063"/>
-                <w:tab w:val="left" w:pos="9216"/>
-                <w:tab w:val="left" w:pos="10368"/>
-              </w:tabs>
-              <w:rPr>
-                <w:rFonts w:ascii="Arial" w:hAnsi="Arial" w:cs="Arial"/>
-                <w:b/>
-                <w:bCs/>
-                <w:sz w:val="28"/>
-                <w:szCs w:val="28"/>
-                <w:rtl/>
-              </w:rPr>
-            </w:pPr>
-          </w:p>
-          <w:p>
-            <w:pPr>
-              <w:tabs>
-                <w:tab w:val="left" w:pos="1152"/>
-                <w:tab w:val="left" w:pos="2304"/>
-                <w:tab w:val="left" w:pos="3456"/>
-                <w:tab w:val="left" w:pos="4608"/>
-                <w:tab w:val="left" w:pos="5760"/>
-                <w:tab w:val="left" w:pos="6912"/>
-                <w:tab w:val="left" w:pos="8063"/>
-                <w:tab w:val="left" w:pos="9216"/>
-                <w:tab w:val="left" w:pos="10368"/>
-              </w:tabs>
-              <w:rPr>
-                <w:rFonts w:ascii="Arial" w:hAnsi="Arial" w:cs="Arial"/>
-                <w:b/>
-                <w:bCs/>
-                <w:sz w:val="28"/>
-                <w:szCs w:val="28"/>
-                <w:rtl/>
-              </w:rPr>
-            </w:pPr>
-          </w:p>
-          <w:p>
-            <w:pPr>
-              <w:tabs>
-                <w:tab w:val="left" w:pos="1152"/>
-                <w:tab w:val="left" w:pos="2304"/>
-                <w:tab w:val="left" w:pos="3456"/>
-                <w:tab w:val="left" w:pos="4608"/>
-                <w:tab w:val="left" w:pos="5760"/>
-                <w:tab w:val="left" w:pos="6912"/>
-                <w:tab w:val="left" w:pos="8063"/>
-                <w:tab w:val="left" w:pos="9216"/>
-                <w:tab w:val="left" w:pos="10368"/>
-              </w:tabs>
-              <w:rPr>
-                <w:rFonts w:ascii="Arial" w:hAnsi="Arial" w:cs="Arial"/>
-                <w:b/>
-                <w:bCs/>
-                <w:sz w:val="28"/>
-                <w:szCs w:val="28"/>
-                <w:rtl/>
-              </w:rPr>
-            </w:pPr>
-          </w:p>
-          <w:p>
-            <w:pPr>
-              <w:tabs>
-                <w:tab w:val="left" w:pos="1152"/>
-                <w:tab w:val="left" w:pos="2304"/>
-                <w:tab w:val="left" w:pos="3456"/>
-                <w:tab w:val="left" w:pos="4608"/>
-                <w:tab w:val="left" w:pos="5760"/>
-                <w:tab w:val="left" w:pos="6912"/>
-                <w:tab w:val="left" w:pos="8063"/>
-                <w:tab w:val="left" w:pos="9216"/>
-                <w:tab w:val="left" w:pos="10368"/>
-              </w:tabs>
-              <w:rPr>
-                <w:rFonts w:ascii="Arial" w:hAnsi="Arial" w:cs="Arial"/>
-                <w:b/>
-                <w:bCs/>
-                <w:sz w:val="28"/>
-                <w:szCs w:val="28"/>
-                <w:rtl/>
-              </w:rPr>
-            </w:pPr>
-          </w:p>
-          <w:p>
-            <w:pPr>
-              <w:tabs>
-                <w:tab w:val="left" w:pos="1152"/>
-                <w:tab w:val="left" w:pos="2304"/>
-                <w:tab w:val="left" w:pos="3456"/>
-                <w:tab w:val="left" w:pos="4608"/>
-                <w:tab w:val="left" w:pos="5760"/>
-                <w:tab w:val="left" w:pos="6912"/>
-                <w:tab w:val="left" w:pos="8063"/>
-                <w:tab w:val="left" w:pos="9216"/>
-                <w:tab w:val="left" w:pos="10368"/>
-              </w:tabs>
-              <w:rPr>
-                <w:rFonts w:ascii="Arial" w:hAnsi="Arial" w:cs="Arial"/>
-                <w:b/>
-                <w:bCs/>
-                <w:sz w:val="28"/>
-                <w:szCs w:val="28"/>
-              </w:rPr>
-            </w:pPr>
-          </w:p>
-          <w:p>
-            <w:pPr>
-              <w:tabs>
-                <w:tab w:val="left" w:pos="1152"/>
-                <w:tab w:val="left" w:pos="2304"/>
-                <w:tab w:val="left" w:pos="3456"/>
-                <w:tab w:val="left" w:pos="4608"/>
-                <w:tab w:val="left" w:pos="5760"/>
-                <w:tab w:val="left" w:pos="6912"/>
-                <w:tab w:val="left" w:pos="8063"/>
-                <w:tab w:val="left" w:pos="9216"/>
-                <w:tab w:val="left" w:pos="10368"/>
-              </w:tabs>
-              <w:ind w:left="720"/>
-              <w:rPr>
-                <w:rFonts w:ascii="Arial" w:hAnsi="Arial" w:cs="Arial"/>
-                <w:sz w:val="28"/>
-                <w:szCs w:val="28"/>
-                <w:rtl/>
-              </w:rPr>
-            </w:pPr>
-          </w:p>
-          <w:p>
-            <w:pPr>
-              <w:tabs>
-                <w:tab w:val="left" w:pos="1152"/>
-                <w:tab w:val="left" w:pos="2304"/>
-                <w:tab w:val="left" w:pos="3456"/>
-                <w:tab w:val="left" w:pos="4608"/>
-                <w:tab w:val="left" w:pos="5760"/>
-                <w:tab w:val="left" w:pos="6912"/>
-                <w:tab w:val="left" w:pos="8063"/>
-                <w:tab w:val="left" w:pos="9216"/>
-                <w:tab w:val="left" w:pos="10368"/>
-              </w:tabs>
-              <w:ind w:left="720"/>
-              <w:rPr>
-                <w:rFonts w:ascii="Arial" w:hAnsi="Arial" w:cs="Arial"/>
-                <w:sz w:val="28"/>
-                <w:szCs w:val="28"/>
-                <w:rtl/>
-              </w:rPr>
-            </w:pPr>
-          </w:p>
-          <w:p>
-            <w:pPr>
-              <w:tabs>
-                <w:tab w:val="left" w:pos="1152"/>
-                <w:tab w:val="left" w:pos="2304"/>
-                <w:tab w:val="left" w:pos="3456"/>
-                <w:tab w:val="left" w:pos="4608"/>
-                <w:tab w:val="left" w:pos="5760"/>
-                <w:tab w:val="left" w:pos="6912"/>
-                <w:tab w:val="left" w:pos="8063"/>
-                <w:tab w:val="left" w:pos="9216"/>
-                <w:tab w:val="left" w:pos="10368"/>
-              </w:tabs>
-              <w:ind w:left="720"/>
-              <w:rPr>
-                <w:rFonts w:ascii="Arial" w:hAnsi="Arial" w:cs="Arial"/>
-                <w:sz w:val="28"/>
-                <w:szCs w:val="28"/>
-                <w:rtl/>
-              </w:rPr>
-            </w:pPr>
-          </w:p>
-          <w:p>
-            <w:pPr>
-              <w:tabs>
-                <w:tab w:val="left" w:pos="1152"/>
-                <w:tab w:val="left" w:pos="2304"/>
-                <w:tab w:val="left" w:pos="3456"/>
-                <w:tab w:val="left" w:pos="4608"/>
-                <w:tab w:val="left" w:pos="5760"/>
-                <w:tab w:val="left" w:pos="6912"/>
-                <w:tab w:val="left" w:pos="8063"/>
-                <w:tab w:val="left" w:pos="9216"/>
-                <w:tab w:val="left" w:pos="10368"/>
-              </w:tabs>
-              <w:ind w:left="720"/>
-              <w:rPr>
-                <w:rFonts w:ascii="Arial" w:hAnsi="Arial" w:cs="Arial"/>
-                <w:sz w:val="28"/>
-                <w:szCs w:val="28"/>
-                <w:rtl/>
-              </w:rPr>
-            </w:pPr>
-          </w:p>
-          <w:p>
-            <w:pPr>
-              <w:tabs>
-                <w:tab w:val="left" w:pos="1152"/>
-                <w:tab w:val="left" w:pos="2304"/>
-                <w:tab w:val="left" w:pos="3456"/>
-                <w:tab w:val="left" w:pos="4608"/>
-                <w:tab w:val="left" w:pos="5760"/>
-                <w:tab w:val="left" w:pos="6912"/>
-                <w:tab w:val="left" w:pos="8063"/>
-                <w:tab w:val="left" w:pos="9216"/>
-                <w:tab w:val="left" w:pos="10368"/>
-              </w:tabs>
-              <w:ind w:left="720"/>
-              <w:rPr>
-                <w:rFonts w:ascii="Arial" w:hAnsi="Arial" w:cs="Arial"/>
-                <w:sz w:val="28"/>
-                <w:szCs w:val="28"/>
-                <w:rtl/>
-              </w:rPr>
-            </w:pPr>
-          </w:p>
-          <w:p>
-            <w:pPr>
-              <w:tabs>
-                <w:tab w:val="left" w:pos="1152"/>
-                <w:tab w:val="left" w:pos="2304"/>
-                <w:tab w:val="left" w:pos="3456"/>
-                <w:tab w:val="left" w:pos="4608"/>
-                <w:tab w:val="left" w:pos="5760"/>
-                <w:tab w:val="left" w:pos="6912"/>
-                <w:tab w:val="left" w:pos="8063"/>
-                <w:tab w:val="left" w:pos="9216"/>
-                <w:tab w:val="left" w:pos="10368"/>
-              </w:tabs>
-              <w:ind w:left="720"/>
-              <w:rPr>
-                <w:rFonts w:ascii="Arial" w:hAnsi="Arial" w:cs="Arial"/>
-                <w:sz w:val="28"/>
-                <w:szCs w:val="28"/>
-                <w:rtl/>
-              </w:rPr>
-            </w:pPr>
-          </w:p>
-          <w:p>
-            <w:pPr>
-              <w:tabs>
-                <w:tab w:val="left" w:pos="1152"/>
-                <w:tab w:val="left" w:pos="2304"/>
-                <w:tab w:val="left" w:pos="3456"/>
-                <w:tab w:val="left" w:pos="4608"/>
-                <w:tab w:val="left" w:pos="5760"/>
-                <w:tab w:val="left" w:pos="6912"/>
-                <w:tab w:val="left" w:pos="8063"/>
-                <w:tab w:val="left" w:pos="9216"/>
-                <w:tab w:val="left" w:pos="10368"/>
-              </w:tabs>
-              <w:ind w:left="720"/>
-              <w:rPr>
-                <w:rFonts w:ascii="Arial" w:hAnsi="Arial" w:cs="Arial"/>
-                <w:sz w:val="28"/>
-                <w:szCs w:val="28"/>
-                <w:rtl/>
-              </w:rPr>
-            </w:pPr>
-          </w:p>
-          <w:p>
-            <w:pPr>
-              <w:tabs>
-                <w:tab w:val="left" w:pos="1152"/>
-                <w:tab w:val="left" w:pos="2304"/>
-                <w:tab w:val="left" w:pos="3456"/>
-                <w:tab w:val="left" w:pos="4608"/>
-                <w:tab w:val="left" w:pos="5760"/>
-                <w:tab w:val="left" w:pos="6912"/>
-                <w:tab w:val="left" w:pos="8063"/>
-                <w:tab w:val="left" w:pos="9216"/>
-                <w:tab w:val="left" w:pos="10368"/>
-              </w:tabs>
-              <w:ind w:left="720"/>
-              <w:rPr>
-                <w:rFonts w:ascii="Arial" w:hAnsi="Arial" w:cs="Arial"/>
-                <w:sz w:val="28"/>
-                <w:szCs w:val="28"/>
-                <w:rtl/>
-              </w:rPr>
-            </w:pPr>
-          </w:p>
-          <w:p>
-            <w:pPr>
-              <w:tabs>
-                <w:tab w:val="left" w:pos="1152"/>
-                <w:tab w:val="left" w:pos="2304"/>
-                <w:tab w:val="left" w:pos="3456"/>
-                <w:tab w:val="left" w:pos="4608"/>
-                <w:tab w:val="left" w:pos="5760"/>
-                <w:tab w:val="left" w:pos="6912"/>
-                <w:tab w:val="left" w:pos="8063"/>
-                <w:tab w:val="left" w:pos="9216"/>
-                <w:tab w:val="left" w:pos="10368"/>
-              </w:tabs>
-              <w:ind w:left="720"/>
-              <w:rPr>
-                <w:rFonts w:ascii="Arial" w:hAnsi="Arial" w:cs="Arial"/>
-                <w:sz w:val="28"/>
-                <w:szCs w:val="28"/>
-              </w:rPr>
-            </w:pPr>
-          </w:p>
-          <w:p>
-            <w:pPr>
-              <w:numPr>
-                <w:ilvl w:val="0"/>
-                <w:numId w:val="14"/>
-              </w:numPr>
-              <w:tabs>
-                <w:tab w:val="left" w:pos="1152"/>
-                <w:tab w:val="left" w:pos="2304"/>
-                <w:tab w:val="left" w:pos="3456"/>
-                <w:tab w:val="left" w:pos="4608"/>
-                <w:tab w:val="left" w:pos="5760"/>
-                <w:tab w:val="left" w:pos="6912"/>
-                <w:tab w:val="left" w:pos="8063"/>
-                <w:tab w:val="left" w:pos="9216"/>
-                <w:tab w:val="left" w:pos="10368"/>
-              </w:tabs>
-              <w:rPr>
-                <w:rFonts w:ascii="Arial" w:hAnsi="Arial" w:cs="Arial"/>
-                <w:b/>
-                <w:bCs/>
-                <w:sz w:val="28"/>
-                <w:szCs w:val="28"/>
-              </w:rPr>
-            </w:pPr>
-            <w:r>
-              <w:rPr>
-                <w:rFonts w:ascii="Arial" w:hAnsi="Arial" w:cs="Arial" w:hint="cs"/>
-                <w:b/>
-                <w:bCs/>
-                <w:sz w:val="28"/>
-                <w:szCs w:val="28"/>
-                <w:rtl/>
-              </w:rPr>
-              <w:t xml:space="preserve">מטרת הפרויקט </w:t>
-            </w:r>
-            <w:r>
-              <w:rPr>
-                <w:rFonts w:ascii="Arial" w:hAnsi="Arial" w:cs="Arial"/>
-                <w:b/>
-                <w:bCs/>
-                <w:sz w:val="28"/>
-                <w:szCs w:val="28"/>
-                <w:rtl/>
-              </w:rPr>
-              <w:t>–</w:t>
-            </w:r>
-            <w:r>
-              <w:rPr>
-                <w:rFonts w:ascii="Arial" w:hAnsi="Arial" w:cs="Arial" w:hint="cs"/>
-                <w:b/>
-                <w:bCs/>
-                <w:sz w:val="28"/>
-                <w:szCs w:val="28"/>
-                <w:rtl/>
-              </w:rPr>
-              <w:t xml:space="preserve"> </w:t>
-            </w:r>
-          </w:p>
-          <w:p>
-            <w:pPr>
-              <w:tabs>
-                <w:tab w:val="left" w:pos="1152"/>
-                <w:tab w:val="left" w:pos="2304"/>
-                <w:tab w:val="left" w:pos="3456"/>
-                <w:tab w:val="left" w:pos="4608"/>
-                <w:tab w:val="left" w:pos="5760"/>
-                <w:tab w:val="left" w:pos="6912"/>
-                <w:tab w:val="left" w:pos="8063"/>
-                <w:tab w:val="left" w:pos="9216"/>
-                <w:tab w:val="left" w:pos="10368"/>
-              </w:tabs>
-              <w:ind w:left="720"/>
-              <w:rPr>
-                <w:rFonts w:ascii="Arial" w:hAnsi="Arial" w:cs="Arial"/>
-                <w:sz w:val="28"/>
-                <w:szCs w:val="28"/>
-                <w:rtl/>
-              </w:rPr>
-            </w:pPr>
-            <w:r>
-              <w:rPr>
-                <w:rFonts w:ascii="Arial" w:hAnsi="Arial" w:cs="Arial" w:hint="cs"/>
-                <w:sz w:val="28"/>
-                <w:szCs w:val="28"/>
-                <w:rtl/>
-              </w:rPr>
-              <w:t>פיתוח אלגוריתם אשר ירכיב מסלול מיטבי עבור המשתמש</w:t>
-            </w:r>
-            <w:r>
-              <w:rPr>
-                <w:rFonts w:ascii="Arial" w:hAnsi="Arial" w:cs="Arial" w:hint="cs"/>
-                <w:sz w:val="28"/>
-                <w:szCs w:val="28"/>
-                <w:rtl/>
-              </w:rPr>
-              <w:t>.</w:t>
-            </w:r>
-          </w:p>
-          <w:p>
-            <w:pPr>
-              <w:tabs>
-                <w:tab w:val="left" w:pos="1152"/>
-                <w:tab w:val="left" w:pos="2304"/>
-                <w:tab w:val="left" w:pos="3456"/>
-                <w:tab w:val="left" w:pos="4608"/>
-                <w:tab w:val="left" w:pos="5760"/>
-                <w:tab w:val="left" w:pos="6912"/>
-                <w:tab w:val="left" w:pos="8063"/>
-                <w:tab w:val="left" w:pos="9216"/>
-                <w:tab w:val="left" w:pos="10368"/>
-              </w:tabs>
-              <w:ind w:left="720"/>
-              <w:rPr>
-                <w:rFonts w:ascii="Arial" w:hAnsi="Arial" w:cs="Arial"/>
-                <w:sz w:val="28"/>
-                <w:szCs w:val="28"/>
-              </w:rPr>
-            </w:pPr>
-          </w:p>
-          <w:p>
-            <w:pPr>
-              <w:tabs>
-                <w:tab w:val="left" w:pos="1152"/>
-                <w:tab w:val="left" w:pos="2304"/>
-                <w:tab w:val="left" w:pos="3456"/>
-                <w:tab w:val="left" w:pos="4608"/>
-                <w:tab w:val="left" w:pos="5760"/>
-                <w:tab w:val="left" w:pos="6912"/>
-                <w:tab w:val="left" w:pos="8063"/>
-                <w:tab w:val="left" w:pos="9216"/>
-                <w:tab w:val="left" w:pos="10368"/>
-              </w:tabs>
-              <w:ind w:left="720"/>
-              <w:rPr>
-                <w:rFonts w:ascii="Arial" w:hAnsi="Arial" w:cs="Arial"/>
-                <w:b/>
-                <w:bCs/>
-                <w:sz w:val="28"/>
-                <w:szCs w:val="28"/>
-              </w:rPr>
-            </w:pPr>
-            <w:r>
-              <w:rPr>
-                <w:rFonts w:ascii="Arial" w:hAnsi="Arial" w:cs="Arial" w:hint="cs"/>
-                <w:b/>
-                <w:bCs/>
-                <w:sz w:val="28"/>
-                <w:szCs w:val="28"/>
-                <w:rtl/>
-              </w:rPr>
-              <w:t xml:space="preserve"> </w:t>
-            </w:r>
-          </w:p>
-          <w:p>
-            <w:pPr>
-              <w:numPr>
-                <w:ilvl w:val="0"/>
-                <w:numId w:val="14"/>
-              </w:numPr>
-              <w:tabs>
-                <w:tab w:val="left" w:pos="1152"/>
-                <w:tab w:val="left" w:pos="2304"/>
-                <w:tab w:val="left" w:pos="3456"/>
-                <w:tab w:val="left" w:pos="4608"/>
-                <w:tab w:val="left" w:pos="5760"/>
-                <w:tab w:val="left" w:pos="6912"/>
-                <w:tab w:val="left" w:pos="8063"/>
-                <w:tab w:val="left" w:pos="9216"/>
-                <w:tab w:val="left" w:pos="10368"/>
-              </w:tabs>
-              <w:rPr>
-                <w:rFonts w:ascii="Arial" w:hAnsi="Arial" w:cs="Arial"/>
-                <w:b/>
-                <w:bCs/>
-                <w:sz w:val="28"/>
-                <w:szCs w:val="28"/>
-              </w:rPr>
-            </w:pPr>
-            <w:r>
-              <w:rPr>
-                <w:rFonts w:ascii="Arial" w:hAnsi="Arial" w:cs="Arial" w:hint="cs"/>
-                <w:b/>
-                <w:bCs/>
-                <w:sz w:val="28"/>
-                <w:szCs w:val="28"/>
-                <w:rtl/>
-              </w:rPr>
-              <w:t>מפרט דרישות</w:t>
-            </w:r>
-            <w:r>
-              <w:rPr>
-                <w:rFonts w:ascii="Arial" w:hAnsi="Arial" w:cs="Arial" w:hint="cs"/>
-                <w:b/>
-                <w:bCs/>
-                <w:sz w:val="28"/>
-                <w:szCs w:val="28"/>
-                <w:rtl/>
-              </w:rPr>
-              <w:t xml:space="preserve"> - </w:t>
-            </w:r>
-            <w:r>
-              <w:rPr>
-                <w:rFonts w:ascii="Arial" w:hAnsi="Arial" w:cs="Arial"/>
-                <w:b/>
-                <w:bCs/>
-                <w:sz w:val="28"/>
-                <w:szCs w:val="28"/>
-                <w:rtl/>
-              </w:rPr>
-              <w:t>מה מצפים מהפתרון</w:t>
-            </w:r>
-            <w:r>
-              <w:rPr>
-                <w:rFonts w:ascii="Arial" w:hAnsi="Arial" w:cs="Arial" w:hint="cs"/>
-                <w:b/>
-                <w:bCs/>
-                <w:sz w:val="28"/>
-                <w:szCs w:val="28"/>
-                <w:rtl/>
-              </w:rPr>
-              <w:t xml:space="preserve"> ברמת המשתמש וברמת המערכת?</w:t>
-            </w:r>
-          </w:p>
-          <w:p>
-            <w:pPr>
-              <w:numPr>
-                <w:ilvl w:val="0"/>
-                <w:numId w:val="14"/>
-              </w:numPr>
-              <w:rPr>
-                <w:rFonts w:ascii="Arial" w:hAnsi="Arial" w:cs="Arial"/>
-                <w:b/>
-                <w:bCs/>
-                <w:sz w:val="28"/>
-                <w:szCs w:val="28"/>
-              </w:rPr>
-            </w:pPr>
-            <w:r>
-              <w:rPr>
-                <w:rFonts w:ascii="Arial" w:hAnsi="Arial" w:cs="Arial"/>
-                <w:b/>
-                <w:bCs/>
-                <w:sz w:val="28"/>
-                <w:szCs w:val="28"/>
-                <w:rtl/>
-              </w:rPr>
-              <w:t xml:space="preserve">תכנון </w:t>
-            </w:r>
-            <w:r>
-              <w:rPr>
-                <w:rFonts w:ascii="Arial" w:hAnsi="Arial" w:cs="Arial" w:hint="cs"/>
-                <w:b/>
-                <w:bCs/>
-                <w:sz w:val="28"/>
-                <w:szCs w:val="28"/>
-                <w:rtl/>
-              </w:rPr>
-              <w:t>כללי</w:t>
-            </w:r>
-            <w:r>
-              <w:rPr>
-                <w:rFonts w:ascii="Arial" w:hAnsi="Arial" w:cs="Arial"/>
-                <w:b/>
-                <w:bCs/>
-                <w:sz w:val="28"/>
-                <w:szCs w:val="28"/>
-                <w:rtl/>
-              </w:rPr>
-              <w:t>: כיצד ימומש הפרויקט כך שימלא את הדרישות?</w:t>
-            </w:r>
-          </w:p>
-          <w:p>
-            <w:pPr>
-              <w:numPr>
-                <w:ilvl w:val="0"/>
-                <w:numId w:val="14"/>
-              </w:numPr>
-              <w:tabs>
-                <w:tab w:val="left" w:pos="1152"/>
-                <w:tab w:val="left" w:pos="2304"/>
-                <w:tab w:val="left" w:pos="3456"/>
-                <w:tab w:val="left" w:pos="4608"/>
-                <w:tab w:val="left" w:pos="5760"/>
-                <w:tab w:val="left" w:pos="6912"/>
-                <w:tab w:val="left" w:pos="8063"/>
-                <w:tab w:val="left" w:pos="9216"/>
-                <w:tab w:val="left" w:pos="10368"/>
-              </w:tabs>
-              <w:rPr>
-                <w:rFonts w:ascii="Arial" w:hAnsi="Arial" w:cs="Arial"/>
-                <w:b/>
-                <w:bCs/>
-                <w:sz w:val="28"/>
-                <w:szCs w:val="28"/>
-                <w:rtl/>
-              </w:rPr>
-            </w:pPr>
-            <w:r>
-              <w:rPr>
-                <w:rFonts w:ascii="Arial" w:hAnsi="Arial" w:cs="Arial" w:hint="cs"/>
-                <w:b/>
-                <w:bCs/>
-                <w:sz w:val="28"/>
-                <w:szCs w:val="28"/>
-                <w:rtl/>
-              </w:rPr>
-              <w:t>תחומים במד</w:t>
-            </w:r>
-            <w:r>
-              <w:rPr>
-                <w:rFonts w:ascii="Arial" w:hAnsi="Arial" w:cs="Arial" w:hint="cs"/>
-                <w:b/>
-                <w:bCs/>
-                <w:sz w:val="28"/>
-                <w:szCs w:val="28"/>
-                <w:rtl/>
-              </w:rPr>
-              <w:t>עי המחשב אליה</w:t>
-            </w:r>
-            <w:r>
-              <w:rPr>
-                <w:rFonts w:ascii="Arial" w:hAnsi="Arial" w:cs="Arial" w:hint="cs"/>
-                <w:b/>
-                <w:bCs/>
-                <w:sz w:val="28"/>
-                <w:szCs w:val="28"/>
-                <w:rtl/>
-              </w:rPr>
-              <w:t>ם</w:t>
-            </w:r>
-            <w:r>
-              <w:rPr>
-                <w:rFonts w:ascii="Arial" w:hAnsi="Arial" w:cs="Arial" w:hint="cs"/>
-                <w:b/>
-                <w:bCs/>
-                <w:sz w:val="28"/>
-                <w:szCs w:val="28"/>
-                <w:rtl/>
-              </w:rPr>
-              <w:t xml:space="preserve"> הפרויקט משתייך</w:t>
-            </w:r>
-            <w:r>
-              <w:rPr>
-                <w:rFonts w:ascii="Arial" w:hAnsi="Arial" w:cs="Arial" w:hint="cs"/>
-                <w:b/>
-                <w:bCs/>
-                <w:sz w:val="28"/>
-                <w:szCs w:val="28"/>
-                <w:rtl/>
-              </w:rPr>
-              <w:t>, תחומי ידע אחרים</w:t>
-            </w:r>
-            <w:r>
-              <w:rPr>
-                <w:rFonts w:ascii="Arial" w:hAnsi="Arial" w:cs="Arial" w:hint="cs"/>
-                <w:b/>
-                <w:bCs/>
-                <w:sz w:val="28"/>
-                <w:szCs w:val="28"/>
-                <w:rtl/>
-              </w:rPr>
-              <w:t xml:space="preserve">  </w:t>
-            </w:r>
-          </w:p>
-          <w:p>
-            <w:pPr>
-              <w:numPr>
-                <w:ilvl w:val="0"/>
-                <w:numId w:val="14"/>
-              </w:numPr>
-              <w:tabs>
-                <w:tab w:val="left" w:pos="1152"/>
-                <w:tab w:val="left" w:pos="2304"/>
-                <w:tab w:val="left" w:pos="3456"/>
-                <w:tab w:val="left" w:pos="4608"/>
-                <w:tab w:val="left" w:pos="5760"/>
-                <w:tab w:val="left" w:pos="6912"/>
-                <w:tab w:val="left" w:pos="8063"/>
-                <w:tab w:val="left" w:pos="9216"/>
-                <w:tab w:val="left" w:pos="10368"/>
-              </w:tabs>
-              <w:rPr>
-                <w:rFonts w:ascii="Arial" w:hAnsi="Arial" w:cs="Arial"/>
-                <w:sz w:val="28"/>
-                <w:szCs w:val="28"/>
-                <w:rtl/>
-              </w:rPr>
-            </w:pPr>
-            <w:r>
-              <w:rPr>
-                <w:rFonts w:ascii="Arial" w:hAnsi="Arial" w:cs="Arial" w:hint="cs"/>
-                <w:b/>
-                <w:bCs/>
-                <w:sz w:val="28"/>
-                <w:szCs w:val="28"/>
-                <w:rtl/>
-              </w:rPr>
-              <w:t>המורכבות בפרויקט</w:t>
-            </w:r>
-          </w:p>
-          <w:p>
-            <w:pPr>
-              <w:numPr>
-                <w:ilvl w:val="0"/>
-                <w:numId w:val="14"/>
-              </w:numPr>
-              <w:tabs>
-                <w:tab w:val="left" w:pos="1152"/>
-                <w:tab w:val="left" w:pos="2304"/>
-                <w:tab w:val="left" w:pos="3456"/>
-                <w:tab w:val="left" w:pos="4608"/>
-                <w:tab w:val="left" w:pos="5760"/>
-                <w:tab w:val="left" w:pos="6912"/>
-                <w:tab w:val="left" w:pos="8063"/>
-                <w:tab w:val="left" w:pos="9216"/>
-                <w:tab w:val="left" w:pos="10368"/>
-              </w:tabs>
-              <w:rPr>
-                <w:rFonts w:ascii="Arial" w:hAnsi="Arial" w:cs="Arial"/>
-                <w:sz w:val="28"/>
-                <w:szCs w:val="28"/>
-                <w:rtl/>
-              </w:rPr>
-            </w:pPr>
-            <w:r>
-              <w:rPr>
-                <w:rFonts w:ascii="Arial" w:hAnsi="Arial" w:cs="Arial" w:hint="cs"/>
-                <w:b/>
-                <w:bCs/>
-                <w:sz w:val="28"/>
-                <w:szCs w:val="28"/>
-                <w:rtl/>
-              </w:rPr>
-              <w:t xml:space="preserve">כלים </w:t>
-            </w:r>
-            <w:r>
-              <w:rPr>
-                <w:rFonts w:ascii="Arial" w:hAnsi="Arial" w:cs="Arial" w:hint="cs"/>
-                <w:b/>
-                <w:bCs/>
-                <w:sz w:val="28"/>
-                <w:szCs w:val="28"/>
-                <w:rtl/>
-              </w:rPr>
-              <w:t>בהם יעשה שימוש</w:t>
-            </w:r>
-            <w:r>
-              <w:rPr>
-                <w:rFonts w:ascii="Arial" w:hAnsi="Arial" w:cs="Arial" w:hint="cs"/>
-                <w:b/>
-                <w:bCs/>
-                <w:sz w:val="28"/>
-                <w:szCs w:val="28"/>
-                <w:rtl/>
-              </w:rPr>
-              <w:t xml:space="preserve"> במהלך הפרויקט</w:t>
-            </w:r>
-          </w:p>
-          <w:p>
-            <w:pPr>
-              <w:numPr>
-                <w:ilvl w:val="0"/>
-                <w:numId w:val="14"/>
-              </w:numPr>
-              <w:tabs>
-                <w:tab w:val="left" w:pos="1152"/>
-                <w:tab w:val="left" w:pos="2304"/>
-                <w:tab w:val="left" w:pos="3456"/>
-                <w:tab w:val="left" w:pos="4608"/>
-                <w:tab w:val="left" w:pos="5760"/>
-                <w:tab w:val="left" w:pos="6912"/>
-                <w:tab w:val="left" w:pos="8063"/>
-                <w:tab w:val="left" w:pos="9216"/>
-                <w:tab w:val="left" w:pos="10368"/>
-              </w:tabs>
-              <w:rPr>
-                <w:rFonts w:ascii="Arial" w:hAnsi="Arial" w:cs="Arial"/>
-                <w:b/>
-                <w:bCs/>
-                <w:sz w:val="28"/>
-                <w:szCs w:val="28"/>
-                <w:rtl/>
-              </w:rPr>
-            </w:pPr>
-            <w:r>
-              <w:rPr>
-                <w:rFonts w:ascii="Arial" w:hAnsi="Arial" w:cs="Arial" w:hint="cs"/>
-                <w:b/>
-                <w:bCs/>
-                <w:sz w:val="28"/>
-                <w:szCs w:val="28"/>
-                <w:rtl/>
-              </w:rPr>
-              <w:t>כיצד תבחן הצלחה של הפרויקט</w:t>
-            </w:r>
-            <w:r>
-              <w:rPr>
-                <w:rFonts w:ascii="Arial" w:hAnsi="Arial" w:cs="Arial" w:hint="cs"/>
-                <w:b/>
-                <w:bCs/>
-                <w:sz w:val="28"/>
-                <w:szCs w:val="28"/>
-                <w:rtl/>
-              </w:rPr>
-              <w:t xml:space="preserve"> - </w:t>
-            </w:r>
-            <w:r>
-              <w:rPr>
-                <w:rFonts w:ascii="Arial" w:hAnsi="Arial" w:cs="Arial"/>
-                <w:b/>
-                <w:bCs/>
-                <w:sz w:val="28"/>
-                <w:szCs w:val="28"/>
-                <w:rtl/>
-              </w:rPr>
-              <w:t>הגדרת מדדים איכותיים וכמותיים ו</w:t>
-            </w:r>
-            <w:r>
-              <w:rPr>
-                <w:rFonts w:ascii="Arial" w:hAnsi="Arial" w:cs="Arial"/>
-                <w:b/>
-                <w:bCs/>
-                <w:sz w:val="28"/>
-                <w:szCs w:val="28"/>
-                <w:u w:val="single"/>
-                <w:rtl/>
-              </w:rPr>
-              <w:t>לא</w:t>
-            </w:r>
-            <w:r>
-              <w:rPr>
-                <w:rFonts w:ascii="Arial" w:hAnsi="Arial" w:cs="Arial"/>
-                <w:b/>
-                <w:bCs/>
-                <w:sz w:val="28"/>
-                <w:szCs w:val="28"/>
-                <w:rtl/>
-              </w:rPr>
-              <w:t xml:space="preserve">  הצגת רשימת כלים וטכנולוגיות</w:t>
-            </w:r>
-            <w:r>
-              <w:rPr>
-                <w:rFonts w:ascii="Arial" w:hAnsi="Arial" w:cs="Arial" w:hint="cs"/>
-                <w:b/>
-                <w:bCs/>
-                <w:sz w:val="28"/>
-                <w:szCs w:val="28"/>
-                <w:rtl/>
-              </w:rPr>
-              <w:t>.</w:t>
-            </w:r>
-          </w:p>
-          <w:p>
-            <w:pPr>
-              <w:tabs>
-                <w:tab w:val="left" w:pos="1152"/>
-                <w:tab w:val="left" w:pos="2304"/>
-                <w:tab w:val="left" w:pos="3456"/>
-                <w:tab w:val="left" w:pos="4608"/>
-                <w:tab w:val="left" w:pos="5760"/>
-                <w:tab w:val="left" w:pos="6912"/>
-                <w:tab w:val="left" w:pos="8063"/>
-                <w:tab w:val="left" w:pos="9216"/>
-                <w:tab w:val="left" w:pos="10368"/>
-              </w:tabs>
-              <w:rPr>
-                <w:rFonts w:ascii="Arial" w:hAnsi="Arial" w:cs="Arial"/>
-                <w:b/>
-                <w:bCs/>
-                <w:sz w:val="28"/>
-                <w:szCs w:val="28"/>
-                <w:rtl/>
-              </w:rPr>
-            </w:pPr>
-          </w:p>
-        </w:tc>
-      </w:tr>
     </w:tbl>
     <w:p>
       <w:pPr>
@@ -2779,22 +807,15 @@
           <w:tab w:val="left" w:pos="9216"/>
           <w:tab w:val="left" w:pos="10368"/>
         </w:tabs>
-        <w:rPr>
-          <w:rFonts w:ascii="Arial" w:hAnsi="Arial" w:cs="Arial"/>
-          <w:sz w:val="28"/>
-          <w:szCs w:val="28"/>
-          <w:rtl/>
-        </w:rPr>
-      </w:pPr>
-      <w:r>
-        <w:rPr>
-          <w:rFonts w:ascii="Arial" w:hAnsi="Arial" w:cs="Arial"/>
-          <w:sz w:val="28"/>
-          <w:szCs w:val="28"/>
-          <w:rtl/>
-        </w:rPr>
-        <w:t xml:space="preserve"> </w:t>
-      </w:r>
+        <w:ind w:left="-766"/>
+        <w:jc w:val="left"/>
+        <w:rPr>
+          <w:rFonts w:ascii="Arial" w:hAnsi="Arial" w:cs="Arial" w:hint="cs"/>
+          <w:sz w:val="28"/>
+          <w:szCs w:val="28"/>
+          <w:rtl/>
+        </w:rPr>
+      </w:pPr>
       <w:r>
         <w:rPr>
           <w:rFonts w:ascii="Arial" w:hAnsi="Arial" w:cs="Arial"/>
@@ -2804,73 +825,16 @@
           <w:szCs w:val="28"/>
           <w:rtl/>
         </w:rPr>
-        <w:t xml:space="preserve">חלק </w:t>
-      </w:r>
-      <w:r>
-        <w:rPr>
-          <w:rFonts w:ascii="Arial" w:hAnsi="Arial" w:cs="Arial" w:hint="cs"/>
-          <w:b/>
-          <w:bCs/>
-          <w:sz w:val="28"/>
-          <w:szCs w:val="28"/>
-          <w:rtl/>
-        </w:rPr>
-        <w:t>ב'</w:t>
-      </w:r>
-      <w:r>
-        <w:rPr>
-          <w:rFonts w:ascii="Arial" w:hAnsi="Arial" w:cs="Arial"/>
-          <w:b/>
-          <w:bCs/>
-          <w:sz w:val="28"/>
-          <w:szCs w:val="28"/>
-          <w:rtl/>
-        </w:rPr>
-        <w:t xml:space="preserve"> </w:t>
-      </w:r>
-      <w:r>
-        <w:rPr>
-          <w:rFonts w:ascii="Arial" w:hAnsi="Arial" w:cs="Arial"/>
-          <w:b/>
-          <w:bCs/>
-          <w:sz w:val="28"/>
-          <w:szCs w:val="28"/>
-          <w:rtl/>
-        </w:rPr>
-        <w:t>–</w:t>
-      </w:r>
-      <w:r>
-        <w:rPr>
-          <w:rFonts w:ascii="Arial" w:hAnsi="Arial" w:cs="Arial"/>
-          <w:b/>
-          <w:bCs/>
-          <w:sz w:val="28"/>
-          <w:szCs w:val="28"/>
-          <w:rtl/>
-        </w:rPr>
-        <w:t xml:space="preserve"> </w:t>
-      </w:r>
-      <w:r>
-        <w:rPr>
-          <w:rFonts w:ascii="Arial" w:hAnsi="Arial" w:cs="Arial" w:hint="cs"/>
-          <w:b/>
-          <w:bCs/>
-          <w:sz w:val="28"/>
-          <w:szCs w:val="28"/>
-          <w:rtl/>
-        </w:rPr>
-        <w:t>תכנון השלבים ו</w:t>
-      </w:r>
-      <w:r>
-        <w:rPr>
-          <w:rFonts w:ascii="Arial" w:hAnsi="Arial" w:cs="Arial"/>
-          <w:b/>
-          <w:bCs/>
-          <w:sz w:val="28"/>
-          <w:szCs w:val="28"/>
-          <w:rtl/>
-        </w:rPr>
-        <w:t>לוח זמנים משוער של הפרוייקט</w:t>
+        <w:t>תיאור משוער של הפרויקט</w:t>
+      </w:r>
+      <w:r>
+        <w:rPr>
+          <w:rFonts w:ascii="Arial" w:hAnsi="Arial" w:cs="Arial" w:hint="cs"/>
+          <w:sz w:val="28"/>
+          <w:szCs w:val="28"/>
+          <w:rtl/>
+        </w:rPr>
+        <w:t>:</w:t>
       </w:r>
     </w:p>
     <w:p>
@@ -2886,34 +850,43 @@
           <w:tab w:val="left" w:pos="9216"/>
           <w:tab w:val="left" w:pos="10368"/>
         </w:tabs>
-        <w:rPr>
-          <w:rFonts w:ascii="Arial" w:hAnsi="Arial" w:cs="Arial"/>
-          <w:sz w:val="28"/>
-          <w:szCs w:val="28"/>
-          <w:rtl/>
-        </w:rPr>
-      </w:pPr>
-      <w:r>
-        <w:rPr>
-          <w:rFonts w:ascii="Arial" w:hAnsi="Arial" w:cs="Arial" w:hint="cs"/>
-          <w:sz w:val="28"/>
-          <w:szCs w:val="28"/>
-          <w:rtl/>
-        </w:rPr>
-        <w:t>לחלק זה יש לצרף תרשי</w:t>
-      </w:r>
-      <w:r>
-        <w:rPr>
-          <w:rFonts w:ascii="Arial" w:hAnsi="Arial" w:cs="Arial" w:hint="cs"/>
-          <w:sz w:val="28"/>
-          <w:szCs w:val="28"/>
-          <w:rtl/>
-        </w:rPr>
-        <w:t>ם</w:t>
-      </w:r>
-      <w:r>
-        <w:rPr>
-          <w:rFonts w:ascii="Arial" w:hAnsi="Arial" w:cs="Arial" w:hint="cs"/>
+        <w:ind w:left="-766"/>
+        <w:jc w:val="left"/>
+        <w:rPr>
+          <w:rFonts w:ascii="Arial" w:hAnsi="Arial" w:cs="Arial"/>
+          <w:sz w:val="28"/>
+          <w:szCs w:val="28"/>
+          <w:u w:val="single"/>
+          <w:rtl/>
+        </w:rPr>
+      </w:pPr>
+      <w:r>
+        <w:rPr>
+          <w:rFonts w:ascii="Arial" w:hAnsi="Arial" w:cs="Arial" w:hint="cs"/>
+          <w:b/>
+          <w:bCs/>
+          <w:sz w:val="28"/>
+          <w:szCs w:val="28"/>
+          <w:rtl/>
+        </w:rPr>
+        <w:t xml:space="preserve">מבוא - הגדרת הבעיה </w:t>
+      </w:r>
+      <w:r>
+        <w:rPr>
+          <w:rFonts w:ascii="Arial" w:hAnsi="Arial" w:cs="Arial"/>
+          <w:b/>
+          <w:bCs/>
+          <w:sz w:val="28"/>
+          <w:szCs w:val="28"/>
+          <w:rtl/>
+        </w:rPr>
+        <w:t>–</w:t>
+      </w:r>
+      <w:r>
+        <w:rPr>
+          <w:rFonts w:ascii="Arial" w:hAnsi="Arial" w:cs="Arial" w:hint="cs"/>
+          <w:b/>
+          <w:bCs/>
           <w:sz w:val="28"/>
           <w:szCs w:val="28"/>
           <w:rtl/>
@@ -2925,17 +898,28 @@
           <w:rFonts w:ascii="Arial" w:hAnsi="Arial" w:cs="Arial" w:hint="cs"/>
           <w:sz w:val="28"/>
           <w:szCs w:val="28"/>
-        </w:rPr>
-        <w:t>GANTT</w:t>
-      </w:r>
-      <w:r>
-        <w:rPr>
-          <w:rFonts w:ascii="Arial" w:hAnsi="Arial" w:cs="Arial" w:hint="cs"/>
-          <w:sz w:val="28"/>
-          <w:szCs w:val="28"/>
-          <w:rtl/>
-        </w:rPr>
-        <w:t xml:space="preserve"> לתיאור ציר הזמן ומודל התוכנה. </w:t>
+          <w:rtl/>
+        </w:rPr>
+        <w:t>בישראל, אנו רואים גידול במספר הנוסעים בטיסות בין לאומיות מדי שנה (למעט שנת 2020 שבה התפרצה מגפת הקורונה). בשנת 2019, למעלה מתשעה מיליון הישראלים יצאו לחו"ל</w:t>
+      </w:r>
+      <w:r>
+        <w:rPr>
+          <w:rStyle w:val="a7"/>
+          <w:rFonts w:ascii="Arial" w:hAnsi="Arial" w:cs="Arial"/>
+          <w:sz w:val="28"/>
+          <w:szCs w:val="28"/>
+          <w:rtl/>
+        </w:rPr>
+        <w:footnoteReference w:id="1"/>
+      </w:r>
+      <w:r>
+        <w:rPr>
+          <w:rFonts w:ascii="Arial" w:hAnsi="Arial" w:cs="Arial" w:hint="cs"/>
+          <w:sz w:val="28"/>
+          <w:szCs w:val="28"/>
+          <w:rtl/>
+        </w:rPr>
+        <w:t>. אז לאחר שבחרנו יעד, והזמנו כרטיס טיסה ולינה, כל שנותר הוא לבחור באטרקציות ומקומות אותם נרצה לראות, ולתכנן את המסלול אשר באמצעותו נוכל לבקר בהם. בכדי לבנות מסלול שיאפשר לנו לבקר בכמה שיותר יעדים, נצטרך לבצע הגדרת סדרי עדיפויות, בדיקה של שעות הפעילות ועוד(לשנות). נראה כי תכנון המסלול הוא משימה מאתגרת במיוחד.  תכנון מסלול בצורה לקויה יכול להוביל לתסכול, הוצאה מיותרת של כסף וחוסר שביעות רצון מהחופשה.</w:t>
       </w:r>
     </w:p>
     <w:p>
@@ -2951,6 +935,8 @@
           <w:tab w:val="left" w:pos="9216"/>
           <w:tab w:val="left" w:pos="10368"/>
         </w:tabs>
+        <w:ind w:left="-766"/>
+        <w:jc w:val="left"/>
         <w:rPr>
           <w:rFonts w:ascii="Arial" w:hAnsi="Arial" w:cs="Arial"/>
           <w:sz w:val="28"/>
@@ -2972,13 +958,84 @@
           <w:tab w:val="left" w:pos="9216"/>
           <w:tab w:val="left" w:pos="10368"/>
         </w:tabs>
-        <w:rPr>
-          <w:rFonts w:ascii="Arial" w:hAnsi="Arial" w:cs="Arial"/>
-          <w:sz w:val="28"/>
-          <w:szCs w:val="28"/>
-          <w:rtl/>
-        </w:rPr>
-      </w:pPr>
+        <w:ind w:left="-766"/>
+        <w:jc w:val="left"/>
+        <w:rPr>
+          <w:rFonts w:ascii="Arial" w:hAnsi="Arial" w:cs="Arial"/>
+          <w:sz w:val="28"/>
+          <w:szCs w:val="28"/>
+          <w:rtl/>
+        </w:rPr>
+      </w:pPr>
+      <w:r>
+        <w:rPr>
+          <w:rFonts w:ascii="Arial" w:hAnsi="Arial" w:cs="Arial" w:hint="cs"/>
+          <w:b/>
+          <w:bCs/>
+          <w:sz w:val="28"/>
+          <w:szCs w:val="28"/>
+          <w:rtl/>
+        </w:rPr>
+        <w:t xml:space="preserve">מהי המוטיבציה </w:t>
+      </w:r>
+      <w:r>
+        <w:rPr>
+          <w:rFonts w:ascii="Arial" w:hAnsi="Arial" w:cs="Arial"/>
+          <w:b/>
+          <w:bCs/>
+          <w:sz w:val="28"/>
+          <w:szCs w:val="28"/>
+          <w:rtl/>
+        </w:rPr>
+        <w:t>–</w:t>
+      </w:r>
+      <w:r>
+        <w:rPr>
+          <w:rFonts w:ascii="Arial" w:hAnsi="Arial" w:cs="Arial" w:hint="cs"/>
+          <w:b/>
+          <w:bCs/>
+          <w:sz w:val="28"/>
+          <w:szCs w:val="28"/>
+          <w:rtl/>
+        </w:rPr>
+        <w:t xml:space="preserve"> </w:t>
+      </w:r>
+      <w:r>
+        <w:rPr>
+          <w:rFonts w:ascii="Arial" w:hAnsi="Arial" w:cs="Arial" w:hint="cs"/>
+          <w:sz w:val="28"/>
+          <w:szCs w:val="28"/>
+          <w:rtl/>
+        </w:rPr>
+        <w:t xml:space="preserve">נכון להיום, קיימים מגוון שירותים אשר עונים על הבעיה באופן חלקי בלבד. למשל בעזרת גוגל ניתן לבנות מסלול עם מספר עצירות, אך זה נבנה ע"פ סדר הוספת היעדים. כלומר אם לדוגמא נבנה מסלול מירושלים לת"א, ולאחר מכן נוסיף עצירה במסעדה שנמצאת בירושלים, ע"פ גוגל נצטרך להגיע לת"א ולאחר מכן לחזור למסעדה. שירות נוסף שניתן להשתמש בו הוא </w:t>
+      </w:r>
+      <w:r>
+        <w:rPr>
+          <w:rFonts w:ascii="Arial" w:hAnsi="Arial" w:cs="Arial"/>
+          <w:sz w:val="28"/>
+          <w:szCs w:val="28"/>
+        </w:rPr>
+        <w:t>Roadtrippers</w:t>
+      </w:r>
+      <w:r>
+        <w:rPr>
+          <w:rFonts w:ascii="Arial" w:hAnsi="Arial" w:cs="Arial" w:hint="cs"/>
+          <w:sz w:val="28"/>
+          <w:szCs w:val="28"/>
+          <w:rtl/>
+        </w:rPr>
+        <w:t xml:space="preserve"> המאפשר לחפש אטרקציות ולבנות עבורם מסלול קצר ביותר, אך מסלול זה מיועד עבור נסיעה ברכב </w:t>
+      </w:r>
+      <w:r>
+        <w:rPr>
+          <w:rFonts w:ascii="Arial" w:hAnsi="Arial" w:cs="Arial" w:hint="cs"/>
+          <w:sz w:val="28"/>
+          <w:szCs w:val="28"/>
+          <w:rtl/>
+        </w:rPr>
+        <w:lastRenderedPageBreak/>
+        <w:t>בלבד, אינו מתחשב בזמני הפעילות, לא ניתן להגדיר בו סדרי עדיפויות, ובנוסף, הוא מוגבל למספר מצומצם של אטרקציות באמריקה בלבד.</w:t>
+      </w:r>
     </w:p>
     <w:p>
       <w:pPr>
@@ -2993,13 +1050,47 @@
           <w:tab w:val="left" w:pos="9216"/>
           <w:tab w:val="left" w:pos="10368"/>
         </w:tabs>
-        <w:rPr>
-          <w:rFonts w:ascii="Arial" w:hAnsi="Arial" w:cs="Arial"/>
-          <w:sz w:val="28"/>
-          <w:szCs w:val="28"/>
-          <w:rtl/>
-        </w:rPr>
-      </w:pPr>
+        <w:ind w:left="-766"/>
+        <w:jc w:val="left"/>
+        <w:rPr>
+          <w:rFonts w:ascii="Arial" w:hAnsi="Arial" w:cs="Arial"/>
+          <w:b/>
+          <w:bCs/>
+          <w:sz w:val="28"/>
+          <w:szCs w:val="28"/>
+        </w:rPr>
+      </w:pPr>
+      <w:r>
+        <w:rPr>
+          <w:rFonts w:ascii="Arial" w:hAnsi="Arial" w:cs="Arial" w:hint="cs"/>
+          <w:b/>
+          <w:bCs/>
+          <w:sz w:val="28"/>
+          <w:szCs w:val="28"/>
+          <w:rtl/>
+        </w:rPr>
+        <w:t>מטרת הפרויקט</w:t>
+      </w:r>
+      <w:r>
+        <w:rPr>
+          <w:rFonts w:ascii="Arial" w:hAnsi="Arial" w:cs="Arial" w:hint="cs"/>
+          <w:b/>
+          <w:bCs/>
+          <w:sz w:val="28"/>
+          <w:szCs w:val="28"/>
+          <w:rtl/>
+        </w:rPr>
+        <w:t xml:space="preserve"> - </w:t>
+      </w:r>
+      <w:r>
+        <w:rPr>
+          <w:rFonts w:ascii="Arial" w:hAnsi="Arial" w:cs="Arial" w:hint="cs"/>
+          <w:sz w:val="28"/>
+          <w:szCs w:val="28"/>
+          <w:rtl/>
+        </w:rPr>
+        <w:t>פיתוח אפליקציה אשר מקבלת כקלט מהמשתמש את היעדים בהם ירצה לבקר. המשתמש יענה על טופס קצר באמצעותו האפליקציה תגדיר עבור כל יעד את מיקומו בסולם העדיפויות, תעבור על שעות הפתיחה של המקומות, ולבסוף תבנה עבורו את המסלול היעיל ביותר.</w:t>
+      </w:r>
     </w:p>
     <w:p>
       <w:pPr>
@@ -3014,21 +1105,59 @@
           <w:tab w:val="left" w:pos="9216"/>
           <w:tab w:val="left" w:pos="10368"/>
         </w:tabs>
-        <w:rPr>
-          <w:rFonts w:ascii="Arial" w:hAnsi="Arial" w:cs="Arial"/>
-          <w:sz w:val="28"/>
-          <w:szCs w:val="28"/>
-          <w:rtl/>
-        </w:rPr>
-      </w:pPr>
-      <w:r>
-        <w:rPr>
-          <w:rFonts w:ascii="Arial" w:hAnsi="Arial" w:cs="Arial" w:hint="cs"/>
-          <w:sz w:val="28"/>
-          <w:szCs w:val="28"/>
-          <w:rtl/>
-        </w:rPr>
-        <w:t>הבהרות קצרות לגבי נקודות שנשאלתי.</w:t>
+        <w:ind w:left="-766"/>
+        <w:jc w:val="left"/>
+        <w:rPr>
+          <w:rFonts w:ascii="Arial" w:hAnsi="Arial" w:cs="Arial"/>
+          <w:b/>
+          <w:bCs/>
+          <w:sz w:val="28"/>
+          <w:szCs w:val="28"/>
+        </w:rPr>
+      </w:pPr>
+      <w:r>
+        <w:rPr>
+          <w:rFonts w:ascii="Arial" w:hAnsi="Arial" w:cs="Arial" w:hint="cs"/>
+          <w:b/>
+          <w:bCs/>
+          <w:sz w:val="28"/>
+          <w:szCs w:val="28"/>
+          <w:rtl/>
+        </w:rPr>
+        <w:t>מפרט דרישות</w:t>
+      </w:r>
+      <w:r>
+        <w:rPr>
+          <w:rFonts w:ascii="Arial" w:hAnsi="Arial" w:cs="Arial" w:hint="cs"/>
+          <w:b/>
+          <w:bCs/>
+          <w:sz w:val="28"/>
+          <w:szCs w:val="28"/>
+          <w:rtl/>
+        </w:rPr>
+        <w:t xml:space="preserve"> - </w:t>
+      </w:r>
+      <w:r>
+        <w:rPr>
+          <w:rFonts w:ascii="Arial" w:hAnsi="Arial" w:cs="Arial"/>
+          <w:b/>
+          <w:bCs/>
+          <w:sz w:val="28"/>
+          <w:szCs w:val="28"/>
+          <w:rtl/>
+        </w:rPr>
+        <w:t>מה מצפים מהפתרון</w:t>
+      </w:r>
+      <w:r>
+        <w:rPr>
+          <w:rFonts w:ascii="Arial" w:hAnsi="Arial" w:cs="Arial" w:hint="cs"/>
+          <w:b/>
+          <w:bCs/>
+          <w:sz w:val="28"/>
+          <w:szCs w:val="28"/>
+          <w:rtl/>
+        </w:rPr>
+        <w:t xml:space="preserve"> ברמת המשתמש וברמת המערכת?</w:t>
       </w:r>
     </w:p>
     <w:p>
@@ -3044,39 +1173,38 @@
           <w:tab w:val="left" w:pos="9216"/>
           <w:tab w:val="left" w:pos="10368"/>
         </w:tabs>
-        <w:rPr>
-          <w:rFonts w:ascii="Arial" w:hAnsi="Arial" w:cs="Arial"/>
-          <w:sz w:val="28"/>
-          <w:szCs w:val="28"/>
-          <w:rtl/>
-        </w:rPr>
-      </w:pPr>
-      <w:r>
-        <w:rPr>
-          <w:rFonts w:ascii="Arial" w:hAnsi="Arial" w:cs="Arial" w:hint="cs"/>
-          <w:sz w:val="28"/>
-          <w:szCs w:val="28"/>
-          <w:rtl/>
-        </w:rPr>
-        <w:t xml:space="preserve">למותר לציין כי התשובות הן קצה המזלג וטעימה בלבד, את היתר ומה שלא למדתם </w:t>
-      </w:r>
-      <w:r>
-        <w:rPr>
-          <w:rFonts w:ascii="Arial" w:hAnsi="Arial" w:cs="Arial"/>
-          <w:sz w:val="28"/>
-          <w:szCs w:val="28"/>
-          <w:rtl/>
-        </w:rPr>
-        <w:t>–</w:t>
-      </w:r>
-      <w:r>
-        <w:rPr>
-          <w:rFonts w:ascii="Arial" w:hAnsi="Arial" w:cs="Arial" w:hint="cs"/>
-          <w:sz w:val="28"/>
-          <w:szCs w:val="28"/>
-          <w:rtl/>
-        </w:rPr>
-        <w:t xml:space="preserve"> תוכלו ותצטרכו להרחיב את היריעה ע"י קריאת חומרים בנושאים הרלוונטיים.</w:t>
+        <w:ind w:left="-766"/>
+        <w:jc w:val="left"/>
+        <w:rPr>
+          <w:rFonts w:ascii="Arial" w:hAnsi="Arial" w:cs="Arial"/>
+          <w:b/>
+          <w:bCs/>
+          <w:sz w:val="28"/>
+          <w:szCs w:val="28"/>
+          <w:rtl/>
+        </w:rPr>
+      </w:pPr>
+      <w:r>
+        <w:rPr>
+          <w:rFonts w:ascii="Arial" w:hAnsi="Arial" w:cs="Arial" w:hint="cs"/>
+          <w:b/>
+          <w:bCs/>
+          <w:sz w:val="28"/>
+          <w:szCs w:val="28"/>
+          <w:rtl/>
+        </w:rPr>
+        <w:t>ברמת המשתמש</w:t>
+      </w:r>
+      <w:r>
+        <w:rPr>
+          <w:rFonts w:ascii="Arial" w:hAnsi="Arial" w:cs="Arial" w:hint="cs"/>
+          <w:b/>
+          <w:bCs/>
+          <w:sz w:val="28"/>
+          <w:szCs w:val="28"/>
+          <w:rtl/>
+        </w:rPr>
+        <w:t>:</w:t>
       </w:r>
     </w:p>
     <w:p>
@@ -3092,407 +1220,40 @@
           <w:tab w:val="left" w:pos="9216"/>
           <w:tab w:val="left" w:pos="10368"/>
         </w:tabs>
-        <w:rPr>
-          <w:rFonts w:ascii="Arial" w:hAnsi="Arial" w:cs="Arial"/>
-          <w:sz w:val="28"/>
-          <w:szCs w:val="28"/>
-          <w:rtl/>
-        </w:rPr>
-      </w:pPr>
-    </w:p>
-    <w:p>
-      <w:pPr>
-        <w:spacing w:line="240" w:lineRule="auto"/>
+        <w:ind w:left="-766"/>
         <w:jc w:val="left"/>
         <w:rPr>
-          <w:rFonts w:cs="Times New Roman"/>
-          <w:sz w:val="24"/>
-        </w:rPr>
-      </w:pPr>
-      <w:r>
-        <w:rPr>
-          <w:rFonts w:cs="Times New Roman"/>
-          <w:sz w:val="24"/>
-          <w:rtl/>
-        </w:rPr>
-        <w:t>שלום,</w:t>
-      </w:r>
-    </w:p>
-    <w:p>
-      <w:pPr>
-        <w:spacing w:line="240" w:lineRule="auto"/>
-        <w:jc w:val="left"/>
-        <w:rPr>
-          <w:rFonts w:cs="Times New Roman"/>
-          <w:sz w:val="24"/>
-          <w:rtl/>
-        </w:rPr>
-      </w:pPr>
-      <w:r>
-        <w:rPr>
-          <w:rFonts w:cs="Times New Roman"/>
-          <w:sz w:val="24"/>
-          <w:rtl/>
-        </w:rPr>
-        <w:lastRenderedPageBreak/>
-        <w:t>דרישות ברמת משתמש - אפיון הדרישות מנקודת המבט של המשתמש.</w:t>
-      </w:r>
-    </w:p>
-    <w:p>
-      <w:pPr>
-        <w:spacing w:line="240" w:lineRule="auto"/>
-        <w:jc w:val="left"/>
-        <w:rPr>
-          <w:rFonts w:cs="Times New Roman"/>
-          <w:sz w:val="24"/>
-          <w:rtl/>
-        </w:rPr>
-      </w:pPr>
-      <w:r>
-        <w:rPr>
-          <w:rFonts w:cs="Times New Roman"/>
-          <w:sz w:val="24"/>
-          <w:rtl/>
-        </w:rPr>
-        <w:t xml:space="preserve">פעולות המשתמש מצפה ומצופה לבצע במערכת, המשתמש יפתח מסך </w:t>
-      </w:r>
-      <w:r>
-        <w:rPr>
-          <w:rFonts w:cs="Times New Roman"/>
-          <w:sz w:val="24"/>
-        </w:rPr>
-        <w:t>X</w:t>
-      </w:r>
-      <w:r>
-        <w:rPr>
-          <w:rFonts w:cs="Times New Roman"/>
-          <w:sz w:val="24"/>
-          <w:rtl/>
-        </w:rPr>
-        <w:t xml:space="preserve"> ושם יבצע כפתור </w:t>
-      </w:r>
-      <w:r>
-        <w:rPr>
-          <w:rFonts w:cs="Times New Roman"/>
-          <w:sz w:val="24"/>
-        </w:rPr>
-        <w:t>Y</w:t>
-      </w:r>
-      <w:r>
-        <w:rPr>
-          <w:rFonts w:cs="Times New Roman"/>
-          <w:sz w:val="24"/>
-          <w:rtl/>
-        </w:rPr>
-        <w:t xml:space="preserve"> לצורך ביצוע...</w:t>
-      </w:r>
-    </w:p>
-    <w:p>
-      <w:pPr>
-        <w:spacing w:line="240" w:lineRule="auto"/>
-        <w:jc w:val="left"/>
-        <w:rPr>
-          <w:rFonts w:cs="Times New Roman"/>
-          <w:sz w:val="24"/>
-          <w:rtl/>
-        </w:rPr>
-      </w:pPr>
-      <w:r>
-        <w:rPr>
-          <w:rFonts w:cs="Times New Roman"/>
-          <w:sz w:val="24"/>
-          <w:rtl/>
-        </w:rPr>
-        <w:t>כמו כן מנקודת המבט של המערכת: המערכת תדע לעשות - א, ב, ג. </w:t>
-      </w:r>
-    </w:p>
-    <w:p>
-      <w:pPr>
-        <w:spacing w:line="240" w:lineRule="auto"/>
-        <w:jc w:val="left"/>
-        <w:rPr>
-          <w:rFonts w:cs="Times New Roman"/>
-          <w:sz w:val="24"/>
-          <w:rtl/>
-        </w:rPr>
-      </w:pPr>
-      <w:r>
-        <w:rPr>
-          <w:rFonts w:cs="Times New Roman"/>
-          <w:sz w:val="24"/>
-          <w:rtl/>
-        </w:rPr>
-        <w:t>זה על רגל אחת, תצטרכו לחפש ולהעמיק כיצד מאפיינים מערכת וכותבים דרישות.</w:t>
-      </w:r>
-    </w:p>
-    <w:p>
-      <w:pPr>
-        <w:spacing w:line="240" w:lineRule="auto"/>
-        <w:jc w:val="left"/>
-        <w:rPr>
-          <w:rFonts w:cs="Times New Roman"/>
-          <w:sz w:val="24"/>
-          <w:rtl/>
-        </w:rPr>
-      </w:pPr>
-    </w:p>
-    <w:p>
-      <w:pPr>
-        <w:spacing w:line="240" w:lineRule="auto"/>
-        <w:jc w:val="left"/>
-        <w:rPr>
-          <w:rFonts w:cs="Times New Roman"/>
-          <w:sz w:val="24"/>
-          <w:rtl/>
-        </w:rPr>
-      </w:pPr>
-      <w:r>
-        <w:rPr>
-          <w:rFonts w:cs="Times New Roman"/>
-          <w:sz w:val="24"/>
-          <w:rtl/>
-        </w:rPr>
-        <w:t>אוסיף זאת למסמך.</w:t>
-      </w:r>
-    </w:p>
-    <w:p>
-      <w:pPr>
-        <w:spacing w:line="293" w:lineRule="atLeast"/>
-        <w:jc w:val="right"/>
-        <w:rPr>
-          <w:rFonts w:cs="Times New Roman"/>
-          <w:sz w:val="24"/>
-          <w:rtl/>
-        </w:rPr>
-      </w:pPr>
-    </w:p>
-    <w:p>
-      <w:pPr>
-        <w:spacing w:line="293" w:lineRule="atLeast"/>
-        <w:jc w:val="right"/>
-        <w:rPr>
-          <w:rFonts w:cs="Times New Roman"/>
-          <w:sz w:val="24"/>
-          <w:rtl/>
-        </w:rPr>
-      </w:pPr>
-    </w:p>
-    <w:p>
-      <w:pPr>
-        <w:bidi w:val="0"/>
-        <w:spacing w:line="240" w:lineRule="auto"/>
-        <w:jc w:val="left"/>
-        <w:rPr>
-          <w:rFonts w:cs="Times New Roman"/>
-          <w:sz w:val="24"/>
-          <w:rtl/>
-        </w:rPr>
-      </w:pPr>
-    </w:p>
-    <w:p>
-      <w:pPr>
-        <w:shd w:val="clear" w:color="auto" w:fill="FFFFFF"/>
-        <w:spacing w:line="240" w:lineRule="auto"/>
-        <w:jc w:val="left"/>
-        <w:rPr>
-          <w:rFonts w:ascii="Arial" w:hAnsi="Arial" w:cs="Arial"/>
-          <w:color w:val="222222"/>
-          <w:sz w:val="24"/>
-        </w:rPr>
-      </w:pPr>
-      <w:r>
-        <w:rPr>
-          <w:rFonts w:ascii="Arial" w:hAnsi="Arial" w:cs="Arial"/>
-          <w:color w:val="222222"/>
-          <w:sz w:val="24"/>
-          <w:rtl/>
-        </w:rPr>
-        <w:t>דרישות ברמת משתמש - אפיון הדרישות מנקודת המבט של המשתמש.</w:t>
-      </w:r>
-    </w:p>
-    <w:p>
-      <w:pPr>
-        <w:shd w:val="clear" w:color="auto" w:fill="FFFFFF"/>
-        <w:spacing w:line="240" w:lineRule="auto"/>
-        <w:jc w:val="left"/>
-        <w:rPr>
-          <w:rFonts w:ascii="Arial" w:hAnsi="Arial" w:cs="Arial"/>
-          <w:color w:val="222222"/>
-          <w:sz w:val="24"/>
-          <w:rtl/>
-        </w:rPr>
-      </w:pPr>
-      <w:r>
-        <w:rPr>
-          <w:rFonts w:ascii="Arial" w:hAnsi="Arial" w:cs="Arial"/>
-          <w:color w:val="222222"/>
-          <w:sz w:val="24"/>
-          <w:rtl/>
-        </w:rPr>
-        <w:t xml:space="preserve">פעולות </w:t>
-      </w:r>
-      <w:r>
-        <w:rPr>
-          <w:rFonts w:ascii="Arial" w:hAnsi="Arial" w:cs="Arial" w:hint="cs"/>
-          <w:color w:val="222222"/>
-          <w:sz w:val="24"/>
-          <w:rtl/>
-        </w:rPr>
-        <w:t>ש</w:t>
-      </w:r>
-      <w:r>
-        <w:rPr>
-          <w:rFonts w:ascii="Arial" w:hAnsi="Arial" w:cs="Arial"/>
-          <w:color w:val="222222"/>
-          <w:sz w:val="24"/>
-          <w:rtl/>
-        </w:rPr>
-        <w:t xml:space="preserve">המשתמש מצפה </w:t>
-      </w:r>
-      <w:r>
-        <w:rPr>
-          <w:rFonts w:ascii="Arial" w:hAnsi="Arial" w:cs="Arial" w:hint="cs"/>
-          <w:color w:val="222222"/>
-          <w:sz w:val="24"/>
-          <w:rtl/>
-        </w:rPr>
-        <w:t>וצפוי</w:t>
-      </w:r>
-      <w:r>
-        <w:rPr>
-          <w:rFonts w:ascii="Arial" w:hAnsi="Arial" w:cs="Arial"/>
-          <w:color w:val="222222"/>
-          <w:sz w:val="24"/>
-          <w:rtl/>
-        </w:rPr>
-        <w:t xml:space="preserve"> לבצע במערכת, המשתמש יפתח מסך </w:t>
-      </w:r>
-      <w:r>
-        <w:rPr>
-          <w:rFonts w:ascii="Arial" w:hAnsi="Arial" w:cs="Arial"/>
-          <w:color w:val="222222"/>
-          <w:sz w:val="24"/>
-        </w:rPr>
-        <w:t>X</w:t>
-      </w:r>
-      <w:r>
-        <w:rPr>
-          <w:rFonts w:ascii="Arial" w:hAnsi="Arial" w:cs="Arial"/>
-          <w:color w:val="222222"/>
-          <w:sz w:val="24"/>
-          <w:rtl/>
-        </w:rPr>
-        <w:t xml:space="preserve"> ושם </w:t>
-      </w:r>
-      <w:r>
-        <w:rPr>
-          <w:rFonts w:ascii="Arial" w:hAnsi="Arial" w:cs="Arial" w:hint="cs"/>
-          <w:color w:val="222222"/>
-          <w:sz w:val="24"/>
-          <w:rtl/>
-        </w:rPr>
-        <w:t xml:space="preserve">ילחץ על </w:t>
-      </w:r>
-      <w:r>
-        <w:rPr>
-          <w:rFonts w:ascii="Arial" w:hAnsi="Arial" w:cs="Arial"/>
-          <w:color w:val="222222"/>
-          <w:sz w:val="24"/>
-          <w:rtl/>
-        </w:rPr>
-        <w:t xml:space="preserve"> כפתור </w:t>
-      </w:r>
-      <w:r>
-        <w:rPr>
-          <w:rFonts w:ascii="Arial" w:hAnsi="Arial" w:cs="Arial"/>
-          <w:color w:val="222222"/>
-          <w:sz w:val="24"/>
-        </w:rPr>
-        <w:t>Y</w:t>
-      </w:r>
-      <w:r>
-        <w:rPr>
-          <w:rFonts w:ascii="Arial" w:hAnsi="Arial" w:cs="Arial"/>
-          <w:color w:val="222222"/>
-          <w:sz w:val="24"/>
-          <w:rtl/>
-        </w:rPr>
-        <w:t xml:space="preserve"> לצורך ביצוע</w:t>
-      </w:r>
-      <w:r>
-        <w:rPr>
-          <w:rFonts w:ascii="Arial" w:hAnsi="Arial" w:cs="Arial" w:hint="cs"/>
-          <w:color w:val="222222"/>
-          <w:sz w:val="24"/>
-          <w:rtl/>
-        </w:rPr>
-        <w:t xml:space="preserve"> פעולה </w:t>
-      </w:r>
-      <w:r>
-        <w:rPr>
-          <w:rFonts w:ascii="Arial" w:hAnsi="Arial" w:cs="Arial" w:hint="cs"/>
-          <w:color w:val="222222"/>
-          <w:sz w:val="24"/>
-        </w:rPr>
-        <w:t>Z</w:t>
-      </w:r>
-      <w:r>
-        <w:rPr>
-          <w:rFonts w:ascii="Arial" w:hAnsi="Arial" w:cs="Arial"/>
-          <w:color w:val="222222"/>
-          <w:sz w:val="24"/>
-          <w:rtl/>
-        </w:rPr>
-        <w:t>...</w:t>
-      </w:r>
-    </w:p>
-    <w:p>
-      <w:pPr>
-        <w:shd w:val="clear" w:color="auto" w:fill="FFFFFF"/>
-        <w:spacing w:line="240" w:lineRule="auto"/>
-        <w:jc w:val="left"/>
-        <w:rPr>
-          <w:rFonts w:ascii="Arial" w:hAnsi="Arial" w:cs="Arial"/>
-          <w:color w:val="222222"/>
-          <w:sz w:val="24"/>
-          <w:rtl/>
-        </w:rPr>
-      </w:pPr>
-      <w:r>
-        <w:rPr>
-          <w:rFonts w:ascii="Arial" w:hAnsi="Arial" w:cs="Arial"/>
-          <w:color w:val="222222"/>
-          <w:sz w:val="24"/>
-          <w:rtl/>
-        </w:rPr>
-        <w:t>כמו כן מנקודת המבט של המערכת: המערכת תדע לעשות - א, ב, ג</w:t>
-      </w:r>
-      <w:r>
-        <w:rPr>
-          <w:rFonts w:ascii="Arial" w:hAnsi="Arial" w:cs="Arial" w:hint="cs"/>
-          <w:color w:val="222222"/>
-          <w:sz w:val="24"/>
-          <w:rtl/>
-        </w:rPr>
-        <w:t xml:space="preserve"> (דברים שלא בהכרח המשתמש ידע באופן ישיר, מה שנקרא דרישות לא פונקציונאליות) </w:t>
-      </w:r>
-      <w:r>
-        <w:rPr>
-          <w:rFonts w:ascii="Arial" w:hAnsi="Arial" w:cs="Arial"/>
-          <w:color w:val="222222"/>
-          <w:sz w:val="24"/>
-          <w:rtl/>
-        </w:rPr>
-        <w:t>–</w:t>
-      </w:r>
-      <w:r>
-        <w:rPr>
-          <w:rFonts w:ascii="Arial" w:hAnsi="Arial" w:cs="Arial" w:hint="cs"/>
-          <w:color w:val="222222"/>
-          <w:sz w:val="24"/>
-          <w:rtl/>
-        </w:rPr>
-        <w:t xml:space="preserve"> המערכת תגיב בזמן תגובה של עד..., המערכת תהיה מאובטחת מפני...</w:t>
+          <w:rFonts w:ascii="Arial" w:hAnsi="Arial" w:cs="Arial"/>
+          <w:sz w:val="28"/>
+          <w:szCs w:val="28"/>
+          <w:rtl/>
+        </w:rPr>
+      </w:pPr>
+      <w:r>
+        <w:rPr>
+          <w:rFonts w:ascii="Arial" w:hAnsi="Arial" w:cs="Arial" w:hint="cs"/>
+          <w:sz w:val="28"/>
+          <w:szCs w:val="28"/>
+          <w:rtl/>
+        </w:rPr>
+        <w:t xml:space="preserve">קלט עבור יצירת מסלול: האפליקציה תציג בפני המשתמש טופס למילוי פרטי היעדים בהם המשתמש מעוניין לבקר. המשתמש יוכל להזין ידנית יעדים לבחירתו או שיוכל לבחור יעדים על ידי </w:t>
+      </w:r>
+      <w:r>
+        <w:rPr>
+          <w:rFonts w:ascii="Arial" w:hAnsi="Arial" w:cs="Arial"/>
+          <w:sz w:val="28"/>
+          <w:szCs w:val="28"/>
+        </w:rPr>
+        <w:t>nearby search</w:t>
+      </w:r>
+      <w:r>
+        <w:rPr>
+          <w:rFonts w:ascii="Arial" w:hAnsi="Arial" w:cs="Arial" w:hint="cs"/>
+          <w:sz w:val="28"/>
+          <w:szCs w:val="28"/>
+          <w:rtl/>
+        </w:rPr>
+        <w:t xml:space="preserve"> המציג את כל היעדים ברדיוס מסוים ממנו.</w:t>
       </w:r>
     </w:p>
     <w:p>
@@ -3508,15 +1269,2200 @@
           <w:tab w:val="left" w:pos="9216"/>
           <w:tab w:val="left" w:pos="10368"/>
         </w:tabs>
-        <w:rPr>
-          <w:rFonts w:ascii="Arial" w:hAnsi="Arial" w:cs="Arial"/>
+        <w:ind w:left="-766"/>
+        <w:jc w:val="left"/>
+        <w:rPr>
+          <w:rFonts w:ascii="Arial" w:hAnsi="Arial" w:cs="Arial"/>
+          <w:sz w:val="28"/>
+          <w:szCs w:val="28"/>
+          <w:rtl/>
+        </w:rPr>
+      </w:pPr>
+      <w:r>
+        <w:rPr>
+          <w:rFonts w:ascii="Arial" w:hAnsi="Arial" w:cs="Arial" w:hint="cs"/>
+          <w:sz w:val="28"/>
+          <w:szCs w:val="28"/>
+          <w:rtl/>
+        </w:rPr>
+        <w:t>פלט עבור יצירת מסלול: האפליקציה תציג בפני המשתמש את המסלול האופטימלי עבורו.</w:t>
+      </w:r>
+    </w:p>
+    <w:p>
+      <w:pPr>
+        <w:tabs>
+          <w:tab w:val="left" w:pos="1152"/>
+          <w:tab w:val="left" w:pos="2304"/>
+          <w:tab w:val="left" w:pos="3456"/>
+          <w:tab w:val="left" w:pos="4608"/>
+          <w:tab w:val="left" w:pos="5760"/>
+          <w:tab w:val="left" w:pos="6912"/>
+          <w:tab w:val="left" w:pos="8063"/>
+          <w:tab w:val="left" w:pos="9216"/>
+          <w:tab w:val="left" w:pos="10368"/>
+        </w:tabs>
+        <w:ind w:left="-766"/>
+        <w:jc w:val="left"/>
+        <w:rPr>
+          <w:rFonts w:ascii="Arial" w:hAnsi="Arial" w:cs="Arial"/>
+          <w:sz w:val="28"/>
+          <w:szCs w:val="28"/>
+          <w:rtl/>
+        </w:rPr>
+      </w:pPr>
+      <w:r>
+        <w:rPr>
+          <w:rFonts w:ascii="Arial" w:hAnsi="Arial" w:cs="Arial" w:hint="cs"/>
+          <w:sz w:val="28"/>
+          <w:szCs w:val="28"/>
+          <w:rtl/>
+        </w:rPr>
+        <w:t>קלט עבור הרשמה</w:t>
+      </w:r>
+      <w:r>
+        <w:rPr>
+          <w:rFonts w:ascii="Arial" w:hAnsi="Arial" w:cs="Arial"/>
+          <w:sz w:val="28"/>
+          <w:szCs w:val="28"/>
+        </w:rPr>
+        <w:t>/</w:t>
+      </w:r>
+      <w:r>
+        <w:rPr>
+          <w:rFonts w:ascii="Arial" w:hAnsi="Arial" w:cs="Arial" w:hint="cs"/>
+          <w:sz w:val="28"/>
+          <w:szCs w:val="28"/>
+          <w:rtl/>
+        </w:rPr>
+        <w:t>התחברות: האפליקציה תציג בפני המשתמש טופס למילוי הפרטים איתם הוא מעוניין להירשם</w:t>
+      </w:r>
+      <w:r>
+        <w:rPr>
+          <w:rFonts w:ascii="Arial" w:hAnsi="Arial" w:cs="Arial"/>
+          <w:sz w:val="28"/>
+          <w:szCs w:val="28"/>
+        </w:rPr>
+        <w:t>/</w:t>
+      </w:r>
+      <w:r>
+        <w:rPr>
+          <w:rFonts w:ascii="Arial" w:hAnsi="Arial" w:cs="Arial" w:hint="cs"/>
+          <w:sz w:val="28"/>
+          <w:szCs w:val="28"/>
+          <w:rtl/>
+        </w:rPr>
+        <w:t>להתחבר.</w:t>
+      </w:r>
+    </w:p>
+    <w:p>
+      <w:pPr>
+        <w:tabs>
+          <w:tab w:val="left" w:pos="1152"/>
+          <w:tab w:val="left" w:pos="2304"/>
+          <w:tab w:val="left" w:pos="3456"/>
+          <w:tab w:val="left" w:pos="4608"/>
+          <w:tab w:val="left" w:pos="5760"/>
+          <w:tab w:val="left" w:pos="6912"/>
+          <w:tab w:val="left" w:pos="8063"/>
+          <w:tab w:val="left" w:pos="9216"/>
+          <w:tab w:val="left" w:pos="10368"/>
+        </w:tabs>
+        <w:ind w:left="-766"/>
+        <w:jc w:val="left"/>
+        <w:rPr>
+          <w:rFonts w:ascii="Arial" w:hAnsi="Arial" w:cs="Arial"/>
+          <w:sz w:val="28"/>
+          <w:szCs w:val="28"/>
+          <w:rtl/>
+        </w:rPr>
+      </w:pPr>
+      <w:r>
+        <w:rPr>
+          <w:rFonts w:ascii="Arial" w:hAnsi="Arial" w:cs="Arial" w:hint="cs"/>
+          <w:sz w:val="28"/>
+          <w:szCs w:val="28"/>
+          <w:rtl/>
+        </w:rPr>
+        <w:t>פלט עבור הרשמה</w:t>
+      </w:r>
+      <w:r>
+        <w:rPr>
+          <w:rFonts w:ascii="Arial" w:hAnsi="Arial" w:cs="Arial"/>
+          <w:sz w:val="28"/>
+          <w:szCs w:val="28"/>
+        </w:rPr>
+        <w:t>/</w:t>
+      </w:r>
+      <w:r>
+        <w:rPr>
+          <w:rFonts w:ascii="Arial" w:hAnsi="Arial" w:cs="Arial" w:hint="cs"/>
+          <w:sz w:val="28"/>
+          <w:szCs w:val="28"/>
+          <w:rtl/>
+        </w:rPr>
+        <w:t>התחברות: האפליקציה תציג בפני המשתמש הודעה מתאימה לגבי הצלחת התהליך או כשלונו.</w:t>
+      </w:r>
+    </w:p>
+    <w:p>
+      <w:pPr>
+        <w:tabs>
+          <w:tab w:val="left" w:pos="1152"/>
+          <w:tab w:val="left" w:pos="2304"/>
+          <w:tab w:val="left" w:pos="3456"/>
+          <w:tab w:val="left" w:pos="4608"/>
+          <w:tab w:val="left" w:pos="5760"/>
+          <w:tab w:val="left" w:pos="6912"/>
+          <w:tab w:val="left" w:pos="8063"/>
+          <w:tab w:val="left" w:pos="9216"/>
+          <w:tab w:val="left" w:pos="10368"/>
+        </w:tabs>
+        <w:ind w:left="-766"/>
+        <w:jc w:val="left"/>
+        <w:rPr>
+          <w:rFonts w:ascii="Arial" w:hAnsi="Arial" w:cs="Arial"/>
+          <w:sz w:val="28"/>
+          <w:szCs w:val="28"/>
+          <w:rtl/>
+        </w:rPr>
+      </w:pPr>
+      <w:r>
+        <w:rPr>
+          <w:rFonts w:ascii="Arial" w:hAnsi="Arial" w:cs="Arial" w:hint="cs"/>
+          <w:sz w:val="28"/>
+          <w:szCs w:val="28"/>
+          <w:rtl/>
+        </w:rPr>
+        <w:t>אינטראקציה:</w:t>
+      </w:r>
+    </w:p>
+    <w:p>
+      <w:pPr>
+        <w:pStyle w:val="a8"/>
+        <w:tabs>
+          <w:tab w:val="left" w:pos="1152"/>
+          <w:tab w:val="left" w:pos="2304"/>
+          <w:tab w:val="left" w:pos="3456"/>
+          <w:tab w:val="left" w:pos="4608"/>
+          <w:tab w:val="left" w:pos="5760"/>
+          <w:tab w:val="left" w:pos="6912"/>
+          <w:tab w:val="left" w:pos="8063"/>
+          <w:tab w:val="left" w:pos="9216"/>
+          <w:tab w:val="left" w:pos="10368"/>
+        </w:tabs>
+        <w:ind w:left="-766"/>
+        <w:jc w:val="left"/>
+        <w:rPr>
+          <w:rFonts w:ascii="Arial" w:hAnsi="Arial" w:cs="Arial"/>
+          <w:sz w:val="28"/>
+          <w:szCs w:val="28"/>
+        </w:rPr>
+      </w:pPr>
+      <w:r>
+        <w:rPr>
+          <w:rFonts w:ascii="Arial" w:hAnsi="Arial" w:cs="Arial" w:hint="cs"/>
+          <w:sz w:val="28"/>
+          <w:szCs w:val="28"/>
+          <w:rtl/>
+        </w:rPr>
+        <w:t>במסך הראשי למשתמש יהיו מספר אפשרויות:</w:t>
+      </w:r>
+    </w:p>
+    <w:p>
+      <w:pPr>
+        <w:pStyle w:val="a8"/>
+        <w:tabs>
+          <w:tab w:val="left" w:pos="1152"/>
+          <w:tab w:val="left" w:pos="2304"/>
+          <w:tab w:val="left" w:pos="3456"/>
+          <w:tab w:val="left" w:pos="4608"/>
+          <w:tab w:val="left" w:pos="5760"/>
+          <w:tab w:val="left" w:pos="6912"/>
+          <w:tab w:val="left" w:pos="8063"/>
+          <w:tab w:val="left" w:pos="9216"/>
+          <w:tab w:val="left" w:pos="10368"/>
+        </w:tabs>
+        <w:ind w:left="-766"/>
+        <w:jc w:val="left"/>
+        <w:rPr>
+          <w:rFonts w:ascii="Arial" w:hAnsi="Arial" w:cs="Arial"/>
+          <w:sz w:val="28"/>
+          <w:szCs w:val="28"/>
+        </w:rPr>
+      </w:pPr>
+      <w:r>
+        <w:rPr>
+          <w:rFonts w:ascii="Arial" w:hAnsi="Arial" w:cs="Arial" w:hint="cs"/>
+          <w:sz w:val="28"/>
+          <w:szCs w:val="28"/>
+          <w:rtl/>
+        </w:rPr>
+        <w:t xml:space="preserve">למשתמש תהיה אפשרות לבצע רישום על ידי לחיצה על כפתור </w:t>
+      </w:r>
+      <w:r>
+        <w:rPr>
+          <w:rFonts w:ascii="Arial" w:hAnsi="Arial" w:cs="Arial"/>
+          <w:sz w:val="28"/>
+          <w:szCs w:val="28"/>
+        </w:rPr>
+        <w:t>Register</w:t>
+      </w:r>
+      <w:r>
+        <w:rPr>
+          <w:rFonts w:ascii="Arial" w:hAnsi="Arial" w:cs="Arial" w:hint="cs"/>
+          <w:sz w:val="28"/>
+          <w:szCs w:val="28"/>
+          <w:rtl/>
+        </w:rPr>
+        <w:t xml:space="preserve"> והזנת פרטיו האישיים. המשתמש יועבר למסך מתאים ויוצג לו טופס בהתאם.</w:t>
+      </w:r>
+    </w:p>
+    <w:p>
+      <w:pPr>
+        <w:pStyle w:val="a8"/>
+        <w:tabs>
+          <w:tab w:val="left" w:pos="1152"/>
+          <w:tab w:val="left" w:pos="2304"/>
+          <w:tab w:val="left" w:pos="3456"/>
+          <w:tab w:val="left" w:pos="4608"/>
+          <w:tab w:val="left" w:pos="5760"/>
+          <w:tab w:val="left" w:pos="6912"/>
+          <w:tab w:val="left" w:pos="8063"/>
+          <w:tab w:val="left" w:pos="9216"/>
+          <w:tab w:val="left" w:pos="10368"/>
+        </w:tabs>
+        <w:ind w:left="-766"/>
+        <w:jc w:val="left"/>
+        <w:rPr>
+          <w:rFonts w:ascii="Arial" w:hAnsi="Arial" w:cs="Arial"/>
+          <w:sz w:val="28"/>
+          <w:szCs w:val="28"/>
+        </w:rPr>
+      </w:pPr>
+      <w:r>
+        <w:rPr>
+          <w:rFonts w:ascii="Arial" w:hAnsi="Arial" w:cs="Arial" w:hint="cs"/>
+          <w:sz w:val="28"/>
+          <w:szCs w:val="28"/>
+          <w:rtl/>
+        </w:rPr>
+        <w:t xml:space="preserve">למשתמש תהיה אפשרות לבצע התחברות על ידי לחיצה על כפתור </w:t>
+      </w:r>
+      <w:r>
+        <w:rPr>
+          <w:rFonts w:ascii="Arial" w:hAnsi="Arial" w:cs="Arial"/>
+          <w:sz w:val="28"/>
+          <w:szCs w:val="28"/>
+        </w:rPr>
+        <w:t>Login</w:t>
+      </w:r>
+      <w:r>
+        <w:rPr>
+          <w:rFonts w:ascii="Arial" w:hAnsi="Arial" w:cs="Arial" w:hint="cs"/>
+          <w:sz w:val="28"/>
+          <w:szCs w:val="28"/>
+          <w:rtl/>
+        </w:rPr>
+        <w:t xml:space="preserve"> והזנת שם משתמש וסיסמה שבחר בהתאם. המשתמש יועבר למסך מתאים ויוצג לו טופס בהתאם.</w:t>
+      </w:r>
+    </w:p>
+    <w:p>
+      <w:pPr>
+        <w:pStyle w:val="a8"/>
+        <w:tabs>
+          <w:tab w:val="left" w:pos="1152"/>
+          <w:tab w:val="left" w:pos="2304"/>
+          <w:tab w:val="left" w:pos="3456"/>
+          <w:tab w:val="left" w:pos="4608"/>
+          <w:tab w:val="left" w:pos="5760"/>
+          <w:tab w:val="left" w:pos="6912"/>
+          <w:tab w:val="left" w:pos="8063"/>
+          <w:tab w:val="left" w:pos="9216"/>
+          <w:tab w:val="left" w:pos="10368"/>
+        </w:tabs>
+        <w:ind w:left="-766"/>
+        <w:jc w:val="left"/>
+        <w:rPr>
+          <w:rFonts w:ascii="Arial" w:hAnsi="Arial" w:cs="Arial"/>
+          <w:sz w:val="28"/>
+          <w:szCs w:val="28"/>
+        </w:rPr>
+      </w:pPr>
+      <w:r>
+        <w:rPr>
+          <w:rFonts w:ascii="Arial" w:hAnsi="Arial" w:cs="Arial" w:hint="cs"/>
+          <w:sz w:val="28"/>
+          <w:szCs w:val="28"/>
+          <w:rtl/>
+        </w:rPr>
+        <w:t xml:space="preserve">המשתמש יוכל לבחור לצפות במסלולים שיצר עד כה על ידי לחיצה על כפתור </w:t>
+      </w:r>
+      <w:r>
+        <w:rPr>
+          <w:rFonts w:ascii="Arial" w:hAnsi="Arial" w:cs="Arial"/>
+          <w:sz w:val="28"/>
+          <w:szCs w:val="28"/>
+        </w:rPr>
+        <w:t xml:space="preserve">My </w:t>
+      </w:r>
+      <w:r>
+        <w:rPr>
+          <w:rFonts w:ascii="Arial" w:hAnsi="Arial" w:cs="Arial" w:hint="cs"/>
+          <w:sz w:val="28"/>
+          <w:szCs w:val="28"/>
+        </w:rPr>
+        <w:t>T</w:t>
+      </w:r>
+      <w:r>
+        <w:rPr>
+          <w:rFonts w:ascii="Arial" w:hAnsi="Arial" w:cs="Arial"/>
+          <w:sz w:val="28"/>
+          <w:szCs w:val="28"/>
+        </w:rPr>
+        <w:t>racks</w:t>
+      </w:r>
+      <w:r>
+        <w:rPr>
+          <w:rFonts w:ascii="Arial" w:hAnsi="Arial" w:cs="Arial" w:hint="cs"/>
+          <w:sz w:val="28"/>
+          <w:szCs w:val="28"/>
+          <w:rtl/>
+        </w:rPr>
+        <w:t xml:space="preserve">. במסך המתקבל יוכל המשתמש למחוק או לערוך מסלול על ידי לחיצה על כפתור </w:t>
+      </w:r>
+      <w:r>
+        <w:rPr>
+          <w:rFonts w:ascii="Arial" w:hAnsi="Arial" w:cs="Arial"/>
+          <w:sz w:val="28"/>
+          <w:szCs w:val="28"/>
+        </w:rPr>
+        <w:t>Delete/Edit</w:t>
+      </w:r>
+      <w:r>
+        <w:rPr>
+          <w:rFonts w:ascii="Arial" w:hAnsi="Arial" w:cs="Arial" w:hint="cs"/>
+          <w:sz w:val="28"/>
+          <w:szCs w:val="28"/>
+          <w:rtl/>
+        </w:rPr>
+        <w:t xml:space="preserve"> בהתאם.</w:t>
+      </w:r>
+    </w:p>
+    <w:p>
+      <w:pPr>
+        <w:pStyle w:val="a8"/>
+        <w:tabs>
+          <w:tab w:val="left" w:pos="1152"/>
+          <w:tab w:val="left" w:pos="2304"/>
+          <w:tab w:val="left" w:pos="3456"/>
+          <w:tab w:val="left" w:pos="4608"/>
+          <w:tab w:val="left" w:pos="5760"/>
+          <w:tab w:val="left" w:pos="6912"/>
+          <w:tab w:val="left" w:pos="8063"/>
+          <w:tab w:val="left" w:pos="9216"/>
+          <w:tab w:val="left" w:pos="10368"/>
+        </w:tabs>
+        <w:ind w:left="-766"/>
+        <w:jc w:val="left"/>
+        <w:rPr>
+          <w:rFonts w:ascii="Arial" w:hAnsi="Arial" w:cs="Arial"/>
+          <w:sz w:val="28"/>
+          <w:szCs w:val="28"/>
+        </w:rPr>
+      </w:pPr>
+      <w:r>
+        <w:rPr>
+          <w:rFonts w:ascii="Arial" w:hAnsi="Arial" w:cs="Arial" w:hint="cs"/>
+          <w:sz w:val="28"/>
+          <w:szCs w:val="28"/>
+          <w:rtl/>
+        </w:rPr>
+        <w:t xml:space="preserve">המשתמש יוכל לבחור ליצור מסלול חדש לבחירתו על ידי לחיצה על כפתור </w:t>
+      </w:r>
+      <w:r>
+        <w:rPr>
+          <w:rFonts w:ascii="Arial" w:hAnsi="Arial" w:cs="Arial"/>
+          <w:sz w:val="28"/>
+          <w:szCs w:val="28"/>
+        </w:rPr>
+        <w:t>New Track</w:t>
+      </w:r>
+      <w:r>
+        <w:rPr>
+          <w:rFonts w:ascii="Arial" w:hAnsi="Arial" w:cs="Arial" w:hint="cs"/>
+          <w:sz w:val="28"/>
+          <w:szCs w:val="28"/>
+          <w:rtl/>
+        </w:rPr>
+        <w:t>.</w:t>
+      </w:r>
+    </w:p>
+    <w:p>
+      <w:pPr>
+        <w:pStyle w:val="a8"/>
+        <w:tabs>
+          <w:tab w:val="left" w:pos="1152"/>
+          <w:tab w:val="left" w:pos="2304"/>
+          <w:tab w:val="left" w:pos="3456"/>
+          <w:tab w:val="left" w:pos="4608"/>
+          <w:tab w:val="left" w:pos="5760"/>
+          <w:tab w:val="left" w:pos="6912"/>
+          <w:tab w:val="left" w:pos="8063"/>
+          <w:tab w:val="left" w:pos="9216"/>
+          <w:tab w:val="left" w:pos="10368"/>
+        </w:tabs>
+        <w:ind w:left="-766"/>
+        <w:jc w:val="left"/>
+        <w:rPr>
+          <w:rFonts w:ascii="Arial" w:hAnsi="Arial" w:cs="Arial"/>
+          <w:sz w:val="28"/>
+          <w:szCs w:val="28"/>
+        </w:rPr>
+      </w:pPr>
+      <w:r>
+        <w:rPr>
+          <w:rFonts w:ascii="Arial" w:hAnsi="Arial" w:cs="Arial" w:hint="cs"/>
+          <w:sz w:val="28"/>
+          <w:szCs w:val="28"/>
+          <w:rtl/>
+        </w:rPr>
+        <w:lastRenderedPageBreak/>
+        <w:t>במסך מסלול חדש:</w:t>
+      </w:r>
+    </w:p>
+    <w:p>
+      <w:pPr>
+        <w:pStyle w:val="a8"/>
+        <w:tabs>
+          <w:tab w:val="left" w:pos="1152"/>
+          <w:tab w:val="left" w:pos="2304"/>
+          <w:tab w:val="left" w:pos="3456"/>
+          <w:tab w:val="left" w:pos="4608"/>
+          <w:tab w:val="left" w:pos="5760"/>
+          <w:tab w:val="left" w:pos="6912"/>
+          <w:tab w:val="left" w:pos="8063"/>
+          <w:tab w:val="left" w:pos="9216"/>
+          <w:tab w:val="left" w:pos="10368"/>
+        </w:tabs>
+        <w:ind w:left="-766"/>
+        <w:jc w:val="left"/>
+        <w:rPr>
+          <w:rFonts w:ascii="Arial" w:hAnsi="Arial" w:cs="Arial"/>
+          <w:sz w:val="28"/>
+          <w:szCs w:val="28"/>
+        </w:rPr>
+      </w:pPr>
+      <w:r>
+        <w:rPr>
+          <w:rFonts w:ascii="Arial" w:hAnsi="Arial" w:cs="Arial" w:hint="cs"/>
+          <w:sz w:val="28"/>
+          <w:szCs w:val="28"/>
+          <w:rtl/>
+        </w:rPr>
+        <w:t>המשתמש יוכל ליצור מסלול חדש על פי הדרישות שתוארו לעיל.</w:t>
+      </w:r>
+    </w:p>
+    <w:p>
+      <w:pPr>
+        <w:pStyle w:val="a8"/>
+        <w:tabs>
+          <w:tab w:val="left" w:pos="1152"/>
+          <w:tab w:val="left" w:pos="2304"/>
+          <w:tab w:val="left" w:pos="3456"/>
+          <w:tab w:val="left" w:pos="4608"/>
+          <w:tab w:val="left" w:pos="5760"/>
+          <w:tab w:val="left" w:pos="6912"/>
+          <w:tab w:val="left" w:pos="8063"/>
+          <w:tab w:val="left" w:pos="9216"/>
+          <w:tab w:val="left" w:pos="10368"/>
+        </w:tabs>
+        <w:ind w:left="-766"/>
+        <w:jc w:val="left"/>
+        <w:rPr>
+          <w:rFonts w:ascii="Arial" w:hAnsi="Arial" w:cs="Arial"/>
+          <w:sz w:val="28"/>
+          <w:szCs w:val="28"/>
+        </w:rPr>
+      </w:pPr>
+      <w:r>
+        <w:rPr>
+          <w:rFonts w:ascii="Arial" w:hAnsi="Arial" w:cs="Arial" w:hint="cs"/>
+          <w:sz w:val="28"/>
+          <w:szCs w:val="28"/>
+          <w:rtl/>
+        </w:rPr>
+        <w:t xml:space="preserve">למשתמש תהיה אפשרות לשמור את המסלול המתקבל על ידי לחיצה על כפתור </w:t>
+      </w:r>
+      <w:r>
+        <w:rPr>
+          <w:rFonts w:ascii="Arial" w:hAnsi="Arial" w:cs="Arial"/>
+          <w:sz w:val="28"/>
+          <w:szCs w:val="28"/>
+        </w:rPr>
+        <w:t>Save</w:t>
+      </w:r>
+      <w:r>
+        <w:rPr>
+          <w:rFonts w:ascii="Arial" w:hAnsi="Arial" w:cs="Arial" w:hint="cs"/>
+          <w:sz w:val="28"/>
+          <w:szCs w:val="28"/>
+          <w:rtl/>
+        </w:rPr>
+        <w:t>.</w:t>
+      </w:r>
+    </w:p>
+    <w:p>
+      <w:pPr>
+        <w:pStyle w:val="a8"/>
+        <w:tabs>
+          <w:tab w:val="left" w:pos="1152"/>
+          <w:tab w:val="left" w:pos="2304"/>
+          <w:tab w:val="left" w:pos="3456"/>
+          <w:tab w:val="left" w:pos="4608"/>
+          <w:tab w:val="left" w:pos="5760"/>
+          <w:tab w:val="left" w:pos="6912"/>
+          <w:tab w:val="left" w:pos="8063"/>
+          <w:tab w:val="left" w:pos="9216"/>
+          <w:tab w:val="left" w:pos="10368"/>
+        </w:tabs>
+        <w:ind w:left="-766"/>
+        <w:jc w:val="left"/>
+        <w:rPr>
+          <w:rFonts w:ascii="Arial" w:hAnsi="Arial" w:cs="Arial"/>
+          <w:sz w:val="28"/>
+          <w:szCs w:val="28"/>
+        </w:rPr>
+      </w:pPr>
+      <w:r>
+        <w:rPr>
+          <w:rFonts w:ascii="Arial" w:hAnsi="Arial" w:cs="Arial" w:hint="cs"/>
+          <w:sz w:val="28"/>
+          <w:szCs w:val="28"/>
+          <w:rtl/>
+        </w:rPr>
+        <w:t>למשתמש תהיה אפשרות ליצור מסלול חדש ולהתעלם מכל הפרטים שהזין עד כה(יוצג לו מסך מסלול חדש נקי).</w:t>
+      </w:r>
+    </w:p>
+    <w:p>
+      <w:pPr>
+        <w:pStyle w:val="a8"/>
+        <w:tabs>
+          <w:tab w:val="left" w:pos="1152"/>
+          <w:tab w:val="left" w:pos="2304"/>
+          <w:tab w:val="left" w:pos="3456"/>
+          <w:tab w:val="left" w:pos="4608"/>
+          <w:tab w:val="left" w:pos="5760"/>
+          <w:tab w:val="left" w:pos="6912"/>
+          <w:tab w:val="left" w:pos="8063"/>
+          <w:tab w:val="left" w:pos="9216"/>
+          <w:tab w:val="left" w:pos="10368"/>
+        </w:tabs>
+        <w:ind w:left="-766"/>
+        <w:jc w:val="left"/>
+        <w:rPr>
+          <w:rFonts w:ascii="Arial" w:hAnsi="Arial" w:cs="Arial"/>
+          <w:sz w:val="28"/>
+          <w:szCs w:val="28"/>
+        </w:rPr>
+      </w:pPr>
+    </w:p>
+    <w:p>
+      <w:pPr>
+        <w:pStyle w:val="a8"/>
+        <w:tabs>
+          <w:tab w:val="left" w:pos="1152"/>
+          <w:tab w:val="left" w:pos="2304"/>
+          <w:tab w:val="left" w:pos="3456"/>
+          <w:tab w:val="left" w:pos="4608"/>
+          <w:tab w:val="left" w:pos="5760"/>
+          <w:tab w:val="left" w:pos="6912"/>
+          <w:tab w:val="left" w:pos="8063"/>
+          <w:tab w:val="left" w:pos="9216"/>
+          <w:tab w:val="left" w:pos="10368"/>
+        </w:tabs>
+        <w:ind w:left="-766"/>
+        <w:jc w:val="left"/>
+        <w:rPr>
+          <w:rFonts w:ascii="Arial" w:hAnsi="Arial" w:cs="Arial"/>
+          <w:sz w:val="28"/>
+          <w:szCs w:val="28"/>
+          <w:rtl/>
+        </w:rPr>
+      </w:pPr>
+      <w:r>
+        <w:rPr>
+          <w:rFonts w:ascii="Arial" w:hAnsi="Arial" w:cs="Arial" w:hint="cs"/>
           <w:b/>
           <w:bCs/>
           <w:sz w:val="28"/>
           <w:szCs w:val="28"/>
           <w:rtl/>
         </w:rPr>
-      </w:pPr>
+        <w:t>ברמת המערכת</w:t>
+      </w:r>
+      <w:r>
+        <w:rPr>
+          <w:rFonts w:ascii="Arial" w:hAnsi="Arial" w:cs="Arial" w:hint="cs"/>
+          <w:b/>
+          <w:bCs/>
+          <w:sz w:val="28"/>
+          <w:szCs w:val="28"/>
+          <w:rtl/>
+        </w:rPr>
+        <w:t>:</w:t>
+      </w:r>
+      <w:r>
+        <w:rPr>
+          <w:rFonts w:ascii="Arial" w:hAnsi="Arial" w:cs="Arial" w:hint="cs"/>
+          <w:sz w:val="28"/>
+          <w:szCs w:val="28"/>
+          <w:rtl/>
+        </w:rPr>
+        <w:t xml:space="preserve"> האפליקציה תרוץ על </w:t>
+      </w:r>
+      <w:proofErr w:type="spellStart"/>
+      <w:r>
+        <w:rPr>
+          <w:rFonts w:ascii="Arial" w:hAnsi="Arial" w:cs="Arial" w:hint="cs"/>
+          <w:sz w:val="28"/>
+          <w:szCs w:val="28"/>
+          <w:rtl/>
+        </w:rPr>
+        <w:t>סמארטפונים</w:t>
+      </w:r>
+      <w:proofErr w:type="spellEnd"/>
+      <w:r>
+        <w:rPr>
+          <w:rFonts w:ascii="Arial" w:hAnsi="Arial" w:cs="Arial" w:hint="cs"/>
+          <w:sz w:val="28"/>
+          <w:szCs w:val="28"/>
+          <w:rtl/>
+        </w:rPr>
+        <w:t xml:space="preserve"> ותהיה בשפת אנגלית.</w:t>
+      </w:r>
+    </w:p>
+    <w:p>
+      <w:pPr>
+        <w:pStyle w:val="a8"/>
+        <w:tabs>
+          <w:tab w:val="left" w:pos="1152"/>
+          <w:tab w:val="left" w:pos="2304"/>
+          <w:tab w:val="left" w:pos="3456"/>
+          <w:tab w:val="left" w:pos="4608"/>
+          <w:tab w:val="left" w:pos="5760"/>
+          <w:tab w:val="left" w:pos="6912"/>
+          <w:tab w:val="left" w:pos="8063"/>
+          <w:tab w:val="left" w:pos="9216"/>
+          <w:tab w:val="left" w:pos="10368"/>
+        </w:tabs>
+        <w:ind w:left="-766"/>
+        <w:jc w:val="left"/>
+        <w:rPr>
+          <w:rFonts w:ascii="Arial" w:hAnsi="Arial" w:cs="Arial"/>
+          <w:sz w:val="28"/>
+          <w:szCs w:val="28"/>
+          <w:rtl/>
+        </w:rPr>
+      </w:pPr>
+      <w:r>
+        <w:rPr>
+          <w:rFonts w:ascii="Arial" w:hAnsi="Arial" w:cs="Arial" w:hint="cs"/>
+          <w:sz w:val="28"/>
+          <w:szCs w:val="28"/>
+          <w:rtl/>
+        </w:rPr>
+        <w:t>האפליקציה תצטרך לספק למשתמש מסלול אופטימלי בזמן סביר על מנת לספק תוצאות טובות עד כמה שניתן.</w:t>
+      </w:r>
+    </w:p>
+    <w:p>
+      <w:pPr>
+        <w:tabs>
+          <w:tab w:val="left" w:pos="1152"/>
+          <w:tab w:val="left" w:pos="2304"/>
+          <w:tab w:val="left" w:pos="3456"/>
+          <w:tab w:val="left" w:pos="4608"/>
+          <w:tab w:val="left" w:pos="5760"/>
+          <w:tab w:val="left" w:pos="6912"/>
+          <w:tab w:val="left" w:pos="8063"/>
+          <w:tab w:val="left" w:pos="9216"/>
+          <w:tab w:val="left" w:pos="10368"/>
+        </w:tabs>
+        <w:jc w:val="left"/>
+        <w:rPr>
+          <w:rFonts w:ascii="Arial" w:hAnsi="Arial" w:cs="Arial"/>
+          <w:b/>
+          <w:bCs/>
+          <w:sz w:val="28"/>
+          <w:szCs w:val="28"/>
+        </w:rPr>
+      </w:pPr>
+    </w:p>
+    <w:p>
+      <w:pPr>
+        <w:ind w:left="-766"/>
+        <w:jc w:val="left"/>
+        <w:rPr>
+          <w:rFonts w:ascii="Arial" w:hAnsi="Arial" w:cs="Arial"/>
+          <w:b/>
+          <w:bCs/>
+          <w:sz w:val="28"/>
+          <w:szCs w:val="28"/>
+        </w:rPr>
+      </w:pPr>
+      <w:r>
+        <w:rPr>
+          <w:rFonts w:ascii="Arial" w:hAnsi="Arial" w:cs="Arial"/>
+          <w:b/>
+          <w:bCs/>
+          <w:sz w:val="28"/>
+          <w:szCs w:val="28"/>
+          <w:rtl/>
+        </w:rPr>
+        <w:t xml:space="preserve">תכנון </w:t>
+      </w:r>
+      <w:r>
+        <w:rPr>
+          <w:rFonts w:ascii="Arial" w:hAnsi="Arial" w:cs="Arial" w:hint="cs"/>
+          <w:b/>
+          <w:bCs/>
+          <w:sz w:val="28"/>
+          <w:szCs w:val="28"/>
+          <w:rtl/>
+        </w:rPr>
+        <w:t>כללי</w:t>
+      </w:r>
+      <w:r>
+        <w:rPr>
+          <w:rFonts w:ascii="Arial" w:hAnsi="Arial" w:cs="Arial"/>
+          <w:b/>
+          <w:bCs/>
+          <w:sz w:val="28"/>
+          <w:szCs w:val="28"/>
+          <w:rtl/>
+        </w:rPr>
+        <w:t>: כיצד ימומש הפרויקט כך שימלא את הדרישות?</w:t>
+      </w:r>
+    </w:p>
+    <w:p>
+      <w:pPr>
+        <w:pStyle w:val="a8"/>
+        <w:numPr>
+          <w:ilvl w:val="0"/>
+          <w:numId w:val="15"/>
+        </w:numPr>
+        <w:ind w:left="-766"/>
+        <w:jc w:val="left"/>
+        <w:rPr>
+          <w:rFonts w:ascii="Arial" w:hAnsi="Arial" w:cs="Arial"/>
+          <w:sz w:val="28"/>
+          <w:szCs w:val="28"/>
+        </w:rPr>
+      </w:pPr>
+      <w:r>
+        <w:rPr>
+          <w:rFonts w:ascii="Arial" w:hAnsi="Arial" w:cs="Arial" w:hint="cs"/>
+          <w:sz w:val="28"/>
+          <w:szCs w:val="28"/>
+          <w:rtl/>
+        </w:rPr>
+        <w:t xml:space="preserve">האפליקציה תרוץ על מערכת הפעלה </w:t>
+      </w:r>
+      <w:r>
+        <w:rPr>
+          <w:rFonts w:ascii="Arial" w:hAnsi="Arial" w:cs="Arial"/>
+          <w:sz w:val="28"/>
+          <w:szCs w:val="28"/>
+        </w:rPr>
+        <w:t>IOS/Android</w:t>
+      </w:r>
+      <w:r>
+        <w:rPr>
+          <w:rFonts w:ascii="Arial" w:hAnsi="Arial" w:cs="Arial" w:hint="cs"/>
+          <w:sz w:val="28"/>
+          <w:szCs w:val="28"/>
+          <w:rtl/>
+        </w:rPr>
+        <w:t xml:space="preserve"> </w:t>
+      </w:r>
+      <w:r>
+        <w:rPr>
+          <w:rFonts w:ascii="Arial" w:hAnsi="Arial" w:cs="Arial" w:hint="cs"/>
+          <w:sz w:val="28"/>
+          <w:szCs w:val="28"/>
+          <w:rtl/>
+        </w:rPr>
+        <w:t>ותכתב ב-</w:t>
+      </w:r>
+      <w:r>
+        <w:rPr>
+          <w:rFonts w:ascii="Arial" w:hAnsi="Arial" w:cs="Arial"/>
+          <w:sz w:val="28"/>
+          <w:szCs w:val="28"/>
+        </w:rPr>
+        <w:t>React Native</w:t>
+      </w:r>
+      <w:r>
+        <w:rPr>
+          <w:rFonts w:ascii="Arial" w:hAnsi="Arial" w:cs="Arial" w:hint="cs"/>
+          <w:sz w:val="28"/>
+          <w:szCs w:val="28"/>
+          <w:rtl/>
+        </w:rPr>
+        <w:t>.</w:t>
+      </w:r>
+    </w:p>
+    <w:p>
+      <w:pPr>
+        <w:pStyle w:val="a8"/>
+        <w:numPr>
+          <w:ilvl w:val="0"/>
+          <w:numId w:val="15"/>
+        </w:numPr>
+        <w:ind w:left="-766"/>
+        <w:jc w:val="left"/>
+        <w:rPr>
+          <w:rFonts w:ascii="Arial" w:hAnsi="Arial" w:cs="Arial"/>
+          <w:sz w:val="28"/>
+          <w:szCs w:val="28"/>
+        </w:rPr>
+      </w:pPr>
+      <w:r>
+        <w:rPr>
+          <w:rFonts w:ascii="Arial" w:hAnsi="Arial" w:cs="Arial" w:hint="cs"/>
+          <w:sz w:val="28"/>
+          <w:szCs w:val="28"/>
+          <w:rtl/>
+        </w:rPr>
+        <w:t>האפליקציה תכיל מסד נתונים אשר ישמור את פרטי המשתמשים</w:t>
+      </w:r>
+      <w:r>
+        <w:rPr>
+          <w:rFonts w:ascii="Arial" w:hAnsi="Arial" w:cs="Arial" w:hint="cs"/>
+          <w:sz w:val="28"/>
+          <w:szCs w:val="28"/>
+          <w:rtl/>
+        </w:rPr>
+        <w:t xml:space="preserve">, מסלולים שיצרו ועוד </w:t>
+      </w:r>
+      <w:r>
+        <w:rPr>
+          <w:rFonts w:ascii="Arial" w:hAnsi="Arial" w:cs="Arial" w:hint="cs"/>
+          <w:sz w:val="28"/>
+          <w:szCs w:val="28"/>
+          <w:rtl/>
+        </w:rPr>
+        <w:t>דברים שיוחלטו בעתיד. מסד הנתונים יבחר בשלב תכנון האפליקציה.</w:t>
+      </w:r>
+    </w:p>
+    <w:p>
+      <w:pPr>
+        <w:pStyle w:val="a8"/>
+        <w:numPr>
+          <w:ilvl w:val="0"/>
+          <w:numId w:val="15"/>
+        </w:numPr>
+        <w:ind w:left="-766"/>
+        <w:jc w:val="left"/>
+        <w:rPr>
+          <w:rFonts w:ascii="Arial" w:hAnsi="Arial" w:cs="Arial"/>
+          <w:sz w:val="28"/>
+          <w:szCs w:val="28"/>
+        </w:rPr>
+      </w:pPr>
+      <w:r>
+        <w:rPr>
+          <w:rFonts w:ascii="Arial" w:hAnsi="Arial" w:cs="Arial" w:hint="cs"/>
+          <w:sz w:val="28"/>
+          <w:szCs w:val="28"/>
+          <w:rtl/>
+        </w:rPr>
+        <w:t>לאחר פתיחת האפליקציה על ידי המשתמש יוצג לו המסך הראשי שם תחילה לפני ביצוע פעולות הקשורות למסלולים יתבקש לבצע הרשמה או התחברות בהתאם.</w:t>
+      </w:r>
+    </w:p>
+    <w:p>
+      <w:pPr>
+        <w:pStyle w:val="a8"/>
+        <w:numPr>
+          <w:ilvl w:val="0"/>
+          <w:numId w:val="15"/>
+        </w:numPr>
+        <w:ind w:left="-766"/>
+        <w:jc w:val="left"/>
+        <w:rPr>
+          <w:rFonts w:ascii="Arial" w:hAnsi="Arial" w:cs="Arial"/>
+          <w:sz w:val="28"/>
+          <w:szCs w:val="28"/>
+        </w:rPr>
+      </w:pPr>
+      <w:r>
+        <w:rPr>
+          <w:rFonts w:ascii="Arial" w:hAnsi="Arial" w:cs="Arial" w:hint="cs"/>
+          <w:sz w:val="28"/>
+          <w:szCs w:val="28"/>
+          <w:rtl/>
+        </w:rPr>
+        <w:t>לאחר הצלחת ההתחברות המשתמש יוחזר למסך הראשי שם יוכל לצפות במסלולים שיצר עד כה, ליצור מסלול חדש או להתנתק לבחירתו.</w:t>
+      </w:r>
+    </w:p>
+    <w:p>
+      <w:pPr>
+        <w:pStyle w:val="a8"/>
+        <w:numPr>
+          <w:ilvl w:val="0"/>
+          <w:numId w:val="15"/>
+        </w:numPr>
+        <w:ind w:left="-766"/>
+        <w:jc w:val="left"/>
+        <w:rPr>
+          <w:rFonts w:ascii="Arial" w:hAnsi="Arial" w:cs="Arial"/>
+          <w:sz w:val="28"/>
+          <w:szCs w:val="28"/>
+        </w:rPr>
+      </w:pPr>
+      <w:r>
+        <w:rPr>
+          <w:rFonts w:ascii="Arial" w:hAnsi="Arial" w:cs="Arial" w:hint="cs"/>
+          <w:sz w:val="28"/>
+          <w:szCs w:val="28"/>
+          <w:rtl/>
+        </w:rPr>
+        <w:t xml:space="preserve">מידע על המסכים </w:t>
+      </w:r>
+      <w:r>
+        <w:rPr>
+          <w:rFonts w:ascii="Arial" w:hAnsi="Arial" w:cs="Arial"/>
+          <w:sz w:val="28"/>
+          <w:szCs w:val="28"/>
+          <w:rtl/>
+        </w:rPr>
+        <w:t>–</w:t>
+      </w:r>
+      <w:r>
+        <w:rPr>
+          <w:rFonts w:ascii="Arial" w:hAnsi="Arial" w:cs="Arial" w:hint="cs"/>
+          <w:sz w:val="28"/>
+          <w:szCs w:val="28"/>
+          <w:rtl/>
+        </w:rPr>
+        <w:t xml:space="preserve"> </w:t>
+      </w:r>
+      <w:r>
+        <w:rPr>
+          <w:rFonts w:ascii="Arial" w:hAnsi="Arial" w:cs="Arial" w:hint="cs"/>
+          <w:b/>
+          <w:bCs/>
+          <w:sz w:val="28"/>
+          <w:szCs w:val="28"/>
+        </w:rPr>
+        <w:t>M</w:t>
+      </w:r>
+      <w:r>
+        <w:rPr>
+          <w:rFonts w:ascii="Arial" w:hAnsi="Arial" w:cs="Arial"/>
+          <w:b/>
+          <w:bCs/>
+          <w:sz w:val="28"/>
+          <w:szCs w:val="28"/>
+        </w:rPr>
+        <w:t>y tracks and New Track</w:t>
+      </w:r>
+      <w:r>
+        <w:rPr>
+          <w:rFonts w:ascii="Arial" w:hAnsi="Arial" w:cs="Arial" w:hint="cs"/>
+          <w:b/>
+          <w:bCs/>
+          <w:sz w:val="28"/>
+          <w:szCs w:val="28"/>
+          <w:rtl/>
+        </w:rPr>
+        <w:t xml:space="preserve"> </w:t>
+      </w:r>
+      <w:r>
+        <w:rPr>
+          <w:rFonts w:ascii="Arial" w:hAnsi="Arial" w:cs="Arial" w:hint="cs"/>
+          <w:sz w:val="28"/>
+          <w:szCs w:val="28"/>
+          <w:rtl/>
+        </w:rPr>
+        <w:t>ניתן למצוא לעיל תחת 'מפרט דרישות ברמת המשתמש'.</w:t>
+      </w:r>
+    </w:p>
+    <w:p>
+      <w:pPr>
+        <w:pStyle w:val="a8"/>
+        <w:numPr>
+          <w:ilvl w:val="0"/>
+          <w:numId w:val="15"/>
+        </w:numPr>
+        <w:ind w:left="-766"/>
+        <w:jc w:val="left"/>
+        <w:rPr>
+          <w:rFonts w:ascii="Arial" w:hAnsi="Arial" w:cs="Arial"/>
+          <w:sz w:val="28"/>
+          <w:szCs w:val="28"/>
+        </w:rPr>
+      </w:pPr>
+      <w:r>
+        <w:rPr>
+          <w:rFonts w:ascii="Arial" w:hAnsi="Arial" w:cs="Arial" w:hint="cs"/>
+          <w:sz w:val="28"/>
+          <w:szCs w:val="28"/>
+          <w:rtl/>
+        </w:rPr>
+        <w:t>פיתוח האלגוריתם: יינת</w:t>
+      </w:r>
+      <w:r>
+        <w:rPr>
+          <w:rFonts w:ascii="Arial" w:hAnsi="Arial" w:cs="Arial" w:hint="eastAsia"/>
+          <w:sz w:val="28"/>
+          <w:szCs w:val="28"/>
+          <w:rtl/>
+        </w:rPr>
+        <w:t>ן</w:t>
+      </w:r>
+      <w:r>
+        <w:rPr>
+          <w:rFonts w:ascii="Arial" w:hAnsi="Arial" w:cs="Arial" w:hint="cs"/>
+          <w:sz w:val="28"/>
+          <w:szCs w:val="28"/>
+          <w:rtl/>
+        </w:rPr>
+        <w:t xml:space="preserve"> דגש רב על פיתוח האלגוריתם שכן עליו להיות יעיל ככל שאפשר, האלגוריתם מקבל ומשכלל מידע רב ועליו להחזיר מסלול אופטימלי כמה שיותר מהר, על מנת לא לפגוע בחוויי</w:t>
+      </w:r>
+      <w:r>
+        <w:rPr>
+          <w:rFonts w:ascii="Arial" w:hAnsi="Arial" w:cs="Arial" w:hint="eastAsia"/>
+          <w:sz w:val="28"/>
+          <w:szCs w:val="28"/>
+          <w:rtl/>
+        </w:rPr>
+        <w:t>ת</w:t>
+      </w:r>
+      <w:r>
+        <w:rPr>
+          <w:rFonts w:ascii="Arial" w:hAnsi="Arial" w:cs="Arial" w:hint="cs"/>
+          <w:sz w:val="28"/>
+          <w:szCs w:val="28"/>
+          <w:rtl/>
+        </w:rPr>
+        <w:t xml:space="preserve"> המשתמש.</w:t>
+      </w:r>
+    </w:p>
+    <w:p>
+      <w:pPr>
+        <w:tabs>
+          <w:tab w:val="left" w:pos="1152"/>
+          <w:tab w:val="left" w:pos="2304"/>
+          <w:tab w:val="left" w:pos="3456"/>
+          <w:tab w:val="left" w:pos="4608"/>
+          <w:tab w:val="left" w:pos="5760"/>
+          <w:tab w:val="left" w:pos="6912"/>
+          <w:tab w:val="left" w:pos="8063"/>
+          <w:tab w:val="left" w:pos="9216"/>
+          <w:tab w:val="left" w:pos="10368"/>
+        </w:tabs>
+        <w:jc w:val="left"/>
+        <w:rPr>
+          <w:rFonts w:ascii="Arial" w:hAnsi="Arial" w:cs="Arial"/>
+          <w:b/>
+          <w:bCs/>
+          <w:sz w:val="28"/>
+          <w:szCs w:val="28"/>
+          <w:rtl/>
+        </w:rPr>
+      </w:pPr>
+    </w:p>
+    <w:p>
+      <w:pPr>
+        <w:tabs>
+          <w:tab w:val="left" w:pos="1152"/>
+          <w:tab w:val="left" w:pos="2304"/>
+          <w:tab w:val="left" w:pos="3456"/>
+          <w:tab w:val="left" w:pos="4608"/>
+          <w:tab w:val="left" w:pos="5760"/>
+          <w:tab w:val="left" w:pos="6912"/>
+          <w:tab w:val="left" w:pos="8063"/>
+          <w:tab w:val="left" w:pos="9216"/>
+          <w:tab w:val="left" w:pos="10368"/>
+        </w:tabs>
+        <w:ind w:left="-766"/>
+        <w:jc w:val="left"/>
+        <w:rPr>
+          <w:rFonts w:ascii="Arial" w:hAnsi="Arial" w:cs="Arial"/>
+          <w:b/>
+          <w:bCs/>
+          <w:sz w:val="28"/>
+          <w:szCs w:val="28"/>
+        </w:rPr>
+      </w:pPr>
+      <w:r>
+        <w:rPr>
+          <w:rFonts w:ascii="Arial" w:hAnsi="Arial" w:cs="Arial" w:hint="cs"/>
+          <w:b/>
+          <w:bCs/>
+          <w:sz w:val="28"/>
+          <w:szCs w:val="28"/>
+          <w:rtl/>
+        </w:rPr>
+        <w:t>תחומים במדעי המחשב אליהם הפרויקט משתייך, תחומי ידע אחרים</w:t>
+      </w:r>
+      <w:r>
+        <w:rPr>
+          <w:rFonts w:ascii="Arial" w:hAnsi="Arial" w:cs="Arial" w:hint="cs"/>
+          <w:b/>
+          <w:bCs/>
+          <w:sz w:val="28"/>
+          <w:szCs w:val="28"/>
+          <w:rtl/>
+        </w:rPr>
+        <w:t xml:space="preserve"> </w:t>
+      </w:r>
+      <w:r>
+        <w:rPr>
+          <w:rFonts w:ascii="Arial" w:hAnsi="Arial" w:cs="Arial"/>
+          <w:b/>
+          <w:bCs/>
+          <w:sz w:val="28"/>
+          <w:szCs w:val="28"/>
+          <w:rtl/>
+        </w:rPr>
+        <w:t>–</w:t>
+      </w:r>
+    </w:p>
+    <w:p>
+      <w:pPr>
+        <w:tabs>
+          <w:tab w:val="left" w:pos="1152"/>
+          <w:tab w:val="left" w:pos="2304"/>
+          <w:tab w:val="left" w:pos="3456"/>
+          <w:tab w:val="left" w:pos="4608"/>
+          <w:tab w:val="left" w:pos="5760"/>
+          <w:tab w:val="left" w:pos="6912"/>
+          <w:tab w:val="left" w:pos="8063"/>
+          <w:tab w:val="left" w:pos="9216"/>
+          <w:tab w:val="left" w:pos="10368"/>
+        </w:tabs>
+        <w:ind w:left="-766"/>
+        <w:jc w:val="left"/>
+        <w:rPr>
+          <w:rFonts w:ascii="Arial" w:hAnsi="Arial" w:cs="Arial"/>
+          <w:sz w:val="28"/>
+          <w:szCs w:val="28"/>
+          <w:rtl/>
+        </w:rPr>
+      </w:pPr>
+      <w:r>
+        <w:rPr>
+          <w:rFonts w:ascii="Arial" w:hAnsi="Arial" w:cs="Arial" w:hint="cs"/>
+          <w:sz w:val="28"/>
+          <w:szCs w:val="28"/>
+          <w:rtl/>
+        </w:rPr>
+        <w:t>אלגוריתמים: הפרויקט יכלול פיתוח אלגוריתם למציאת מסלול אופטימלי.</w:t>
+      </w:r>
+    </w:p>
+    <w:p>
+      <w:pPr>
+        <w:tabs>
+          <w:tab w:val="left" w:pos="1152"/>
+          <w:tab w:val="left" w:pos="2304"/>
+          <w:tab w:val="left" w:pos="3456"/>
+          <w:tab w:val="left" w:pos="4608"/>
+          <w:tab w:val="left" w:pos="5760"/>
+          <w:tab w:val="left" w:pos="6912"/>
+          <w:tab w:val="left" w:pos="8063"/>
+          <w:tab w:val="left" w:pos="9216"/>
+          <w:tab w:val="left" w:pos="10368"/>
+        </w:tabs>
+        <w:ind w:left="-766"/>
+        <w:jc w:val="left"/>
+        <w:rPr>
+          <w:rFonts w:ascii="Arial" w:hAnsi="Arial" w:cs="Arial"/>
+          <w:sz w:val="28"/>
+          <w:szCs w:val="28"/>
+          <w:rtl/>
+        </w:rPr>
+      </w:pPr>
+      <w:r>
+        <w:rPr>
+          <w:rFonts w:ascii="Arial" w:hAnsi="Arial" w:cs="Arial" w:hint="cs"/>
+          <w:sz w:val="28"/>
+          <w:szCs w:val="28"/>
+          <w:rtl/>
+        </w:rPr>
+        <w:t>פיתוח אפליקציות.</w:t>
+      </w:r>
+    </w:p>
+    <w:p>
+      <w:pPr>
+        <w:tabs>
+          <w:tab w:val="left" w:pos="1152"/>
+          <w:tab w:val="left" w:pos="2304"/>
+          <w:tab w:val="left" w:pos="3456"/>
+          <w:tab w:val="left" w:pos="4608"/>
+          <w:tab w:val="left" w:pos="5760"/>
+          <w:tab w:val="left" w:pos="6912"/>
+          <w:tab w:val="left" w:pos="8063"/>
+          <w:tab w:val="left" w:pos="9216"/>
+          <w:tab w:val="left" w:pos="10368"/>
+        </w:tabs>
+        <w:ind w:left="-766"/>
+        <w:jc w:val="left"/>
+        <w:rPr>
+          <w:rFonts w:ascii="Arial" w:hAnsi="Arial" w:cs="Arial"/>
+          <w:sz w:val="28"/>
+          <w:szCs w:val="28"/>
+          <w:rtl/>
+        </w:rPr>
+      </w:pPr>
+    </w:p>
+    <w:p>
+      <w:pPr>
+        <w:tabs>
+          <w:tab w:val="left" w:pos="1152"/>
+          <w:tab w:val="left" w:pos="2304"/>
+          <w:tab w:val="left" w:pos="3456"/>
+          <w:tab w:val="left" w:pos="4608"/>
+          <w:tab w:val="left" w:pos="5760"/>
+          <w:tab w:val="left" w:pos="6912"/>
+          <w:tab w:val="left" w:pos="8063"/>
+          <w:tab w:val="left" w:pos="9216"/>
+          <w:tab w:val="left" w:pos="10368"/>
+        </w:tabs>
+        <w:ind w:left="-766"/>
+        <w:jc w:val="left"/>
+        <w:rPr>
+          <w:rFonts w:ascii="Arial" w:hAnsi="Arial" w:cs="Arial"/>
+          <w:sz w:val="28"/>
+          <w:szCs w:val="28"/>
+        </w:rPr>
+      </w:pPr>
+      <w:r>
+        <w:rPr>
+          <w:rFonts w:ascii="Arial" w:hAnsi="Arial" w:cs="Arial" w:hint="cs"/>
+          <w:b/>
+          <w:bCs/>
+          <w:sz w:val="28"/>
+          <w:szCs w:val="28"/>
+          <w:rtl/>
+        </w:rPr>
+        <w:lastRenderedPageBreak/>
+        <w:t>המורכבות בפרויקט</w:t>
+      </w:r>
+      <w:r>
+        <w:rPr>
+          <w:rFonts w:ascii="Arial" w:hAnsi="Arial" w:cs="Arial" w:hint="cs"/>
+          <w:sz w:val="28"/>
+          <w:szCs w:val="28"/>
+          <w:rtl/>
+        </w:rPr>
+        <w:t xml:space="preserve"> </w:t>
+      </w:r>
+      <w:r>
+        <w:rPr>
+          <w:rFonts w:ascii="Arial" w:hAnsi="Arial" w:cs="Arial"/>
+          <w:sz w:val="28"/>
+          <w:szCs w:val="28"/>
+          <w:rtl/>
+        </w:rPr>
+        <w:t>–</w:t>
+      </w:r>
+    </w:p>
+    <w:p>
+      <w:pPr>
+        <w:pStyle w:val="a8"/>
+        <w:tabs>
+          <w:tab w:val="left" w:pos="1152"/>
+          <w:tab w:val="left" w:pos="2304"/>
+          <w:tab w:val="left" w:pos="3456"/>
+          <w:tab w:val="left" w:pos="4608"/>
+          <w:tab w:val="left" w:pos="5760"/>
+          <w:tab w:val="left" w:pos="6912"/>
+          <w:tab w:val="left" w:pos="8063"/>
+          <w:tab w:val="left" w:pos="9216"/>
+          <w:tab w:val="left" w:pos="10368"/>
+        </w:tabs>
+        <w:ind w:left="-766"/>
+        <w:jc w:val="left"/>
+        <w:rPr>
+          <w:rFonts w:ascii="Arial" w:hAnsi="Arial" w:cs="Arial"/>
+          <w:sz w:val="28"/>
+          <w:szCs w:val="28"/>
+          <w:rtl/>
+        </w:rPr>
+      </w:pPr>
+      <w:r>
+        <w:rPr>
+          <w:rFonts w:ascii="Arial" w:hAnsi="Arial" w:cs="Arial" w:hint="cs"/>
+          <w:sz w:val="28"/>
+          <w:szCs w:val="28"/>
+          <w:rtl/>
+        </w:rPr>
+        <w:t xml:space="preserve">פיתוח האלגוריתם: האלגוריתם בונה מסלול אופטימלי המורכב מיעדים שונים. האלגוריתם לוקח בחשבון מספר גורמים המאפיינים כל יעד </w:t>
+      </w:r>
+      <w:r>
+        <w:rPr>
+          <w:rFonts w:ascii="Arial" w:hAnsi="Arial" w:cs="Arial"/>
+          <w:sz w:val="28"/>
+          <w:szCs w:val="28"/>
+          <w:rtl/>
+        </w:rPr>
+        <w:t>–</w:t>
+      </w:r>
+      <w:r>
+        <w:rPr>
+          <w:rFonts w:ascii="Arial" w:hAnsi="Arial" w:cs="Arial" w:hint="cs"/>
+          <w:sz w:val="28"/>
+          <w:szCs w:val="28"/>
+          <w:rtl/>
+        </w:rPr>
+        <w:t xml:space="preserve"> שעות פעילות, דרכי הגעה אל היעד והמרחק בין היעדים. עבור כל יעד אנו מחלצים את המידע בעזרת בקשה מה-</w:t>
+      </w:r>
+      <w:r>
+        <w:rPr>
+          <w:rFonts w:ascii="Arial" w:hAnsi="Arial" w:cs="Arial" w:hint="cs"/>
+          <w:sz w:val="28"/>
+          <w:szCs w:val="28"/>
+        </w:rPr>
+        <w:t>API</w:t>
+      </w:r>
+      <w:r>
+        <w:rPr>
+          <w:rFonts w:ascii="Arial" w:hAnsi="Arial" w:cs="Arial" w:hint="cs"/>
+          <w:sz w:val="28"/>
+          <w:szCs w:val="28"/>
+          <w:rtl/>
+        </w:rPr>
+        <w:t xml:space="preserve"> של גוגל. קושי פיתוח האלגוריתם מתבטא בשילוב של כל המידע עבור היעדים השונים וחישוב המסלול האופטימלי תוך שמירה על הביצועים הטובים ביותר.</w:t>
+      </w:r>
+    </w:p>
+    <w:p>
+      <w:pPr>
+        <w:pStyle w:val="a8"/>
+        <w:tabs>
+          <w:tab w:val="left" w:pos="1152"/>
+          <w:tab w:val="left" w:pos="2304"/>
+          <w:tab w:val="left" w:pos="3456"/>
+          <w:tab w:val="left" w:pos="4608"/>
+          <w:tab w:val="left" w:pos="5760"/>
+          <w:tab w:val="left" w:pos="6912"/>
+          <w:tab w:val="left" w:pos="8063"/>
+          <w:tab w:val="left" w:pos="9216"/>
+          <w:tab w:val="left" w:pos="10368"/>
+        </w:tabs>
+        <w:ind w:left="-766"/>
+        <w:jc w:val="left"/>
+        <w:rPr>
+          <w:rFonts w:ascii="Arial" w:hAnsi="Arial" w:cs="Arial"/>
+          <w:sz w:val="28"/>
+          <w:szCs w:val="28"/>
+        </w:rPr>
+      </w:pPr>
+      <w:r>
+        <w:rPr>
+          <w:rFonts w:ascii="Arial" w:hAnsi="Arial" w:cs="Arial" w:hint="cs"/>
+          <w:sz w:val="28"/>
+          <w:szCs w:val="28"/>
+          <w:rtl/>
+        </w:rPr>
+        <w:t>פיתוח אפליקציה הכוללת חווית משתמש יעילה וטובה אשר תכלול מעבר חלק בין המסכים, תצוגה נעימה לעין, התמצאות קלה וברורה באפליקציה.</w:t>
+      </w:r>
+    </w:p>
+    <w:p>
+      <w:pPr>
+        <w:pStyle w:val="a8"/>
+        <w:tabs>
+          <w:tab w:val="left" w:pos="1152"/>
+          <w:tab w:val="left" w:pos="2304"/>
+          <w:tab w:val="left" w:pos="3456"/>
+          <w:tab w:val="left" w:pos="4608"/>
+          <w:tab w:val="left" w:pos="5760"/>
+          <w:tab w:val="left" w:pos="6912"/>
+          <w:tab w:val="left" w:pos="8063"/>
+          <w:tab w:val="left" w:pos="9216"/>
+          <w:tab w:val="left" w:pos="10368"/>
+        </w:tabs>
+        <w:ind w:left="-766"/>
+        <w:jc w:val="left"/>
+        <w:rPr>
+          <w:rFonts w:ascii="Arial" w:hAnsi="Arial" w:cs="Arial"/>
+          <w:sz w:val="28"/>
+          <w:szCs w:val="28"/>
+        </w:rPr>
+      </w:pPr>
+      <w:r>
+        <w:rPr>
+          <w:rFonts w:ascii="Arial" w:hAnsi="Arial" w:cs="Arial" w:hint="cs"/>
+          <w:sz w:val="28"/>
+          <w:szCs w:val="28"/>
+          <w:rtl/>
+        </w:rPr>
+        <w:t xml:space="preserve">הבנה ולמידה של </w:t>
+      </w:r>
+      <w:r>
+        <w:rPr>
+          <w:rFonts w:ascii="Arial" w:hAnsi="Arial" w:cs="Arial"/>
+          <w:sz w:val="28"/>
+          <w:szCs w:val="28"/>
+        </w:rPr>
+        <w:t>Google Maps API</w:t>
+      </w:r>
+      <w:r>
+        <w:rPr>
+          <w:rFonts w:ascii="Arial" w:hAnsi="Arial" w:cs="Arial" w:hint="cs"/>
+          <w:sz w:val="28"/>
+          <w:szCs w:val="28"/>
+          <w:rtl/>
+        </w:rPr>
+        <w:t>.</w:t>
+      </w:r>
+    </w:p>
+    <w:p>
+      <w:pPr>
+        <w:pStyle w:val="a8"/>
+        <w:tabs>
+          <w:tab w:val="left" w:pos="1152"/>
+          <w:tab w:val="left" w:pos="2304"/>
+          <w:tab w:val="left" w:pos="3456"/>
+          <w:tab w:val="left" w:pos="4608"/>
+          <w:tab w:val="left" w:pos="5760"/>
+          <w:tab w:val="left" w:pos="6912"/>
+          <w:tab w:val="left" w:pos="8063"/>
+          <w:tab w:val="left" w:pos="9216"/>
+          <w:tab w:val="left" w:pos="10368"/>
+        </w:tabs>
+        <w:ind w:left="-766"/>
+        <w:jc w:val="left"/>
+        <w:rPr>
+          <w:rFonts w:ascii="Arial" w:hAnsi="Arial" w:cs="Arial"/>
+          <w:sz w:val="28"/>
+          <w:szCs w:val="28"/>
+        </w:rPr>
+      </w:pPr>
+      <w:r>
+        <w:rPr>
+          <w:rFonts w:ascii="Arial" w:hAnsi="Arial" w:cs="Arial" w:hint="cs"/>
+          <w:sz w:val="28"/>
+          <w:szCs w:val="28"/>
+          <w:rtl/>
+        </w:rPr>
+        <w:t xml:space="preserve">למידת </w:t>
+      </w:r>
+      <w:r>
+        <w:rPr>
+          <w:rFonts w:ascii="Arial" w:hAnsi="Arial" w:cs="Arial"/>
+          <w:sz w:val="28"/>
+          <w:szCs w:val="28"/>
+        </w:rPr>
+        <w:t>React Native</w:t>
+      </w:r>
+      <w:r>
+        <w:rPr>
+          <w:rFonts w:ascii="Arial" w:hAnsi="Arial" w:cs="Arial" w:hint="cs"/>
+          <w:sz w:val="28"/>
+          <w:szCs w:val="28"/>
+          <w:rtl/>
+        </w:rPr>
+        <w:t>.</w:t>
+      </w:r>
+    </w:p>
+    <w:p>
+      <w:pPr>
+        <w:pStyle w:val="a8"/>
+        <w:tabs>
+          <w:tab w:val="left" w:pos="1152"/>
+          <w:tab w:val="left" w:pos="2304"/>
+          <w:tab w:val="left" w:pos="3456"/>
+          <w:tab w:val="left" w:pos="4608"/>
+          <w:tab w:val="left" w:pos="5760"/>
+          <w:tab w:val="left" w:pos="6912"/>
+          <w:tab w:val="left" w:pos="8063"/>
+          <w:tab w:val="left" w:pos="9216"/>
+          <w:tab w:val="left" w:pos="10368"/>
+        </w:tabs>
+        <w:ind w:left="-766"/>
+        <w:jc w:val="left"/>
+        <w:rPr>
+          <w:rFonts w:ascii="Arial" w:hAnsi="Arial" w:cs="Arial"/>
+          <w:sz w:val="28"/>
+          <w:szCs w:val="28"/>
+          <w:rtl/>
+        </w:rPr>
+      </w:pPr>
+    </w:p>
+    <w:p>
+      <w:pPr>
+        <w:tabs>
+          <w:tab w:val="left" w:pos="1152"/>
+          <w:tab w:val="left" w:pos="2304"/>
+          <w:tab w:val="left" w:pos="3456"/>
+          <w:tab w:val="left" w:pos="4608"/>
+          <w:tab w:val="left" w:pos="5760"/>
+          <w:tab w:val="left" w:pos="6912"/>
+          <w:tab w:val="left" w:pos="8063"/>
+          <w:tab w:val="left" w:pos="9216"/>
+          <w:tab w:val="left" w:pos="10368"/>
+        </w:tabs>
+        <w:ind w:left="-766"/>
+        <w:jc w:val="left"/>
+        <w:rPr>
+          <w:rFonts w:ascii="Arial" w:hAnsi="Arial" w:cs="Arial"/>
+          <w:sz w:val="28"/>
+          <w:szCs w:val="28"/>
+        </w:rPr>
+      </w:pPr>
+      <w:r>
+        <w:rPr>
+          <w:rFonts w:ascii="Arial" w:hAnsi="Arial" w:cs="Arial" w:hint="cs"/>
+          <w:b/>
+          <w:bCs/>
+          <w:sz w:val="28"/>
+          <w:szCs w:val="28"/>
+          <w:rtl/>
+        </w:rPr>
+        <w:t>כלים בהם יעשה שימוש במהלך הפרויקט</w:t>
+      </w:r>
+      <w:r>
+        <w:rPr>
+          <w:rFonts w:ascii="Arial" w:hAnsi="Arial" w:cs="Arial" w:hint="cs"/>
+          <w:sz w:val="28"/>
+          <w:szCs w:val="28"/>
+          <w:rtl/>
+        </w:rPr>
+        <w:t xml:space="preserve"> </w:t>
+      </w:r>
+      <w:r>
+        <w:rPr>
+          <w:rFonts w:ascii="Arial" w:hAnsi="Arial" w:cs="Arial"/>
+          <w:sz w:val="28"/>
+          <w:szCs w:val="28"/>
+          <w:rtl/>
+        </w:rPr>
+        <w:t>–</w:t>
+      </w:r>
+    </w:p>
+    <w:p>
+      <w:pPr>
+        <w:tabs>
+          <w:tab w:val="left" w:pos="1152"/>
+          <w:tab w:val="left" w:pos="2304"/>
+          <w:tab w:val="left" w:pos="3456"/>
+          <w:tab w:val="left" w:pos="4608"/>
+          <w:tab w:val="left" w:pos="5760"/>
+          <w:tab w:val="left" w:pos="6912"/>
+          <w:tab w:val="left" w:pos="8063"/>
+          <w:tab w:val="left" w:pos="9216"/>
+          <w:tab w:val="left" w:pos="10368"/>
+        </w:tabs>
+        <w:ind w:left="-766"/>
+        <w:jc w:val="left"/>
+        <w:rPr>
+          <w:rFonts w:ascii="Arial" w:hAnsi="Arial" w:cs="Arial"/>
+          <w:sz w:val="28"/>
+          <w:szCs w:val="28"/>
+          <w:rtl/>
+        </w:rPr>
+      </w:pPr>
+      <w:r>
+        <w:rPr>
+          <w:rFonts w:ascii="Arial" w:hAnsi="Arial" w:cs="Arial" w:hint="cs"/>
+          <w:sz w:val="28"/>
+          <w:szCs w:val="28"/>
+          <w:rtl/>
+        </w:rPr>
+        <w:t xml:space="preserve">- </w:t>
+      </w:r>
+      <w:r>
+        <w:rPr>
+          <w:rFonts w:ascii="Arial" w:hAnsi="Arial" w:cs="Arial" w:hint="cs"/>
+          <w:sz w:val="28"/>
+          <w:szCs w:val="28"/>
+          <w:rtl/>
+        </w:rPr>
+        <w:t xml:space="preserve">סביבת הפיתוח תהיה </w:t>
+      </w:r>
+      <w:r>
+        <w:rPr>
+          <w:rFonts w:ascii="Arial" w:hAnsi="Arial" w:cs="Arial"/>
+          <w:sz w:val="28"/>
+          <w:szCs w:val="28"/>
+        </w:rPr>
+        <w:t>Visual Studio Code</w:t>
+      </w:r>
+      <w:r>
+        <w:rPr>
+          <w:rFonts w:ascii="Arial" w:hAnsi="Arial" w:cs="Arial" w:hint="cs"/>
+          <w:sz w:val="28"/>
+          <w:szCs w:val="28"/>
+          <w:rtl/>
+        </w:rPr>
+        <w:t>.</w:t>
+      </w:r>
+    </w:p>
+    <w:p>
+      <w:pPr>
+        <w:tabs>
+          <w:tab w:val="left" w:pos="1152"/>
+          <w:tab w:val="left" w:pos="2304"/>
+          <w:tab w:val="left" w:pos="3456"/>
+          <w:tab w:val="left" w:pos="4608"/>
+          <w:tab w:val="left" w:pos="5760"/>
+          <w:tab w:val="left" w:pos="6912"/>
+          <w:tab w:val="left" w:pos="8063"/>
+          <w:tab w:val="left" w:pos="9216"/>
+          <w:tab w:val="left" w:pos="10368"/>
+        </w:tabs>
+        <w:ind w:left="-766"/>
+        <w:jc w:val="left"/>
+        <w:rPr>
+          <w:rFonts w:ascii="Arial" w:hAnsi="Arial" w:cs="Arial"/>
+          <w:sz w:val="28"/>
+          <w:szCs w:val="28"/>
+        </w:rPr>
+      </w:pPr>
+      <w:r>
+        <w:rPr>
+          <w:rFonts w:ascii="Arial" w:hAnsi="Arial" w:cs="Arial" w:hint="cs"/>
+          <w:sz w:val="28"/>
+          <w:szCs w:val="28"/>
+          <w:rtl/>
+        </w:rPr>
+        <w:t xml:space="preserve">- </w:t>
+      </w:r>
+      <w:r>
+        <w:rPr>
+          <w:rFonts w:ascii="Arial" w:hAnsi="Arial" w:cs="Arial" w:hint="cs"/>
+          <w:sz w:val="28"/>
+          <w:szCs w:val="28"/>
+          <w:rtl/>
+        </w:rPr>
+        <w:t xml:space="preserve">פיתוח האפליקציה יתבצע באמצעות </w:t>
+      </w:r>
+      <w:r>
+        <w:rPr>
+          <w:rFonts w:ascii="Arial" w:hAnsi="Arial" w:cs="Arial"/>
+          <w:sz w:val="28"/>
+          <w:szCs w:val="28"/>
+        </w:rPr>
+        <w:t>React Native</w:t>
+      </w:r>
+      <w:r>
+        <w:rPr>
+          <w:rFonts w:ascii="Arial" w:hAnsi="Arial" w:cs="Arial" w:hint="cs"/>
+          <w:sz w:val="28"/>
+          <w:szCs w:val="28"/>
+          <w:rtl/>
+        </w:rPr>
+        <w:t>.</w:t>
+      </w:r>
+    </w:p>
+    <w:p>
+      <w:pPr>
+        <w:tabs>
+          <w:tab w:val="left" w:pos="1152"/>
+          <w:tab w:val="left" w:pos="2304"/>
+          <w:tab w:val="left" w:pos="3456"/>
+          <w:tab w:val="left" w:pos="4608"/>
+          <w:tab w:val="left" w:pos="5760"/>
+          <w:tab w:val="left" w:pos="6912"/>
+          <w:tab w:val="left" w:pos="8063"/>
+          <w:tab w:val="left" w:pos="9216"/>
+          <w:tab w:val="left" w:pos="10368"/>
+        </w:tabs>
+        <w:ind w:left="-766"/>
+        <w:jc w:val="left"/>
+        <w:rPr>
+          <w:rFonts w:ascii="Arial" w:hAnsi="Arial" w:cs="Arial"/>
+          <w:sz w:val="28"/>
+          <w:szCs w:val="28"/>
+        </w:rPr>
+      </w:pPr>
+      <w:r>
+        <w:rPr>
+          <w:rFonts w:ascii="Arial" w:hAnsi="Arial" w:cs="Arial" w:hint="cs"/>
+          <w:sz w:val="28"/>
+          <w:szCs w:val="28"/>
+          <w:rtl/>
+        </w:rPr>
+        <w:t xml:space="preserve">- </w:t>
+      </w:r>
+      <w:r>
+        <w:rPr>
+          <w:rFonts w:ascii="Arial" w:hAnsi="Arial" w:cs="Arial" w:hint="cs"/>
+          <w:sz w:val="28"/>
+          <w:szCs w:val="28"/>
+          <w:rtl/>
+        </w:rPr>
+        <w:t>עבודה מול ה-</w:t>
+      </w:r>
+      <w:r>
+        <w:rPr>
+          <w:rFonts w:ascii="Arial" w:hAnsi="Arial" w:cs="Arial"/>
+          <w:sz w:val="28"/>
+          <w:szCs w:val="28"/>
+        </w:rPr>
+        <w:t>API</w:t>
+      </w:r>
+      <w:r>
+        <w:rPr>
+          <w:rFonts w:ascii="Arial" w:hAnsi="Arial" w:cs="Arial" w:hint="cs"/>
+          <w:sz w:val="28"/>
+          <w:szCs w:val="28"/>
+          <w:rtl/>
+        </w:rPr>
+        <w:t xml:space="preserve"> של </w:t>
+      </w:r>
+      <w:r>
+        <w:rPr>
+          <w:rFonts w:ascii="Arial" w:hAnsi="Arial" w:cs="Arial" w:hint="cs"/>
+          <w:sz w:val="28"/>
+          <w:szCs w:val="28"/>
+        </w:rPr>
+        <w:t>G</w:t>
+      </w:r>
+      <w:r>
+        <w:rPr>
+          <w:rFonts w:ascii="Arial" w:hAnsi="Arial" w:cs="Arial"/>
+          <w:sz w:val="28"/>
+          <w:szCs w:val="28"/>
+        </w:rPr>
+        <w:t>oogle Maps</w:t>
+      </w:r>
+      <w:r>
+        <w:rPr>
+          <w:rFonts w:ascii="Arial" w:hAnsi="Arial" w:cs="Arial" w:hint="cs"/>
+          <w:sz w:val="28"/>
+          <w:szCs w:val="28"/>
+          <w:rtl/>
+        </w:rPr>
+        <w:t>.</w:t>
+      </w:r>
+    </w:p>
+    <w:p>
+      <w:pPr>
+        <w:tabs>
+          <w:tab w:val="left" w:pos="1152"/>
+          <w:tab w:val="left" w:pos="2304"/>
+          <w:tab w:val="left" w:pos="3456"/>
+          <w:tab w:val="left" w:pos="4608"/>
+          <w:tab w:val="left" w:pos="5760"/>
+          <w:tab w:val="left" w:pos="6912"/>
+          <w:tab w:val="left" w:pos="8063"/>
+          <w:tab w:val="left" w:pos="9216"/>
+          <w:tab w:val="left" w:pos="10368"/>
+        </w:tabs>
+        <w:ind w:left="-766"/>
+        <w:jc w:val="left"/>
+        <w:rPr>
+          <w:rFonts w:ascii="Arial" w:hAnsi="Arial" w:cs="Arial"/>
+          <w:sz w:val="28"/>
+          <w:szCs w:val="28"/>
+        </w:rPr>
+      </w:pPr>
+      <w:r>
+        <w:rPr>
+          <w:rFonts w:ascii="Arial" w:hAnsi="Arial" w:cs="Arial" w:hint="cs"/>
+          <w:sz w:val="28"/>
+          <w:szCs w:val="28"/>
+          <w:rtl/>
+        </w:rPr>
+        <w:t xml:space="preserve">- </w:t>
+      </w:r>
+      <w:r>
+        <w:rPr>
+          <w:rFonts w:ascii="Arial" w:hAnsi="Arial" w:cs="Arial"/>
+          <w:sz w:val="28"/>
+          <w:szCs w:val="28"/>
+        </w:rPr>
+        <w:t>Git.</w:t>
+      </w:r>
+    </w:p>
+    <w:p>
+      <w:pPr>
+        <w:tabs>
+          <w:tab w:val="left" w:pos="1152"/>
+          <w:tab w:val="left" w:pos="2304"/>
+          <w:tab w:val="left" w:pos="3456"/>
+          <w:tab w:val="left" w:pos="4608"/>
+          <w:tab w:val="left" w:pos="5760"/>
+          <w:tab w:val="left" w:pos="6912"/>
+          <w:tab w:val="left" w:pos="8063"/>
+          <w:tab w:val="left" w:pos="9216"/>
+          <w:tab w:val="left" w:pos="10368"/>
+        </w:tabs>
+        <w:jc w:val="left"/>
+        <w:rPr>
+          <w:rFonts w:ascii="Arial" w:hAnsi="Arial" w:cs="Arial"/>
+          <w:sz w:val="28"/>
+          <w:szCs w:val="28"/>
+          <w:rtl/>
+        </w:rPr>
+      </w:pPr>
+    </w:p>
+    <w:p>
+      <w:pPr>
+        <w:tabs>
+          <w:tab w:val="left" w:pos="1152"/>
+          <w:tab w:val="left" w:pos="2304"/>
+          <w:tab w:val="left" w:pos="3456"/>
+          <w:tab w:val="left" w:pos="4608"/>
+          <w:tab w:val="left" w:pos="5760"/>
+          <w:tab w:val="left" w:pos="6912"/>
+          <w:tab w:val="left" w:pos="8063"/>
+          <w:tab w:val="left" w:pos="9216"/>
+          <w:tab w:val="left" w:pos="10368"/>
+        </w:tabs>
+        <w:ind w:left="-766"/>
+        <w:jc w:val="left"/>
+        <w:rPr>
+          <w:rFonts w:ascii="Arial" w:hAnsi="Arial" w:cs="Arial"/>
+          <w:sz w:val="28"/>
+          <w:szCs w:val="28"/>
+          <w:rtl/>
+        </w:rPr>
+      </w:pPr>
+      <w:r>
+        <w:rPr>
+          <w:rFonts w:ascii="Arial" w:hAnsi="Arial" w:cs="Arial" w:hint="cs"/>
+          <w:b/>
+          <w:bCs/>
+          <w:sz w:val="28"/>
+          <w:szCs w:val="28"/>
+          <w:rtl/>
+        </w:rPr>
+        <w:t xml:space="preserve">כיצד תבחן הצלחה של הפרויקט - </w:t>
+      </w:r>
+      <w:r>
+        <w:rPr>
+          <w:rFonts w:ascii="Arial" w:hAnsi="Arial" w:cs="Arial" w:hint="cs"/>
+          <w:sz w:val="28"/>
+          <w:szCs w:val="28"/>
+          <w:rtl/>
+        </w:rPr>
+        <w:t>תחילה, מרבית</w:t>
+      </w:r>
+      <w:r>
+        <w:rPr>
+          <w:rFonts w:ascii="Arial" w:hAnsi="Arial" w:cs="Arial" w:hint="cs"/>
+          <w:sz w:val="28"/>
+          <w:szCs w:val="28"/>
+          <w:rtl/>
+        </w:rPr>
+        <w:t xml:space="preserve"> הצלחת הפרויקט תתמקד בהצלחתו של האלגוריתם. נבקש ממשתמשים לתכנן</w:t>
+      </w:r>
+      <w:r>
+        <w:rPr>
+          <w:rFonts w:ascii="Arial" w:hAnsi="Arial" w:cs="Arial" w:hint="cs"/>
+          <w:sz w:val="28"/>
+          <w:szCs w:val="28"/>
+          <w:rtl/>
+        </w:rPr>
+        <w:t xml:space="preserve"> </w:t>
+      </w:r>
+      <w:r>
+        <w:rPr>
+          <w:rFonts w:ascii="Arial" w:hAnsi="Arial" w:cs="Arial" w:hint="cs"/>
+          <w:sz w:val="28"/>
+          <w:szCs w:val="28"/>
+          <w:rtl/>
+        </w:rPr>
+        <w:t xml:space="preserve">מסלול בעיר כלשהי שיבחרו, תוך הזנת אטרקציות מבוקשות שבהן ירצו לבקר או על ידי </w:t>
+      </w:r>
+      <w:r>
+        <w:rPr>
+          <w:rFonts w:ascii="Arial" w:hAnsi="Arial" w:cs="Arial"/>
+          <w:sz w:val="28"/>
+          <w:szCs w:val="28"/>
+        </w:rPr>
+        <w:t>nearby search</w:t>
+      </w:r>
+      <w:r>
+        <w:rPr>
+          <w:rFonts w:ascii="Arial" w:hAnsi="Arial" w:cs="Arial" w:hint="cs"/>
+          <w:sz w:val="28"/>
+          <w:szCs w:val="28"/>
+          <w:rtl/>
+        </w:rPr>
+        <w:t xml:space="preserve"> שתואר לעיל. בעזרת בדיקות אלה נוכל למדוד ביצועים ולהגדיר את אחוזי הדיוק של האלגוריתם.</w:t>
+      </w:r>
+    </w:p>
+    <w:p>
+      <w:pPr>
+        <w:tabs>
+          <w:tab w:val="left" w:pos="1152"/>
+          <w:tab w:val="left" w:pos="2304"/>
+          <w:tab w:val="left" w:pos="3456"/>
+          <w:tab w:val="left" w:pos="4608"/>
+          <w:tab w:val="left" w:pos="5760"/>
+          <w:tab w:val="left" w:pos="6912"/>
+          <w:tab w:val="left" w:pos="8063"/>
+          <w:tab w:val="left" w:pos="9216"/>
+          <w:tab w:val="left" w:pos="10368"/>
+        </w:tabs>
+        <w:ind w:left="-766"/>
+        <w:jc w:val="left"/>
+        <w:rPr>
+          <w:rFonts w:ascii="Arial" w:hAnsi="Arial" w:cs="Arial"/>
+          <w:b/>
+          <w:bCs/>
+          <w:sz w:val="28"/>
+          <w:szCs w:val="28"/>
+          <w:rtl/>
+        </w:rPr>
+      </w:pPr>
+      <w:r>
+        <w:rPr>
+          <w:rFonts w:ascii="Arial" w:hAnsi="Arial" w:cs="Arial" w:hint="cs"/>
+          <w:sz w:val="28"/>
+          <w:szCs w:val="28"/>
+          <w:rtl/>
+        </w:rPr>
+        <w:t>לאחר מכן, נבקש מהמשתמשים לדרג את שביעות רצונם מהאפליקציה שתקבע על ידי חווית משתמש, מהירות קבלת המסלול ,כמה תרמה האפליקציה למשתמש, האם ישתמש בה שוב והאם ימליץ עליה למשתמשים אחרים.</w:t>
+      </w:r>
+    </w:p>
+    <w:p>
+      <w:pPr>
+        <w:tabs>
+          <w:tab w:val="left" w:pos="1152"/>
+          <w:tab w:val="left" w:pos="2304"/>
+          <w:tab w:val="left" w:pos="3456"/>
+          <w:tab w:val="left" w:pos="4608"/>
+          <w:tab w:val="left" w:pos="5760"/>
+          <w:tab w:val="left" w:pos="6912"/>
+          <w:tab w:val="left" w:pos="8063"/>
+          <w:tab w:val="left" w:pos="9216"/>
+          <w:tab w:val="left" w:pos="10368"/>
+        </w:tabs>
+        <w:ind w:left="-766"/>
+        <w:jc w:val="left"/>
+        <w:rPr>
+          <w:rFonts w:ascii="Arial" w:hAnsi="Arial" w:cs="Arial"/>
+          <w:b/>
+          <w:bCs/>
+          <w:sz w:val="28"/>
+          <w:szCs w:val="28"/>
+          <w:rtl/>
+        </w:rPr>
+      </w:pPr>
+    </w:p>
+    <w:p>
+      <w:pPr>
+        <w:tabs>
+          <w:tab w:val="left" w:pos="1152"/>
+          <w:tab w:val="left" w:pos="2304"/>
+          <w:tab w:val="left" w:pos="3456"/>
+          <w:tab w:val="left" w:pos="4608"/>
+          <w:tab w:val="left" w:pos="5760"/>
+          <w:tab w:val="left" w:pos="6912"/>
+          <w:tab w:val="left" w:pos="8063"/>
+          <w:tab w:val="left" w:pos="9216"/>
+          <w:tab w:val="left" w:pos="10368"/>
+        </w:tabs>
+        <w:ind w:left="-766"/>
+        <w:jc w:val="left"/>
+        <w:rPr>
+          <w:rFonts w:ascii="Arial" w:hAnsi="Arial" w:cs="Arial"/>
+          <w:b/>
+          <w:bCs/>
+          <w:sz w:val="28"/>
+          <w:szCs w:val="28"/>
+          <w:rtl/>
+        </w:rPr>
+      </w:pPr>
+    </w:p>
+    <w:p>
+      <w:pPr>
+        <w:tabs>
+          <w:tab w:val="left" w:pos="1152"/>
+          <w:tab w:val="left" w:pos="2304"/>
+          <w:tab w:val="left" w:pos="3456"/>
+          <w:tab w:val="left" w:pos="4608"/>
+          <w:tab w:val="left" w:pos="5760"/>
+          <w:tab w:val="left" w:pos="6912"/>
+          <w:tab w:val="left" w:pos="8063"/>
+          <w:tab w:val="left" w:pos="9216"/>
+          <w:tab w:val="left" w:pos="10368"/>
+        </w:tabs>
+        <w:ind w:left="-766"/>
+        <w:jc w:val="left"/>
+        <w:rPr>
+          <w:rFonts w:ascii="Arial" w:hAnsi="Arial" w:cs="Arial"/>
+          <w:b/>
+          <w:bCs/>
+          <w:sz w:val="28"/>
+          <w:szCs w:val="28"/>
+          <w:rtl/>
+        </w:rPr>
+      </w:pPr>
+    </w:p>
+    <w:p>
+      <w:pPr>
+        <w:tabs>
+          <w:tab w:val="left" w:pos="1152"/>
+          <w:tab w:val="left" w:pos="2304"/>
+          <w:tab w:val="left" w:pos="3456"/>
+          <w:tab w:val="left" w:pos="4608"/>
+          <w:tab w:val="left" w:pos="5760"/>
+          <w:tab w:val="left" w:pos="6912"/>
+          <w:tab w:val="left" w:pos="8063"/>
+          <w:tab w:val="left" w:pos="9216"/>
+          <w:tab w:val="left" w:pos="10368"/>
+        </w:tabs>
+        <w:ind w:left="-766"/>
+        <w:jc w:val="left"/>
+        <w:rPr>
+          <w:rFonts w:ascii="Arial" w:hAnsi="Arial" w:cs="Arial"/>
+          <w:b/>
+          <w:bCs/>
+          <w:sz w:val="28"/>
+          <w:szCs w:val="28"/>
+          <w:rtl/>
+        </w:rPr>
+      </w:pPr>
+    </w:p>
+    <w:p>
+      <w:pPr>
+        <w:tabs>
+          <w:tab w:val="left" w:pos="1152"/>
+          <w:tab w:val="left" w:pos="2304"/>
+          <w:tab w:val="left" w:pos="3456"/>
+          <w:tab w:val="left" w:pos="4608"/>
+          <w:tab w:val="left" w:pos="5760"/>
+          <w:tab w:val="left" w:pos="6912"/>
+          <w:tab w:val="left" w:pos="8063"/>
+          <w:tab w:val="left" w:pos="9216"/>
+          <w:tab w:val="left" w:pos="10368"/>
+        </w:tabs>
+        <w:ind w:left="-766"/>
+        <w:jc w:val="left"/>
+        <w:rPr>
+          <w:rFonts w:ascii="Arial" w:hAnsi="Arial" w:cs="Arial"/>
+          <w:b/>
+          <w:bCs/>
+          <w:sz w:val="28"/>
+          <w:szCs w:val="28"/>
+          <w:rtl/>
+        </w:rPr>
+      </w:pPr>
+    </w:p>
+    <w:p>
+      <w:pPr>
+        <w:tabs>
+          <w:tab w:val="left" w:pos="1152"/>
+          <w:tab w:val="left" w:pos="2304"/>
+          <w:tab w:val="left" w:pos="3456"/>
+          <w:tab w:val="left" w:pos="4608"/>
+          <w:tab w:val="left" w:pos="5760"/>
+          <w:tab w:val="left" w:pos="6912"/>
+          <w:tab w:val="left" w:pos="8063"/>
+          <w:tab w:val="left" w:pos="9216"/>
+          <w:tab w:val="left" w:pos="10368"/>
+        </w:tabs>
+        <w:ind w:left="-766"/>
+        <w:jc w:val="left"/>
+        <w:rPr>
+          <w:rFonts w:ascii="Arial" w:hAnsi="Arial" w:cs="Arial"/>
+          <w:b/>
+          <w:bCs/>
+          <w:sz w:val="28"/>
+          <w:szCs w:val="28"/>
+          <w:rtl/>
+        </w:rPr>
+      </w:pPr>
+      <w:r>
+        <w:rPr>
+          <w:rFonts w:ascii="Arial" w:hAnsi="Arial" w:cs="Arial"/>
+          <w:b/>
+          <w:bCs/>
+          <w:sz w:val="28"/>
+          <w:szCs w:val="28"/>
+          <w:rtl/>
+        </w:rPr>
+        <w:lastRenderedPageBreak/>
+        <w:t xml:space="preserve">חלק </w:t>
+      </w:r>
+      <w:r>
+        <w:rPr>
+          <w:rFonts w:ascii="Arial" w:hAnsi="Arial" w:cs="Arial" w:hint="cs"/>
+          <w:b/>
+          <w:bCs/>
+          <w:sz w:val="28"/>
+          <w:szCs w:val="28"/>
+          <w:rtl/>
+        </w:rPr>
+        <w:t>ב'</w:t>
+      </w:r>
+      <w:r>
+        <w:rPr>
+          <w:rFonts w:ascii="Arial" w:hAnsi="Arial" w:cs="Arial"/>
+          <w:b/>
+          <w:bCs/>
+          <w:sz w:val="28"/>
+          <w:szCs w:val="28"/>
+          <w:rtl/>
+        </w:rPr>
+        <w:t xml:space="preserve"> – </w:t>
+      </w:r>
+      <w:r>
+        <w:rPr>
+          <w:rFonts w:ascii="Arial" w:hAnsi="Arial" w:cs="Arial" w:hint="cs"/>
+          <w:b/>
+          <w:bCs/>
+          <w:sz w:val="28"/>
+          <w:szCs w:val="28"/>
+          <w:rtl/>
+        </w:rPr>
+        <w:t>תכנון השלבים ו</w:t>
+      </w:r>
+      <w:r>
+        <w:rPr>
+          <w:rFonts w:ascii="Arial" w:hAnsi="Arial" w:cs="Arial"/>
+          <w:b/>
+          <w:bCs/>
+          <w:sz w:val="28"/>
+          <w:szCs w:val="28"/>
+          <w:rtl/>
+        </w:rPr>
+        <w:t>לוח זמנים משוער של הפרויקט</w:t>
+      </w:r>
+    </w:p>
+    <w:p>
+      <w:pPr>
+        <w:rPr>
+          <w:rFonts w:hint="cs"/>
+          <w:szCs w:val="22"/>
+          <w:rtl/>
+        </w:rPr>
+      </w:pPr>
+      <w:r>
+        <w:rPr>
+          <w:noProof/>
+        </w:rPr>
+        <w:pict w14:anchorId="55321DEF">
+          <v:shapetype id="_x0000_t75" coordsize="21600,21600" o:spt="75" o:preferrelative="t" path="m@4@5l@4@11@9@11@9@5xe" filled="f" stroked="f">
+            <v:stroke joinstyle="miter"/>
+            <v:formulas>
+              <v:f eqn="if lineDrawn pixelLineWidth 0"/>
+              <v:f eqn="sum @0 1 0"/>
+              <v:f eqn="sum 0 0 @1"/>
+              <v:f eqn="prod @2 1 2"/>
+              <v:f eqn="prod @3 21600 pixelWidth"/>
+              <v:f eqn="prod @3 21600 pixelHeight"/>
+              <v:f eqn="sum @0 0 1"/>
+              <v:f eqn="prod @6 1 2"/>
+              <v:f eqn="prod @7 21600 pixelWidth"/>
+              <v:f eqn="sum @8 21600 0"/>
+              <v:f eqn="prod @7 21600 pixelHeight"/>
+              <v:f eqn="sum @10 21600 0"/>
+            </v:formulas>
+            <v:path o:extrusionok="f" gradientshapeok="t" o:connecttype="rect"/>
+            <o:lock v:ext="edit" aspectratio="t"/>
+          </v:shapetype>
+          <v:shape id="תרשים 1" o:spid="_x0000_i1031" type="#_x0000_t75" style="width:416.4pt;height:207.6pt;visibility:visible" o:gfxdata="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">
+            <v:imagedata r:id="rId7" o:title=""/>
+            <o:lock v:ext="edit" aspectratio="f"/>
+          </v:shape>
+        </w:pict>
+      </w:r>
     </w:p>
     <w:sectPr>
       <w:pgSz w:w="11906" w:h="16838"/>
@@ -3530,6 +3476,131 @@
 </w:document>
 </file>
 
+<file path=word/endnotes.xml><?xml version="1.0" encoding="utf-8"?>
+<w:endnotes xmlns:wpc="http://schemas.microsoft.com/office/word/2010/wordprocessingCanvas" xmlns:cx="http://schemas.microsoft.com/office/drawing/2014/chartex" xmlns:cx1="http://schemas.microsoft.com/office/drawing/2015/9/8/chartex" xmlns:cx2="http://schemas.microsoft.com/office/drawing/2015/10/21/chartex" xmlns:cx3="http://schemas.microsoft.com/office/drawing/2016/5/9/chartex" xmlns:cx4="http://schemas.microsoft.com/office/drawing/2016/5/10/chartex" xmlns:cx5="http://schemas.microsoft.com/office/drawing/2016/5/11/chartex" xmlns:cx6="http://schemas.microsoft.com/office/drawing/2016/5/12/chartex" xmlns:cx7="http://schemas.microsoft.com/office/drawing/2016/5/13/chartex" xmlns:cx8="http://schemas.microsoft.com/office/drawing/2016/5/14/chartex" xmlns:mc="http://schemas.openxmlformats.org/markup-compatibility/2006" xmlns:aink="http://schemas.microsoft.com/office/drawing/2016/ink" xmlns:am3d="http://schemas.microsoft.com/office/drawing/2017/model3d" xmlns:o="urn:schemas-microsoft-com:office:office" xmlns:oel="http://schemas.microsoft.com/office/2019/extlst" xmlns:r="http://schemas.openxmlformats.org/officeDocument/2006/relationships" xmlns:m="http://schemas.openxmlformats.org/officeDocument/2006/math" xmlns:v="urn:schemas-microsoft-com:vml" xmlns:wp14="http://schemas.microsoft.com/office/word/2010/wordprocessingDrawing" xmlns:wp="http://schemas.openxmlformats.org/drawingml/2006/wordprocessingDrawing" xmlns:w10="urn:schemas-microsoft-com:office:word" xmlns:w="http://schemas.openxmlformats.org/wordprocessingml/2006/main" xmlns:w14="http://schemas.microsoft.com/office/word/2010/wordml" xmlns:w15="http://schemas.microsoft.com/office/word/2012/wordml" xmlns:w16cex="http://schemas.microsoft.com/office/word/2018/wordml/cex" xmlns:w16cid="http://schemas.microsoft.com/office/word/2016/wordml/cid" xmlns:w16="http://schemas.microsoft.com/office/word/2018/wordml" xmlns:w16sdtdh="http://schemas.microsoft.com/office/word/2020/wordml/sdtdatahash" xmlns:w16se="http://schemas.microsoft.com/office/word/2015/wordml/symex" xmlns:wpg="http://schemas.microsoft.com/office/word/2010/wordprocessingGroup" xmlns:wpi="http://schemas.microsoft.com/office/word/2010/wordprocessingInk" xmlns:wne="http://schemas.microsoft.com/office/word/2006/wordml" xmlns:wps="http://schemas.microsoft.com/office/word/2010/wordprocessingShape" mc:Ignorable="w14 w15 w16se w16cid w16 w16cex w16sdtdh wp14">
+  <w:endnote w:type="separator" w:id="-1">
+    <w:p>
+      <w:pPr>
+        <w:spacing w:line="240" w:lineRule="auto"/>
+      </w:pPr>
+      <w:r>
+        <w:separator/>
+      </w:r>
+    </w:p>
+  </w:endnote>
+  <w:endnote w:type="continuationSeparator" w:id="0">
+    <w:p>
+      <w:pPr>
+        <w:spacing w:line="240" w:lineRule="auto"/>
+      </w:pPr>
+      <w:r>
+        <w:continuationSeparator/>
+      </w:r>
+    </w:p>
+  </w:endnote>
+</w:endnotes>
+</file>
+
+<file path=word/footnotes.xml><?xml version="1.0" encoding="utf-8"?>
+<w:footnotes xmlns:wpc="http://schemas.microsoft.com/office/word/2010/wordprocessingCanvas" xmlns:cx="http://schemas.microsoft.com/office/drawing/2014/chartex" xmlns:cx1="http://schemas.microsoft.com/office/drawing/2015/9/8/chartex" xmlns:cx2="http://schemas.microsoft.com/office/drawing/2015/10/21/chartex" xmlns:cx3="http://schemas.microsoft.com/office/drawing/2016/5/9/chartex" xmlns:cx4="http://schemas.microsoft.com/office/drawing/2016/5/10/chartex" xmlns:cx5="http://schemas.microsoft.com/office/drawing/2016/5/11/chartex" xmlns:cx6="http://schemas.microsoft.com/office/drawing/2016/5/12/chartex" xmlns:cx7="http://schemas.microsoft.com/office/drawing/2016/5/13/chartex" xmlns:cx8="http://schemas.microsoft.com/office/drawing/2016/5/14/chartex" xmlns:mc="http://schemas.openxmlformats.org/markup-compatibility/2006" xmlns:aink="http://schemas.microsoft.com/office/drawing/2016/ink" xmlns:am3d="http://schemas.microsoft.com/office/drawing/2017/model3d" xmlns:o="urn:schemas-microsoft-com:office:office" xmlns:oel="http://schemas.microsoft.com/office/2019/extlst" xmlns:r="http://schemas.openxmlformats.org/officeDocument/2006/relationships" xmlns:m="http://schemas.openxmlformats.org/officeDocument/2006/math" xmlns:v="urn:schemas-microsoft-com:vml" xmlns:wp14="http://schemas.microsoft.com/office/word/2010/wordprocessingDrawing" xmlns:wp="http://schemas.openxmlformats.org/drawingml/2006/wordprocessingDrawing" xmlns:w10="urn:schemas-microsoft-com:office:word" xmlns:w="http://schemas.openxmlformats.org/wordprocessingml/2006/main" xmlns:w14="http://schemas.microsoft.com/office/word/2010/wordml" xmlns:w15="http://schemas.microsoft.com/office/word/2012/wordml" xmlns:w16cex="http://schemas.microsoft.com/office/word/2018/wordml/cex" xmlns:w16cid="http://schemas.microsoft.com/office/word/2016/wordml/cid" xmlns:w16="http://schemas.microsoft.com/office/word/2018/wordml" xmlns:w16sdtdh="http://schemas.microsoft.com/office/word/2020/wordml/sdtdatahash" xmlns:w16se="http://schemas.microsoft.com/office/word/2015/wordml/symex" xmlns:wpg="http://schemas.microsoft.com/office/word/2010/wordprocessingGroup" xmlns:wpi="http://schemas.microsoft.com/office/word/2010/wordprocessingInk" xmlns:wne="http://schemas.microsoft.com/office/word/2006/wordml" xmlns:wps="http://schemas.microsoft.com/office/word/2010/wordprocessingShape" mc:Ignorable="w14 w15 w16se w16cid w16 w16cex w16sdtdh wp14">
+  <w:footnote w:type="separator" w:id="-1">
+    <w:p>
+      <w:pPr>
+        <w:spacing w:line="240" w:lineRule="auto"/>
+      </w:pPr>
+      <w:r>
+        <w:separator/>
+      </w:r>
+    </w:p>
+  </w:footnote>
+  <w:footnote w:type="continuationSeparator" w:id="0">
+    <w:p>
+      <w:pPr>
+        <w:spacing w:line="240" w:lineRule="auto"/>
+      </w:pPr>
+      <w:r>
+        <w:continuationSeparator/>
+      </w:r>
+    </w:p>
+  </w:footnote>
+  <w:footnote w:id="1">
+    <w:p>
+      <w:pPr>
+        <w:pStyle w:val="a5"/>
+      </w:pPr>
+      <w:r>
+        <w:rPr>
+          <w:rStyle w:val="a7"/>
+        </w:rPr>
+        <w:footnoteRef/>
+      </w:r>
+      <w:r>
+        <w:rPr>
+          <w:rtl/>
+        </w:rPr>
+        <w:t xml:space="preserve"> </w:t>
+      </w:r>
+      <w:r>
+        <w:rPr>
+          <w:rFonts w:hint="cs"/>
+          <w:rtl/>
+        </w:rPr>
+        <w:t xml:space="preserve">לפי נתוני </w:t>
+      </w:r>
+      <w:proofErr w:type="spellStart"/>
+      <w:r>
+        <w:rPr>
+          <w:rFonts w:hint="cs"/>
+          <w:rtl/>
+        </w:rPr>
+        <w:t>הלמ"ס</w:t>
+      </w:r>
+      <w:proofErr w:type="spellEnd"/>
+      <w:r>
+        <w:rPr>
+          <w:rFonts w:hint="cs"/>
+          <w:rtl/>
+        </w:rPr>
+        <w:t xml:space="preserve"> - </w:t>
+      </w:r>
+      <w:hyperlink r:id="rId1" w:history="1">
+        <w:r>
+          <w:rPr>
+            <w:rStyle w:val="Hyperlink"/>
+            <w:rFonts w:hint="eastAsia"/>
+            <w:rtl/>
+          </w:rPr>
+          <w:t>יציאות</w:t>
+        </w:r>
+        <w:r>
+          <w:rPr>
+            <w:rStyle w:val="Hyperlink"/>
+            <w:rtl/>
+          </w:rPr>
+          <w:t xml:space="preserve"> </w:t>
+        </w:r>
+        <w:proofErr w:type="spellStart"/>
+        <w:r>
+          <w:rPr>
+            <w:rStyle w:val="Hyperlink"/>
+            <w:rtl/>
+          </w:rPr>
+          <w:t>לח"ול</w:t>
+        </w:r>
+        <w:proofErr w:type="spellEnd"/>
+        <w:r>
+          <w:rPr>
+            <w:rStyle w:val="Hyperlink"/>
+            <w:rtl/>
+          </w:rPr>
+          <w:t xml:space="preserve"> וחזרות של ישראלים</w:t>
+        </w:r>
+      </w:hyperlink>
+    </w:p>
+  </w:footnote>
+</w:footnotes>
+</file>
+
 <file path=word/numbering.xml><?xml version="1.0" encoding="utf-8"?>
 <w:numbering xmlns:wpc="http://schemas.microsoft.com/office/word/2010/wordprocessingCanvas" xmlns:cx="http://schemas.microsoft.com/office/drawing/2014/chartex" xmlns:cx1="http://schemas.microsoft.com/office/drawing/2015/9/8/chartex" xmlns:cx2="http://schemas.microsoft.com/office/drawing/2015/10/21/chartex" xmlns:cx3="http://schemas.microsoft.com/office/drawing/2016/5/9/chartex" xmlns:cx4="http://schemas.microsoft.com/office/drawing/2016/5/10/chartex" xmlns:cx5="http://schemas.microsoft.com/office/drawing/2016/5/11/chartex" xmlns:cx6="http://schemas.microsoft.com/office/drawing/2016/5/12/chartex" xmlns:cx7="http://schemas.microsoft.com/office/drawing/2016/5/13/chartex" xmlns:cx8="http://schemas.microsoft.com/office/drawing/2016/5/14/chartex" xmlns:mc="http://schemas.openxmlformats.org/markup-compatibility/2006" xmlns:aink="http://schemas.microsoft.com/office/drawing/2016/ink" xmlns:am3d="http://schemas.microsoft.com/office/drawing/2017/model3d" xmlns:o="urn:schemas-microsoft-com:office:office" xmlns:oel="http://schemas.microsoft.com/office/2019/extlst" xmlns:r="http://schemas.openxmlformats.org/officeDocument/2006/relationships" xmlns:m="http://schemas.openxmlformats.org/officeDocument/2006/math" xmlns:v="urn:schemas-microsoft-com:vml" xmlns:wp14="http://schemas.microsoft.com/office/word/2010/wordprocessingDrawing" xmlns:wp="http://schemas.openxmlformats.org/drawingml/2006/wordprocessingDrawing" xmlns:w10="urn:schemas-microsoft-com:office:word" xmlns:w="http://schemas.openxmlformats.org/wordprocessingml/2006/main" xmlns:w14="http://schemas.microsoft.com/office/word/2010/wordml" xmlns:w15="http://schemas.microsoft.com/office/word/2012/wordml" xmlns:w16cex="http://schemas.microsoft.com/office/word/2018/wordml/cex" xmlns:w16cid="http://schemas.microsoft.com/office/word/2016/wordml/cid" xmlns:w16="http://schemas.microsoft.com/office/word/2018/wordml" xmlns:w16sdtdh="http://schemas.microsoft.com/office/word/2020/wordml/sdtdatahash" xmlns:w16se="http://schemas.microsoft.com/office/word/2015/wordml/symex" xmlns:wpg="http://schemas.microsoft.com/office/word/2010/wordprocessingGroup" xmlns:wpi="http://schemas.microsoft.com/office/word/2010/wordprocessingInk" xmlns:wne="http://schemas.microsoft.com/office/word/2006/wordml" xmlns:wps="http://schemas.microsoft.com/office/word/2010/wordprocessingShape" mc:Ignorable="w14 w15 w16se w16cid w16 w16cex w16sdtdh wp14">
   <w:abstractNum w:abstractNumId="0" w15:restartNumberingAfterBreak="0">
@@ -3931,92 +4002,116 @@
     </w:lvl>
   </w:abstractNum>
   <w:abstractNum w:abstractNumId="3" w15:restartNumberingAfterBreak="0">
-    <w:nsid w:val="13567D3C"/>
+    <w:nsid w:val="11EC457F"/>
     <w:multiLevelType w:val="hybridMultilevel"/>
-    <w:tmpl w:val="0FFED4DE"/>
-    <w:lvl w:ilvl="0" w:tplc="10200780">
-      <w:start w:val="1"/>
-      <w:numFmt w:val="hebrew1"/>
-      <w:lvlText w:val="%1."/>
+    <w:tmpl w:val="E0B89E8C"/>
+    <w:lvl w:ilvl="0" w:tplc="BEDEE5BC">
+      <w:start w:val="1"/>
+      <w:numFmt w:val="bullet"/>
+      <w:lvlText w:val="-"/>
       <w:lvlJc w:val="left"/>
       <w:pPr>
         <w:ind w:left="1080" w:hanging="360"/>
       </w:pPr>
       <w:rPr>
-        <w:rFonts w:hint="default"/>
-      </w:rPr>
-    </w:lvl>
-    <w:lvl w:ilvl="1" w:tplc="04090019" w:tentative="1">
-      <w:start w:val="1"/>
-      <w:numFmt w:val="lowerLetter"/>
-      <w:lvlText w:val="%2."/>
+        <w:rFonts w:ascii="Arial" w:eastAsia="Times New Roman" w:hAnsi="Arial" w:cs="Arial" w:hint="default"/>
+      </w:rPr>
+    </w:lvl>
+    <w:lvl w:ilvl="1" w:tplc="04090003" w:tentative="1">
+      <w:start w:val="1"/>
+      <w:numFmt w:val="bullet"/>
+      <w:lvlText w:val="o"/>
       <w:lvlJc w:val="left"/>
       <w:pPr>
         <w:ind w:left="1800" w:hanging="360"/>
       </w:pPr>
-    </w:lvl>
-    <w:lvl w:ilvl="2" w:tplc="0409001B" w:tentative="1">
-      <w:start w:val="1"/>
-      <w:numFmt w:val="lowerRoman"/>
-      <w:lvlText w:val="%3."/>
-      <w:lvlJc w:val="right"/>
-      <w:pPr>
-        <w:ind w:left="2520" w:hanging="180"/>
-      </w:pPr>
-    </w:lvl>
-    <w:lvl w:ilvl="3" w:tplc="0409000F" w:tentative="1">
-      <w:start w:val="1"/>
-      <w:numFmt w:val="decimal"/>
-      <w:lvlText w:val="%4."/>
+      <w:rPr>
+        <w:rFonts w:ascii="Courier New" w:hAnsi="Courier New" w:cs="Courier New" w:hint="default"/>
+      </w:rPr>
+    </w:lvl>
+    <w:lvl w:ilvl="2" w:tplc="04090005" w:tentative="1">
+      <w:start w:val="1"/>
+      <w:numFmt w:val="bullet"/>
+      <w:lvlText w:val=""/>
+      <w:lvlJc w:val="left"/>
+      <w:pPr>
+        <w:ind w:left="2520" w:hanging="360"/>
+      </w:pPr>
+      <w:rPr>
+        <w:rFonts w:ascii="Wingdings" w:hAnsi="Wingdings" w:hint="default"/>
+      </w:rPr>
+    </w:lvl>
+    <w:lvl w:ilvl="3" w:tplc="04090001" w:tentative="1">
+      <w:start w:val="1"/>
+      <w:numFmt w:val="bullet"/>
+      <w:lvlText w:val=""/>
       <w:lvlJc w:val="left"/>
       <w:pPr>
         <w:ind w:left="3240" w:hanging="360"/>
       </w:pPr>
-    </w:lvl>
-    <w:lvl w:ilvl="4" w:tplc="04090019" w:tentative="1">
-      <w:start w:val="1"/>
-      <w:numFmt w:val="lowerLetter"/>
-      <w:lvlText w:val="%5."/>
+      <w:rPr>
+        <w:rFonts w:ascii="Symbol" w:hAnsi="Symbol" w:hint="default"/>
+      </w:rPr>
+    </w:lvl>
+    <w:lvl w:ilvl="4" w:tplc="04090003" w:tentative="1">
+      <w:start w:val="1"/>
+      <w:numFmt w:val="bullet"/>
+      <w:lvlText w:val="o"/>
       <w:lvlJc w:val="left"/>
       <w:pPr>
         <w:ind w:left="3960" w:hanging="360"/>
       </w:pPr>
-    </w:lvl>
-    <w:lvl w:ilvl="5" w:tplc="0409001B" w:tentative="1">
-      <w:start w:val="1"/>
-      <w:numFmt w:val="lowerRoman"/>
-      <w:lvlText w:val="%6."/>
-      <w:lvlJc w:val="right"/>
-      <w:pPr>
-        <w:ind w:left="4680" w:hanging="180"/>
-      </w:pPr>
-    </w:lvl>
-    <w:lvl w:ilvl="6" w:tplc="0409000F" w:tentative="1">
-      <w:start w:val="1"/>
-      <w:numFmt w:val="decimal"/>
-      <w:lvlText w:val="%7."/>
+      <w:rPr>
+        <w:rFonts w:ascii="Courier New" w:hAnsi="Courier New" w:cs="Courier New" w:hint="default"/>
+      </w:rPr>
+    </w:lvl>
+    <w:lvl w:ilvl="5" w:tplc="04090005" w:tentative="1">
+      <w:start w:val="1"/>
+      <w:numFmt w:val="bullet"/>
+      <w:lvlText w:val=""/>
+      <w:lvlJc w:val="left"/>
+      <w:pPr>
+        <w:ind w:left="4680" w:hanging="360"/>
+      </w:pPr>
+      <w:rPr>
+        <w:rFonts w:ascii="Wingdings" w:hAnsi="Wingdings" w:hint="default"/>
+      </w:rPr>
+    </w:lvl>
+    <w:lvl w:ilvl="6" w:tplc="04090001" w:tentative="1">
+      <w:start w:val="1"/>
+      <w:numFmt w:val="bullet"/>
+      <w:lvlText w:val=""/>
       <w:lvlJc w:val="left"/>
       <w:pPr>
         <w:ind w:left="5400" w:hanging="360"/>
       </w:pPr>
-    </w:lvl>
-    <w:lvl w:ilvl="7" w:tplc="04090019" w:tentative="1">
-      <w:start w:val="1"/>
-      <w:numFmt w:val="lowerLetter"/>
-      <w:lvlText w:val="%8."/>
+      <w:rPr>
+        <w:rFonts w:ascii="Symbol" w:hAnsi="Symbol" w:hint="default"/>
+      </w:rPr>
+    </w:lvl>
+    <w:lvl w:ilvl="7" w:tplc="04090003" w:tentative="1">
+      <w:start w:val="1"/>
+      <w:numFmt w:val="bullet"/>
+      <w:lvlText w:val="o"/>
       <w:lvlJc w:val="left"/>
       <w:pPr>
         <w:ind w:left="6120" w:hanging="360"/>
       </w:pPr>
-    </w:lvl>
-    <w:lvl w:ilvl="8" w:tplc="0409001B" w:tentative="1">
-      <w:start w:val="1"/>
-      <w:numFmt w:val="lowerRoman"/>
-      <w:lvlText w:val="%9."/>
-      <w:lvlJc w:val="right"/>
-      <w:pPr>
-        <w:ind w:left="6840" w:hanging="180"/>
-      </w:pPr>
+      <w:rPr>
+        <w:rFonts w:ascii="Courier New" w:hAnsi="Courier New" w:cs="Courier New" w:hint="default"/>
+      </w:rPr>
+    </w:lvl>
+    <w:lvl w:ilvl="8" w:tplc="04090005" w:tentative="1">
+      <w:start w:val="1"/>
+      <w:numFmt w:val="bullet"/>
+      <w:lvlText w:val=""/>
+      <w:lvlJc w:val="left"/>
+      <w:pPr>
+        <w:ind w:left="6840" w:hanging="360"/>
+      </w:pPr>
+      <w:rPr>
+        <w:rFonts w:ascii="Wingdings" w:hAnsi="Wingdings" w:hint="default"/>
+      </w:rPr>
     </w:lvl>
   </w:abstractNum>
   <w:abstractNum w:abstractNumId="4" w15:restartNumberingAfterBreak="0">
@@ -4141,6 +4236,120 @@
     </w:lvl>
   </w:abstractNum>
   <w:abstractNum w:abstractNumId="5" w15:restartNumberingAfterBreak="0">
+    <w:nsid w:val="1CDF4D00"/>
+    <w:multiLevelType w:val="hybridMultilevel"/>
+    <w:tmpl w:val="7B34DFDC"/>
+    <w:lvl w:ilvl="0" w:tplc="E4901406">
+      <w:numFmt w:val="bullet"/>
+      <w:lvlText w:val=""/>
+      <w:lvlJc w:val="left"/>
+      <w:pPr>
+        <w:ind w:left="-406" w:hanging="360"/>
+      </w:pPr>
+      <w:rPr>
+        <w:rFonts w:ascii="Symbol" w:eastAsia="Times New Roman" w:hAnsi="Symbol" w:cs="Arial" w:hint="default"/>
+        <w:b/>
+        <w:u w:val="single"/>
+      </w:rPr>
+    </w:lvl>
+    <w:lvl w:ilvl="1" w:tplc="04090003" w:tentative="1">
+      <w:start w:val="1"/>
+      <w:numFmt w:val="bullet"/>
+      <w:lvlText w:val="o"/>
+      <w:lvlJc w:val="left"/>
+      <w:pPr>
+        <w:ind w:left="314" w:hanging="360"/>
+      </w:pPr>
+      <w:rPr>
+        <w:rFonts w:ascii="Courier New" w:hAnsi="Courier New" w:cs="Courier New" w:hint="default"/>
+      </w:rPr>
+    </w:lvl>
+    <w:lvl w:ilvl="2" w:tplc="04090005" w:tentative="1">
+      <w:start w:val="1"/>
+      <w:numFmt w:val="bullet"/>
+      <w:lvlText w:val=""/>
+      <w:lvlJc w:val="left"/>
+      <w:pPr>
+        <w:ind w:left="1034" w:hanging="360"/>
+      </w:pPr>
+      <w:rPr>
+        <w:rFonts w:ascii="Wingdings" w:hAnsi="Wingdings" w:hint="default"/>
+      </w:rPr>
+    </w:lvl>
+    <w:lvl w:ilvl="3" w:tplc="04090001" w:tentative="1">
+      <w:start w:val="1"/>
+      <w:numFmt w:val="bullet"/>
+      <w:lvlText w:val=""/>
+      <w:lvlJc w:val="left"/>
+      <w:pPr>
+        <w:ind w:left="1754" w:hanging="360"/>
+      </w:pPr>
+      <w:rPr>
+        <w:rFonts w:ascii="Symbol" w:hAnsi="Symbol" w:hint="default"/>
+      </w:rPr>
+    </w:lvl>
+    <w:lvl w:ilvl="4" w:tplc="04090003" w:tentative="1">
+      <w:start w:val="1"/>
+      <w:numFmt w:val="bullet"/>
+      <w:lvlText w:val="o"/>
+      <w:lvlJc w:val="left"/>
+      <w:pPr>
+        <w:ind w:left="2474" w:hanging="360"/>
+      </w:pPr>
+      <w:rPr>
+        <w:rFonts w:ascii="Courier New" w:hAnsi="Courier New" w:cs="Courier New" w:hint="default"/>
+      </w:rPr>
+    </w:lvl>
+    <w:lvl w:ilvl="5" w:tplc="04090005" w:tentative="1">
+      <w:start w:val="1"/>
+      <w:numFmt w:val="bullet"/>
+      <w:lvlText w:val=""/>
+      <w:lvlJc w:val="left"/>
+      <w:pPr>
+        <w:ind w:left="3194" w:hanging="360"/>
+      </w:pPr>
+      <w:rPr>
+        <w:rFonts w:ascii="Wingdings" w:hAnsi="Wingdings" w:hint="default"/>
+      </w:rPr>
+    </w:lvl>
+    <w:lvl w:ilvl="6" w:tplc="04090001" w:tentative="1">
+      <w:start w:val="1"/>
+      <w:numFmt w:val="bullet"/>
+      <w:lvlText w:val=""/>
+      <w:lvlJc w:val="left"/>
+      <w:pPr>
+        <w:ind w:left="3914" w:hanging="360"/>
+      </w:pPr>
+      <w:rPr>
+        <w:rFonts w:ascii="Symbol" w:hAnsi="Symbol" w:hint="default"/>
+      </w:rPr>
+    </w:lvl>
+    <w:lvl w:ilvl="7" w:tplc="04090003" w:tentative="1">
+      <w:start w:val="1"/>
+      <w:numFmt w:val="bullet"/>
+      <w:lvlText w:val="o"/>
+      <w:lvlJc w:val="left"/>
+      <w:pPr>
+        <w:ind w:left="4634" w:hanging="360"/>
+      </w:pPr>
+      <w:rPr>
+        <w:rFonts w:ascii="Courier New" w:hAnsi="Courier New" w:cs="Courier New" w:hint="default"/>
+      </w:rPr>
+    </w:lvl>
+    <w:lvl w:ilvl="8" w:tplc="04090005" w:tentative="1">
+      <w:start w:val="1"/>
+      <w:numFmt w:val="bullet"/>
+      <w:lvlText w:val=""/>
+      <w:lvlJc w:val="left"/>
+      <w:pPr>
+        <w:ind w:left="5354" w:hanging="360"/>
+      </w:pPr>
+      <w:rPr>
+        <w:rFonts w:ascii="Wingdings" w:hAnsi="Wingdings" w:hint="default"/>
+      </w:rPr>
+    </w:lvl>
+  </w:abstractNum>
+  <w:abstractNum w:abstractNumId="6" w15:restartNumberingAfterBreak="0">
     <w:nsid w:val="1EE617C5"/>
     <w:multiLevelType w:val="multilevel"/>
     <w:tmpl w:val="55785ADC"/>
@@ -4281,7 +4490,7 @@
       </w:rPr>
     </w:lvl>
   </w:abstractNum>
-  <w:abstractNum w:abstractNumId="6" w15:restartNumberingAfterBreak="0">
+  <w:abstractNum w:abstractNumId="7" w15:restartNumberingAfterBreak="0">
     <w:nsid w:val="20F807AE"/>
     <w:multiLevelType w:val="hybridMultilevel"/>
     <w:tmpl w:val="8544114C"/>
@@ -4422,96 +4631,120 @@
       </w:rPr>
     </w:lvl>
   </w:abstractNum>
-  <w:abstractNum w:abstractNumId="7" w15:restartNumberingAfterBreak="0">
-    <w:nsid w:val="21433194"/>
+  <w:abstractNum w:abstractNumId="8" w15:restartNumberingAfterBreak="0">
+    <w:nsid w:val="32D43DE2"/>
     <w:multiLevelType w:val="hybridMultilevel"/>
-    <w:tmpl w:val="333CD40C"/>
-    <w:lvl w:ilvl="0" w:tplc="8E026FB0">
-      <w:start w:val="1"/>
-      <w:numFmt w:val="decimal"/>
-      <w:lvlText w:val="%1)"/>
+    <w:tmpl w:val="9AECBCBC"/>
+    <w:lvl w:ilvl="0" w:tplc="F0A21E10">
+      <w:start w:val="1"/>
+      <w:numFmt w:val="bullet"/>
+      <w:lvlText w:val="-"/>
       <w:lvlJc w:val="left"/>
       <w:pPr>
         <w:ind w:left="1080" w:hanging="360"/>
       </w:pPr>
       <w:rPr>
-        <w:rFonts w:hint="default"/>
-      </w:rPr>
-    </w:lvl>
-    <w:lvl w:ilvl="1" w:tplc="04090019" w:tentative="1">
-      <w:start w:val="1"/>
-      <w:numFmt w:val="lowerLetter"/>
-      <w:lvlText w:val="%2."/>
+        <w:rFonts w:ascii="Arial" w:eastAsia="Times New Roman" w:hAnsi="Arial" w:cs="Arial" w:hint="default"/>
+      </w:rPr>
+    </w:lvl>
+    <w:lvl w:ilvl="1" w:tplc="04090003" w:tentative="1">
+      <w:start w:val="1"/>
+      <w:numFmt w:val="bullet"/>
+      <w:lvlText w:val="o"/>
       <w:lvlJc w:val="left"/>
       <w:pPr>
         <w:ind w:left="1800" w:hanging="360"/>
       </w:pPr>
-    </w:lvl>
-    <w:lvl w:ilvl="2" w:tplc="0409001B" w:tentative="1">
-      <w:start w:val="1"/>
-      <w:numFmt w:val="lowerRoman"/>
-      <w:lvlText w:val="%3."/>
-      <w:lvlJc w:val="right"/>
-      <w:pPr>
-        <w:ind w:left="2520" w:hanging="180"/>
-      </w:pPr>
-    </w:lvl>
-    <w:lvl w:ilvl="3" w:tplc="0409000F" w:tentative="1">
-      <w:start w:val="1"/>
-      <w:numFmt w:val="decimal"/>
-      <w:lvlText w:val="%4."/>
+      <w:rPr>
+        <w:rFonts w:ascii="Courier New" w:hAnsi="Courier New" w:cs="Courier New" w:hint="default"/>
+      </w:rPr>
+    </w:lvl>
+    <w:lvl w:ilvl="2" w:tplc="04090005" w:tentative="1">
+      <w:start w:val="1"/>
+      <w:numFmt w:val="bullet"/>
+      <w:lvlText w:val=""/>
+      <w:lvlJc w:val="left"/>
+      <w:pPr>
+        <w:ind w:left="2520" w:hanging="360"/>
+      </w:pPr>
+      <w:rPr>
+        <w:rFonts w:ascii="Wingdings" w:hAnsi="Wingdings" w:hint="default"/>
+      </w:rPr>
+    </w:lvl>
+    <w:lvl w:ilvl="3" w:tplc="04090001" w:tentative="1">
+      <w:start w:val="1"/>
+      <w:numFmt w:val="bullet"/>
+      <w:lvlText w:val=""/>
       <w:lvlJc w:val="left"/>
       <w:pPr>
         <w:ind w:left="3240" w:hanging="360"/>
       </w:pPr>
-    </w:lvl>
-    <w:lvl w:ilvl="4" w:tplc="04090019" w:tentative="1">
-      <w:start w:val="1"/>
-      <w:numFmt w:val="lowerLetter"/>
-      <w:lvlText w:val="%5."/>
+      <w:rPr>
+        <w:rFonts w:ascii="Symbol" w:hAnsi="Symbol" w:hint="default"/>
+      </w:rPr>
+    </w:lvl>
+    <w:lvl w:ilvl="4" w:tplc="04090003" w:tentative="1">
+      <w:start w:val="1"/>
+      <w:numFmt w:val="bullet"/>
+      <w:lvlText w:val="o"/>
       <w:lvlJc w:val="left"/>
       <w:pPr>
         <w:ind w:left="3960" w:hanging="360"/>
       </w:pPr>
-    </w:lvl>
-    <w:lvl w:ilvl="5" w:tplc="0409001B" w:tentative="1">
-      <w:start w:val="1"/>
-      <w:numFmt w:val="lowerRoman"/>
-      <w:lvlText w:val="%6."/>
-      <w:lvlJc w:val="right"/>
-      <w:pPr>
-        <w:ind w:left="4680" w:hanging="180"/>
-      </w:pPr>
-    </w:lvl>
-    <w:lvl w:ilvl="6" w:tplc="0409000F" w:tentative="1">
-      <w:start w:val="1"/>
-      <w:numFmt w:val="decimal"/>
-      <w:lvlText w:val="%7."/>
+      <w:rPr>
+        <w:rFonts w:ascii="Courier New" w:hAnsi="Courier New" w:cs="Courier New" w:hint="default"/>
+      </w:rPr>
+    </w:lvl>
+    <w:lvl w:ilvl="5" w:tplc="04090005" w:tentative="1">
+      <w:start w:val="1"/>
+      <w:numFmt w:val="bullet"/>
+      <w:lvlText w:val=""/>
+      <w:lvlJc w:val="left"/>
+      <w:pPr>
+        <w:ind w:left="4680" w:hanging="360"/>
+      </w:pPr>
+      <w:rPr>
+        <w:rFonts w:ascii="Wingdings" w:hAnsi="Wingdings" w:hint="default"/>
+      </w:rPr>
+    </w:lvl>
+    <w:lvl w:ilvl="6" w:tplc="04090001" w:tentative="1">
+      <w:start w:val="1"/>
+      <w:numFmt w:val="bullet"/>
+      <w:lvlText w:val=""/>
       <w:lvlJc w:val="left"/>
       <w:pPr>
         <w:ind w:left="5400" w:hanging="360"/>
       </w:pPr>
-    </w:lvl>
-    <w:lvl w:ilvl="7" w:tplc="04090019" w:tentative="1">
-      <w:start w:val="1"/>
-      <w:numFmt w:val="lowerLetter"/>
-      <w:lvlText w:val="%8."/>
+      <w:rPr>
+        <w:rFonts w:ascii="Symbol" w:hAnsi="Symbol" w:hint="default"/>
+      </w:rPr>
+    </w:lvl>
+    <w:lvl w:ilvl="7" w:tplc="04090003" w:tentative="1">
+      <w:start w:val="1"/>
+      <w:numFmt w:val="bullet"/>
+      <w:lvlText w:val="o"/>
       <w:lvlJc w:val="left"/>
       <w:pPr>
         <w:ind w:left="6120" w:hanging="360"/>
       </w:pPr>
-    </w:lvl>
-    <w:lvl w:ilvl="8" w:tplc="0409001B" w:tentative="1">
-      <w:start w:val="1"/>
-      <w:numFmt w:val="lowerRoman"/>
-      <w:lvlText w:val="%9."/>
-      <w:lvlJc w:val="right"/>
-      <w:pPr>
-        <w:ind w:left="6840" w:hanging="180"/>
-      </w:pPr>
+      <w:rPr>
+        <w:rFonts w:ascii="Courier New" w:hAnsi="Courier New" w:cs="Courier New" w:hint="default"/>
+      </w:rPr>
+    </w:lvl>
+    <w:lvl w:ilvl="8" w:tplc="04090005" w:tentative="1">
+      <w:start w:val="1"/>
+      <w:numFmt w:val="bullet"/>
+      <w:lvlText w:val=""/>
+      <w:lvlJc w:val="left"/>
+      <w:pPr>
+        <w:ind w:left="6840" w:hanging="360"/>
+      </w:pPr>
+      <w:rPr>
+        <w:rFonts w:ascii="Wingdings" w:hAnsi="Wingdings" w:hint="default"/>
+      </w:rPr>
     </w:lvl>
   </w:abstractNum>
-  <w:abstractNum w:abstractNumId="8" w15:restartNumberingAfterBreak="0">
+  <w:abstractNum w:abstractNumId="9" w15:restartNumberingAfterBreak="0">
     <w:nsid w:val="359263F9"/>
     <w:multiLevelType w:val="multilevel"/>
     <w:tmpl w:val="77C6637E"/>
@@ -4651,7 +4884,7 @@
       </w:rPr>
     </w:lvl>
   </w:abstractNum>
-  <w:abstractNum w:abstractNumId="9" w15:restartNumberingAfterBreak="0">
+  <w:abstractNum w:abstractNumId="10" w15:restartNumberingAfterBreak="0">
     <w:nsid w:val="589E76A0"/>
     <w:multiLevelType w:val="hybridMultilevel"/>
     <w:tmpl w:val="2FBE1908"/>
@@ -4764,7 +4997,7 @@
       </w:pPr>
     </w:lvl>
   </w:abstractNum>
-  <w:abstractNum w:abstractNumId="10" w15:restartNumberingAfterBreak="0">
+  <w:abstractNum w:abstractNumId="11" w15:restartNumberingAfterBreak="0">
     <w:nsid w:val="6733535C"/>
     <w:multiLevelType w:val="hybridMultilevel"/>
     <w:tmpl w:val="77C6637E"/>
@@ -4904,7 +5137,7 @@
       </w:rPr>
     </w:lvl>
   </w:abstractNum>
-  <w:abstractNum w:abstractNumId="11" w15:restartNumberingAfterBreak="0">
+  <w:abstractNum w:abstractNumId="12" w15:restartNumberingAfterBreak="0">
     <w:nsid w:val="6DC200F0"/>
     <w:multiLevelType w:val="multilevel"/>
     <w:tmpl w:val="901888DE"/>
@@ -5044,7 +5277,7 @@
       </w:rPr>
     </w:lvl>
   </w:abstractNum>
-  <w:abstractNum w:abstractNumId="12" w15:restartNumberingAfterBreak="0">
+  <w:abstractNum w:abstractNumId="13" w15:restartNumberingAfterBreak="0">
     <w:nsid w:val="7F73327D"/>
     <w:multiLevelType w:val="multilevel"/>
     <w:tmpl w:val="2FBE1908"/>
@@ -5158,16 +5391,16 @@
     </w:lvl>
   </w:abstractNum>
   <w:num w:numId="1" w16cid:durableId="325789960">
-    <w:abstractNumId w:val="11"/>
+    <w:abstractNumId w:val="12"/>
   </w:num>
   <w:num w:numId="2" w16cid:durableId="125128777">
-    <w:abstractNumId w:val="11"/>
+    <w:abstractNumId w:val="12"/>
   </w:num>
   <w:num w:numId="3" w16cid:durableId="1748376726">
-    <w:abstractNumId w:val="11"/>
+    <w:abstractNumId w:val="12"/>
   </w:num>
   <w:num w:numId="4" w16cid:durableId="866678943">
-    <w:abstractNumId w:val="11"/>
+    <w:abstractNumId w:val="12"/>
   </w:num>
   <w:num w:numId="5" w16cid:durableId="881329992">
     <w:abstractNumId w:val="4"/>
@@ -5176,34 +5409,37 @@
     <w:abstractNumId w:val="0"/>
   </w:num>
   <w:num w:numId="7" w16cid:durableId="934095542">
+    <w:abstractNumId w:val="10"/>
+  </w:num>
+  <w:num w:numId="8" w16cid:durableId="998386881">
+    <w:abstractNumId w:val="13"/>
+  </w:num>
+  <w:num w:numId="9" w16cid:durableId="540288276">
+    <w:abstractNumId w:val="11"/>
+  </w:num>
+  <w:num w:numId="10" w16cid:durableId="1457331472">
     <w:abstractNumId w:val="9"/>
   </w:num>
-  <w:num w:numId="8" w16cid:durableId="998386881">
-    <w:abstractNumId w:val="12"/>
-  </w:num>
-  <w:num w:numId="9" w16cid:durableId="540288276">
-    <w:abstractNumId w:val="10"/>
-  </w:num>
-  <w:num w:numId="10" w16cid:durableId="1457331472">
-    <w:abstractNumId w:val="8"/>
-  </w:num>
   <w:num w:numId="11" w16cid:durableId="549252">
-    <w:abstractNumId w:val="6"/>
+    <w:abstractNumId w:val="7"/>
   </w:num>
   <w:num w:numId="12" w16cid:durableId="454324807">
     <w:abstractNumId w:val="2"/>
   </w:num>
   <w:num w:numId="13" w16cid:durableId="13191931">
-    <w:abstractNumId w:val="5"/>
+    <w:abstractNumId w:val="6"/>
   </w:num>
   <w:num w:numId="14" w16cid:durableId="993483447">
     <w:abstractNumId w:val="1"/>
   </w:num>
-  <w:num w:numId="15" w16cid:durableId="838883460">
+  <w:num w:numId="15" w16cid:durableId="1335231972">
+    <w:abstractNumId w:val="8"/>
+  </w:num>
+  <w:num w:numId="16" w16cid:durableId="548688568">
     <w:abstractNumId w:val="3"/>
   </w:num>
-  <w:num w:numId="16" w16cid:durableId="820393635">
-    <w:abstractNumId w:val="7"/>
+  <w:num w:numId="17" w16cid:durableId="1730151376">
+    <w:abstractNumId w:val="5"/>
   </w:num>
 </w:numbering>
 </file>
@@ -5505,7 +5741,7 @@
     <w:lsdException w:name="Unresolved Mention" w:semiHidden="1" w:uiPriority="99" w:unhideWhenUsed="1"/>
     <w:lsdException w:name="Smart Link" w:semiHidden="1" w:uiPriority="99" w:unhideWhenUsed="1"/>
   </w:latentStyles>
-  <w:style w:type="paragraph" w:default="1" w:styleId="Normal">
+  <w:style w:type="paragraph" w:default="1" w:styleId="a">
     <w:name w:val="Normal"/>
     <w:qFormat/>
     <w:pPr>
@@ -5520,10 +5756,10 @@
       <w:lang w:eastAsia="he-IL"/>
     </w:rPr>
   </w:style>
-  <w:style w:type="paragraph" w:styleId="Heading1">
+  <w:style w:type="paragraph" w:styleId="1">
     <w:name w:val="heading 1"/>
-    <w:basedOn w:val="Normal"/>
-    <w:next w:val="Normal"/>
+    <w:basedOn w:val="a"/>
+    <w:next w:val="a"/>
     <w:qFormat/>
     <w:pPr>
       <w:keepNext/>
@@ -5549,10 +5785,10 @@
       <w:sz w:val="26"/>
     </w:rPr>
   </w:style>
-  <w:style w:type="paragraph" w:styleId="Heading2">
+  <w:style w:type="paragraph" w:styleId="2">
     <w:name w:val="heading 2"/>
-    <w:basedOn w:val="Normal"/>
-    <w:next w:val="Normal"/>
+    <w:basedOn w:val="a"/>
+    <w:next w:val="a"/>
     <w:qFormat/>
     <w:pPr>
       <w:keepNext/>
@@ -5578,32 +5814,10 @@
       <w:sz w:val="26"/>
     </w:rPr>
   </w:style>
-  <w:style w:type="paragraph" w:styleId="Heading3">
-    <w:name w:val="heading 3"/>
-    <w:basedOn w:val="Normal"/>
-    <w:next w:val="Normal"/>
-    <w:link w:val="Heading3Char"/>
-    <w:semiHidden/>
-    <w:unhideWhenUsed/>
-    <w:qFormat/>
-    <w:rsid w:val="004D1AAC"/>
-    <w:pPr>
-      <w:keepNext/>
-      <w:spacing w:before="240" w:after="60"/>
-      <w:outlineLvl w:val="2"/>
-    </w:pPr>
-    <w:rPr>
-      <w:rFonts w:asciiTheme="majorHAnsi" w:eastAsiaTheme="majorEastAsia" w:hAnsiTheme="majorHAnsi" w:cstheme="majorBidi"/>
-      <w:b/>
-      <w:bCs/>
-      <w:sz w:val="26"/>
-      <w:szCs w:val="26"/>
-    </w:rPr>
-  </w:style>
-  <w:style w:type="paragraph" w:styleId="Heading7">
+  <w:style w:type="paragraph" w:styleId="7">
     <w:name w:val="heading 7"/>
-    <w:basedOn w:val="Normal"/>
-    <w:next w:val="Normal"/>
+    <w:basedOn w:val="a"/>
+    <w:next w:val="a"/>
     <w:qFormat/>
     <w:pPr>
       <w:keepNext/>
@@ -5627,13 +5841,13 @@
       <w:sz w:val="26"/>
     </w:rPr>
   </w:style>
-  <w:style w:type="character" w:default="1" w:styleId="DefaultParagraphFont">
+  <w:style w:type="character" w:default="1" w:styleId="a0">
     <w:name w:val="Default Paragraph Font"/>
     <w:uiPriority w:val="1"/>
     <w:semiHidden/>
     <w:unhideWhenUsed/>
   </w:style>
-  <w:style w:type="table" w:default="1" w:styleId="TableNormal">
+  <w:style w:type="table" w:default="1" w:styleId="a1">
     <w:name w:val="Normal Table"/>
     <w:uiPriority w:val="99"/>
     <w:semiHidden/>
@@ -5648,15 +5862,15 @@
       </w:tblCellMar>
     </w:tblPr>
   </w:style>
-  <w:style w:type="numbering" w:default="1" w:styleId="NoList">
+  <w:style w:type="numbering" w:default="1" w:styleId="a2">
     <w:name w:val="No List"/>
     <w:uiPriority w:val="99"/>
     <w:semiHidden/>
     <w:unhideWhenUsed/>
   </w:style>
-  <w:style w:type="paragraph" w:styleId="BodyText2">
+  <w:style w:type="paragraph" w:styleId="20">
     <w:name w:val="Body Text 2"/>
-    <w:basedOn w:val="Normal"/>
+    <w:basedOn w:val="a"/>
     <w:rPr>
       <w:rFonts w:cs="Arial"/>
       <w:sz w:val="26"/>
@@ -5670,9 +5884,9 @@
       <w:u w:val="single"/>
     </w:rPr>
   </w:style>
-  <w:style w:type="paragraph" w:styleId="BalloonText">
+  <w:style w:type="paragraph" w:styleId="a3">
     <w:name w:val="Balloon Text"/>
-    <w:basedOn w:val="Normal"/>
+    <w:basedOn w:val="a"/>
     <w:semiHidden/>
     <w:rsid w:val="00FF3F7D"/>
     <w:rPr>
@@ -5681,9 +5895,9 @@
       <w:szCs w:val="16"/>
     </w:rPr>
   </w:style>
-  <w:style w:type="table" w:styleId="TableGrid">
+  <w:style w:type="table" w:styleId="a4">
     <w:name w:val="Table Grid"/>
-    <w:basedOn w:val="TableNormal"/>
+    <w:basedOn w:val="a1"/>
     <w:rsid w:val="00BB60C1"/>
     <w:pPr>
       <w:bidi/>
@@ -5701,20 +5915,45 @@
       </w:tblBorders>
     </w:tblPr>
   </w:style>
-  <w:style w:type="character" w:customStyle="1" w:styleId="Heading3Char">
-    <w:name w:val="Heading 3 Char"/>
-    <w:basedOn w:val="DefaultParagraphFont"/>
-    <w:link w:val="Heading3"/>
-    <w:semiHidden/>
-    <w:rsid w:val="004D1AAC"/>
+  <w:style w:type="paragraph" w:styleId="a5">
+    <w:name w:val="footnote text"/>
+    <w:basedOn w:val="a"/>
+    <w:link w:val="a6"/>
+    <w:rsid w:val="0083409E"/>
+    <w:pPr>
+      <w:spacing w:line="240" w:lineRule="auto"/>
+    </w:pPr>
     <w:rPr>
-      <w:rFonts w:asciiTheme="majorHAnsi" w:eastAsiaTheme="majorEastAsia" w:hAnsiTheme="majorHAnsi" w:cstheme="majorBidi"/>
-      <w:b/>
-      <w:bCs/>
-      <w:sz w:val="26"/>
-      <w:szCs w:val="26"/>
+      <w:sz w:val="20"/>
+      <w:szCs w:val="20"/>
+    </w:rPr>
+  </w:style>
+  <w:style w:type="character" w:customStyle="1" w:styleId="a6">
+    <w:name w:val="טקסט הערת שוליים תו"/>
+    <w:link w:val="a5"/>
+    <w:rsid w:val="0083409E"/>
+    <w:rPr>
+      <w:rFonts w:cs="David"/>
       <w:lang w:eastAsia="he-IL"/>
     </w:rPr>
+  </w:style>
+  <w:style w:type="character" w:styleId="a7">
+    <w:name w:val="footnote reference"/>
+    <w:rsid w:val="0083409E"/>
+    <w:rPr>
+      <w:vertAlign w:val="superscript"/>
+    </w:rPr>
+  </w:style>
+  <w:style w:type="paragraph" w:styleId="a8">
+    <w:name w:val="List Paragraph"/>
+    <w:basedOn w:val="a"/>
+    <w:uiPriority w:val="34"/>
+    <w:qFormat/>
+    <w:rsid w:val="0083409E"/>
+    <w:pPr>
+      <w:ind w:left="720"/>
+      <w:contextualSpacing/>
+    </w:pPr>
   </w:style>
 </w:styles>
 </file>
